--- a/docs/Assignment 1.docx
+++ b/docs/Assignment 1.docx
@@ -4,290 +4,32 @@
   <w:body>
     <w:sdt>
       <w:sdtPr>
+        <w:rPr>
+          <w:rFonts w:ascii="Times New Roman" w:hAnsi="Times New Roman" w:cs="Times New Roman"/>
+        </w:rPr>
         <w:id w:val="-2085830988"/>
         <w:docPartObj>
           <w:docPartGallery w:val="Cover Pages"/>
           <w:docPartUnique/>
         </w:docPartObj>
       </w:sdtPr>
+      <w:sdtEndPr/>
       <w:sdtContent>
         <w:p>
+          <w:pPr>
+            <w:rPr>
+              <w:rFonts w:ascii="Times New Roman" w:hAnsi="Times New Roman" w:cs="Times New Roman"/>
+            </w:rPr>
+          </w:pPr>
           <w:r>
             <w:rPr>
-              <w:noProof/>
-            </w:rPr>
-            <mc:AlternateContent>
-              <mc:Choice Requires="wpg">
-                <w:drawing>
-                  <wp:anchor distT="0" distB="0" distL="114300" distR="114300" simplePos="0" relativeHeight="251662336" behindDoc="0" locked="0" layoutInCell="1" allowOverlap="1" wp14:anchorId="19FBA8AD" wp14:editId="6682AE04">
-                    <wp:simplePos x="0" y="0"/>
-                    <wp:positionH relativeFrom="page">
-                      <wp:align>center</wp:align>
-                    </wp:positionH>
-                    <mc:AlternateContent>
-                      <mc:Choice Requires="wp14">
-                        <wp:positionV relativeFrom="page">
-                          <wp14:pctPosVOffset>2300</wp14:pctPosVOffset>
-                        </wp:positionV>
-                      </mc:Choice>
-                      <mc:Fallback>
-                        <wp:positionV relativeFrom="page">
-                          <wp:posOffset>231140</wp:posOffset>
-                        </wp:positionV>
-                      </mc:Fallback>
-                    </mc:AlternateContent>
-                    <wp:extent cx="7315200" cy="1215391"/>
-                    <wp:effectExtent l="0" t="0" r="1270" b="1905"/>
-                    <wp:wrapNone/>
-                    <wp:docPr id="149" name="Group 149"/>
-                    <wp:cNvGraphicFramePr/>
-                    <a:graphic xmlns:a="http://schemas.openxmlformats.org/drawingml/2006/main">
-                      <a:graphicData uri="http://schemas.microsoft.com/office/word/2010/wordprocessingGroup">
-                        <wpg:wgp>
-                          <wpg:cNvGrpSpPr/>
-                          <wpg:grpSpPr>
-                            <a:xfrm>
-                              <a:off x="0" y="0"/>
-                              <a:ext cx="7315200" cy="1215391"/>
-                              <a:chOff x="0" y="-1"/>
-                              <a:chExt cx="7315200" cy="1216153"/>
-                            </a:xfrm>
-                          </wpg:grpSpPr>
-                          <wps:wsp>
-                            <wps:cNvPr id="150" name="Rectangle 51"/>
-                            <wps:cNvSpPr/>
-                            <wps:spPr>
-                              <a:xfrm>
-                                <a:off x="0" y="-1"/>
-                                <a:ext cx="7315200" cy="1130373"/>
-                              </a:xfrm>
-                              <a:custGeom>
-                                <a:avLst/>
-                                <a:gdLst>
-                                  <a:gd name="connsiteX0" fmla="*/ 0 w 7312660"/>
-                                  <a:gd name="connsiteY0" fmla="*/ 0 h 1215390"/>
-                                  <a:gd name="connsiteX1" fmla="*/ 7312660 w 7312660"/>
-                                  <a:gd name="connsiteY1" fmla="*/ 0 h 1215390"/>
-                                  <a:gd name="connsiteX2" fmla="*/ 7312660 w 7312660"/>
-                                  <a:gd name="connsiteY2" fmla="*/ 1215390 h 1215390"/>
-                                  <a:gd name="connsiteX3" fmla="*/ 0 w 7312660"/>
-                                  <a:gd name="connsiteY3" fmla="*/ 1215390 h 1215390"/>
-                                  <a:gd name="connsiteX4" fmla="*/ 0 w 7312660"/>
-                                  <a:gd name="connsiteY4" fmla="*/ 0 h 1215390"/>
-                                  <a:gd name="connsiteX0" fmla="*/ 0 w 7312660"/>
-                                  <a:gd name="connsiteY0" fmla="*/ 0 h 1215390"/>
-                                  <a:gd name="connsiteX1" fmla="*/ 7312660 w 7312660"/>
-                                  <a:gd name="connsiteY1" fmla="*/ 0 h 1215390"/>
-                                  <a:gd name="connsiteX2" fmla="*/ 7312660 w 7312660"/>
-                                  <a:gd name="connsiteY2" fmla="*/ 1215390 h 1215390"/>
-                                  <a:gd name="connsiteX3" fmla="*/ 3667125 w 7312660"/>
-                                  <a:gd name="connsiteY3" fmla="*/ 1209675 h 1215390"/>
-                                  <a:gd name="connsiteX4" fmla="*/ 0 w 7312660"/>
-                                  <a:gd name="connsiteY4" fmla="*/ 1215390 h 1215390"/>
-                                  <a:gd name="connsiteX5" fmla="*/ 0 w 7312660"/>
-                                  <a:gd name="connsiteY5" fmla="*/ 0 h 1215390"/>
-                                  <a:gd name="connsiteX0" fmla="*/ 0 w 7312660"/>
-                                  <a:gd name="connsiteY0" fmla="*/ 0 h 1215390"/>
-                                  <a:gd name="connsiteX1" fmla="*/ 7312660 w 7312660"/>
-                                  <a:gd name="connsiteY1" fmla="*/ 0 h 1215390"/>
-                                  <a:gd name="connsiteX2" fmla="*/ 7312660 w 7312660"/>
-                                  <a:gd name="connsiteY2" fmla="*/ 1215390 h 1215390"/>
-                                  <a:gd name="connsiteX3" fmla="*/ 3619500 w 7312660"/>
-                                  <a:gd name="connsiteY3" fmla="*/ 733425 h 1215390"/>
-                                  <a:gd name="connsiteX4" fmla="*/ 0 w 7312660"/>
-                                  <a:gd name="connsiteY4" fmla="*/ 1215390 h 1215390"/>
-                                  <a:gd name="connsiteX5" fmla="*/ 0 w 7312660"/>
-                                  <a:gd name="connsiteY5" fmla="*/ 0 h 1215390"/>
-                                  <a:gd name="connsiteX0" fmla="*/ 0 w 7312660"/>
-                                  <a:gd name="connsiteY0" fmla="*/ 0 h 1215390"/>
-                                  <a:gd name="connsiteX1" fmla="*/ 7312660 w 7312660"/>
-                                  <a:gd name="connsiteY1" fmla="*/ 0 h 1215390"/>
-                                  <a:gd name="connsiteX2" fmla="*/ 7312660 w 7312660"/>
-                                  <a:gd name="connsiteY2" fmla="*/ 1129665 h 1215390"/>
-                                  <a:gd name="connsiteX3" fmla="*/ 3619500 w 7312660"/>
-                                  <a:gd name="connsiteY3" fmla="*/ 733425 h 1215390"/>
-                                  <a:gd name="connsiteX4" fmla="*/ 0 w 7312660"/>
-                                  <a:gd name="connsiteY4" fmla="*/ 1215390 h 1215390"/>
-                                  <a:gd name="connsiteX5" fmla="*/ 0 w 7312660"/>
-                                  <a:gd name="connsiteY5" fmla="*/ 0 h 1215390"/>
-                                  <a:gd name="connsiteX0" fmla="*/ 9525 w 7322185"/>
-                                  <a:gd name="connsiteY0" fmla="*/ 0 h 1129665"/>
-                                  <a:gd name="connsiteX1" fmla="*/ 7322185 w 7322185"/>
-                                  <a:gd name="connsiteY1" fmla="*/ 0 h 1129665"/>
-                                  <a:gd name="connsiteX2" fmla="*/ 7322185 w 7322185"/>
-                                  <a:gd name="connsiteY2" fmla="*/ 1129665 h 1129665"/>
-                                  <a:gd name="connsiteX3" fmla="*/ 3629025 w 7322185"/>
-                                  <a:gd name="connsiteY3" fmla="*/ 733425 h 1129665"/>
-                                  <a:gd name="connsiteX4" fmla="*/ 0 w 7322185"/>
-                                  <a:gd name="connsiteY4" fmla="*/ 1091565 h 1129665"/>
-                                  <a:gd name="connsiteX5" fmla="*/ 9525 w 7322185"/>
-                                  <a:gd name="connsiteY5" fmla="*/ 0 h 1129665"/>
-                                  <a:gd name="connsiteX0" fmla="*/ 0 w 7312660"/>
-                                  <a:gd name="connsiteY0" fmla="*/ 0 h 1129665"/>
-                                  <a:gd name="connsiteX1" fmla="*/ 7312660 w 7312660"/>
-                                  <a:gd name="connsiteY1" fmla="*/ 0 h 1129665"/>
-                                  <a:gd name="connsiteX2" fmla="*/ 7312660 w 7312660"/>
-                                  <a:gd name="connsiteY2" fmla="*/ 1129665 h 1129665"/>
-                                  <a:gd name="connsiteX3" fmla="*/ 3619500 w 7312660"/>
-                                  <a:gd name="connsiteY3" fmla="*/ 733425 h 1129665"/>
-                                  <a:gd name="connsiteX4" fmla="*/ 0 w 7312660"/>
-                                  <a:gd name="connsiteY4" fmla="*/ 1091565 h 1129665"/>
-                                  <a:gd name="connsiteX5" fmla="*/ 0 w 7312660"/>
-                                  <a:gd name="connsiteY5" fmla="*/ 0 h 1129665"/>
-                                </a:gdLst>
-                                <a:ahLst/>
-                                <a:cxnLst>
-                                  <a:cxn ang="0">
-                                    <a:pos x="connsiteX0" y="connsiteY0"/>
-                                  </a:cxn>
-                                  <a:cxn ang="0">
-                                    <a:pos x="connsiteX1" y="connsiteY1"/>
-                                  </a:cxn>
-                                  <a:cxn ang="0">
-                                    <a:pos x="connsiteX2" y="connsiteY2"/>
-                                  </a:cxn>
-                                  <a:cxn ang="0">
-                                    <a:pos x="connsiteX3" y="connsiteY3"/>
-                                  </a:cxn>
-                                  <a:cxn ang="0">
-                                    <a:pos x="connsiteX4" y="connsiteY4"/>
-                                  </a:cxn>
-                                  <a:cxn ang="0">
-                                    <a:pos x="connsiteX5" y="connsiteY5"/>
-                                  </a:cxn>
-                                </a:cxnLst>
-                                <a:rect l="l" t="t" r="r" b="b"/>
-                                <a:pathLst>
-                                  <a:path w="7312660" h="1129665">
-                                    <a:moveTo>
-                                      <a:pt x="0" y="0"/>
-                                    </a:moveTo>
-                                    <a:lnTo>
-                                      <a:pt x="7312660" y="0"/>
-                                    </a:lnTo>
-                                    <a:lnTo>
-                                      <a:pt x="7312660" y="1129665"/>
-                                    </a:lnTo>
-                                    <a:lnTo>
-                                      <a:pt x="3619500" y="733425"/>
-                                    </a:lnTo>
-                                    <a:lnTo>
-                                      <a:pt x="0" y="1091565"/>
-                                    </a:lnTo>
-                                    <a:lnTo>
-                                      <a:pt x="0" y="0"/>
-                                    </a:lnTo>
-                                    <a:close/>
-                                  </a:path>
-                                </a:pathLst>
-                              </a:custGeom>
-                              <a:ln>
-                                <a:noFill/>
-                              </a:ln>
-                            </wps:spPr>
-                            <wps:style>
-                              <a:lnRef idx="2">
-                                <a:schemeClr val="accent1">
-                                  <a:shade val="50000"/>
-                                </a:schemeClr>
-                              </a:lnRef>
-                              <a:fillRef idx="1">
-                                <a:schemeClr val="accent1"/>
-                              </a:fillRef>
-                              <a:effectRef idx="0">
-                                <a:schemeClr val="accent1"/>
-                              </a:effectRef>
-                              <a:fontRef idx="minor">
-                                <a:schemeClr val="lt1"/>
-                              </a:fontRef>
-                            </wps:style>
-                            <wps:bodyPr rot="0" spcFirstLastPara="0" vertOverflow="overflow" horzOverflow="overflow" vert="horz" wrap="square" lIns="91440" tIns="45720" rIns="91440" bIns="45720" numCol="1" spcCol="0" rtlCol="0" fromWordArt="0" anchor="ctr" anchorCtr="0" forceAA="0" compatLnSpc="1">
-                              <a:prstTxWarp prst="textNoShape">
-                                <a:avLst/>
-                              </a:prstTxWarp>
-                              <a:noAutofit/>
-                            </wps:bodyPr>
-                          </wps:wsp>
-                          <wps:wsp>
-                            <wps:cNvPr id="151" name="Rectangle 151"/>
-                            <wps:cNvSpPr/>
-                            <wps:spPr>
-                              <a:xfrm>
-                                <a:off x="0" y="0"/>
-                                <a:ext cx="7315200" cy="1216152"/>
-                              </a:xfrm>
-                              <a:prstGeom prst="rect">
-                                <a:avLst/>
-                              </a:prstGeom>
-                              <a:blipFill>
-                                <a:blip r:embed="rId5"/>
-                                <a:stretch>
-                                  <a:fillRect r="-7574"/>
-                                </a:stretch>
-                              </a:blipFill>
-                              <a:ln>
-                                <a:noFill/>
-                              </a:ln>
-                            </wps:spPr>
-                            <wps:style>
-                              <a:lnRef idx="2">
-                                <a:schemeClr val="accent1">
-                                  <a:shade val="50000"/>
-                                </a:schemeClr>
-                              </a:lnRef>
-                              <a:fillRef idx="1">
-                                <a:schemeClr val="accent1"/>
-                              </a:fillRef>
-                              <a:effectRef idx="0">
-                                <a:schemeClr val="accent1"/>
-                              </a:effectRef>
-                              <a:fontRef idx="minor">
-                                <a:schemeClr val="lt1"/>
-                              </a:fontRef>
-                            </wps:style>
-                            <wps:bodyPr rot="0" spcFirstLastPara="0" vertOverflow="overflow" horzOverflow="overflow" vert="horz" wrap="square" lIns="91440" tIns="45720" rIns="91440" bIns="45720" numCol="1" spcCol="0" rtlCol="0" fromWordArt="0" anchor="ctr" anchorCtr="0" forceAA="0" compatLnSpc="1">
-                              <a:prstTxWarp prst="textNoShape">
-                                <a:avLst/>
-                              </a:prstTxWarp>
-                              <a:noAutofit/>
-                            </wps:bodyPr>
-                          </wps:wsp>
-                        </wpg:wgp>
-                      </a:graphicData>
-                    </a:graphic>
-                    <wp14:sizeRelH relativeFrom="page">
-                      <wp14:pctWidth>94100</wp14:pctWidth>
-                    </wp14:sizeRelH>
-                    <wp14:sizeRelV relativeFrom="page">
-                      <wp14:pctHeight>12100</wp14:pctHeight>
-                    </wp14:sizeRelV>
-                  </wp:anchor>
-                </w:drawing>
-              </mc:Choice>
-              <mc:Fallback>
-                <w:pict>
-                  <v:group w14:anchorId="2BB7B059" id="Group 149" o:spid="_x0000_s1026" style="position:absolute;margin-left:0;margin-top:0;width:8in;height:95.7pt;z-index:251662336;mso-width-percent:941;mso-height-percent:121;mso-top-percent:23;mso-position-horizontal:center;mso-position-horizontal-relative:page;mso-position-vertical-relative:page;mso-width-percent:941;mso-height-percent:121;mso-top-percent:23" coordorigin=",-1" coordsize="7315200,1216153" o:gfxdata="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">
-                    <v:shape id="Rectangle 51" o:spid="_x0000_s1027" style="position:absolute;top:-1;width:7315200;height:1130373;visibility:visible;mso-wrap-style:square;v-text-anchor:middle" coordsize="7312660,1129665" o:gfxdata="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" path="m0,0l7312660,,7312660,1129665,3619500,733425,,1091565,,0xe" fillcolor="#4472c4 [3204]" stroked="f" strokeweight="1pt">
-                      <v:stroke joinstyle="miter"/>
-                      <v:path arrowok="t" o:connecttype="custom" o:connectlocs="0,0;7315200,0;7315200,1130373;3620757,733885;0,1092249;0,0" o:connectangles="0,0,0,0,0,0"/>
-                    </v:shape>
-                    <v:rect id="Rectangle 151" o:spid="_x0000_s1028" style="position:absolute;width:7315200;height:1216152;visibility:visible;mso-wrap-style:square;v-text-anchor:middle" o:gfxdata="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" stroked="f" strokeweight="1pt">
-                      <v:fill r:id="rId6" o:title="" rotate="t" type="frame"/>
-                    </v:rect>
-                    <w10:wrap anchorx="page" anchory="page"/>
-                  </v:group>
-                </w:pict>
-              </mc:Fallback>
-            </mc:AlternateContent>
-          </w:r>
-          <w:r>
-            <w:rPr>
+              <w:rFonts w:ascii="Times New Roman" w:hAnsi="Times New Roman" w:cs="Times New Roman"/>
               <w:noProof/>
             </w:rPr>
             <mc:AlternateContent>
               <mc:Choice Requires="wps">
                 <w:drawing>
-                  <wp:anchor distT="0" distB="0" distL="114300" distR="114300" simplePos="0" relativeHeight="251661312" behindDoc="0" locked="0" layoutInCell="1" allowOverlap="1" wp14:anchorId="054C2CA3" wp14:editId="56590F81">
+                  <wp:anchor distT="0" distB="0" distL="114300" distR="114300" simplePos="0" relativeHeight="251661312" behindDoc="0" locked="0" layoutInCell="1" allowOverlap="1" wp14:anchorId="054C2CA3" wp14:editId="58FEB759">
                     <wp:simplePos x="0" y="0"/>
                     <wp:positionH relativeFrom="page">
                       <wp:align>center</wp:align>
@@ -304,7 +46,7 @@
                         </wp:positionV>
                       </mc:Fallback>
                     </mc:AlternateContent>
-                    <wp:extent cx="7313930" cy="1153795"/>
+                    <wp:extent cx="7313930" cy="1370330"/>
                     <wp:effectExtent l="0" t="0" r="0" b="0"/>
                     <wp:wrapSquare wrapText="bothSides"/>
                     <wp:docPr id="153" name="Text Box 153"/>
@@ -316,7 +58,7 @@
                           <wps:spPr>
                             <a:xfrm>
                               <a:off x="0" y="0"/>
-                              <a:ext cx="7313930" cy="1153795"/>
+                              <a:ext cx="7313930" cy="1370330"/>
                             </a:xfrm>
                             <a:prstGeom prst="rect">
                               <a:avLst/>
@@ -348,16 +90,16 @@
                                   <w:pStyle w:val="NoSpacing"/>
                                   <w:jc w:val="right"/>
                                   <w:rPr>
-                                    <w:color w:val="4472C4" w:themeColor="accent1"/>
-                                    <w:sz w:val="28"/>
-                                    <w:szCs w:val="28"/>
+                                    <w:color w:val="83CDAD"/>
+                                    <w:sz w:val="36"/>
+                                    <w:szCs w:val="36"/>
                                   </w:rPr>
                                 </w:pPr>
                                 <w:r>
                                   <w:rPr>
-                                    <w:color w:val="4472C4" w:themeColor="accent1"/>
-                                    <w:sz w:val="28"/>
-                                    <w:szCs w:val="28"/>
+                                    <w:color w:val="83CDAD"/>
+                                    <w:sz w:val="36"/>
+                                    <w:szCs w:val="36"/>
                                   </w:rPr>
                                   <w:t>Group 7</w:t>
                                 </w:r>
@@ -379,15 +121,15 @@
                                   <w:jc w:val="right"/>
                                   <w:rPr>
                                     <w:color w:val="595959" w:themeColor="text1" w:themeTint="A6"/>
-                                    <w:sz w:val="20"/>
-                                    <w:szCs w:val="20"/>
+                                    <w:sz w:val="24"/>
+                                    <w:szCs w:val="24"/>
                                   </w:rPr>
                                 </w:pPr>
                                 <w:r>
                                   <w:rPr>
                                     <w:color w:val="595959" w:themeColor="text1" w:themeTint="A6"/>
-                                    <w:sz w:val="20"/>
-                                    <w:szCs w:val="20"/>
+                                    <w:sz w:val="24"/>
+                                    <w:szCs w:val="24"/>
                                   </w:rPr>
                                   <w:t>Nathan Tannar</w:t>
                                 </w:r>
@@ -398,15 +140,15 @@
                                   <w:jc w:val="right"/>
                                   <w:rPr>
                                     <w:color w:val="595959" w:themeColor="text1" w:themeTint="A6"/>
-                                    <w:sz w:val="20"/>
-                                    <w:szCs w:val="20"/>
+                                    <w:sz w:val="24"/>
+                                    <w:szCs w:val="24"/>
                                   </w:rPr>
                                 </w:pPr>
                                 <w:r>
                                   <w:rPr>
                                     <w:color w:val="595959" w:themeColor="text1" w:themeTint="A6"/>
-                                    <w:sz w:val="20"/>
-                                    <w:szCs w:val="20"/>
+                                    <w:sz w:val="24"/>
+                                    <w:szCs w:val="24"/>
                                   </w:rPr>
                                   <w:t>Jason Tsang</w:t>
                                 </w:r>
@@ -417,15 +159,15 @@
                                   <w:jc w:val="right"/>
                                   <w:rPr>
                                     <w:color w:val="595959" w:themeColor="text1" w:themeTint="A6"/>
-                                    <w:sz w:val="20"/>
-                                    <w:szCs w:val="20"/>
+                                    <w:sz w:val="24"/>
+                                    <w:szCs w:val="24"/>
                                   </w:rPr>
                                 </w:pPr>
                                 <w:r>
                                   <w:rPr>
                                     <w:color w:val="595959" w:themeColor="text1" w:themeTint="A6"/>
-                                    <w:sz w:val="20"/>
-                                    <w:szCs w:val="20"/>
+                                    <w:sz w:val="24"/>
+                                    <w:szCs w:val="24"/>
                                   </w:rPr>
                                   <w:t>Philip LeBlanc</w:t>
                                 </w:r>
@@ -436,15 +178,15 @@
                                   <w:jc w:val="right"/>
                                   <w:rPr>
                                     <w:color w:val="595959" w:themeColor="text1" w:themeTint="A6"/>
-                                    <w:sz w:val="20"/>
-                                    <w:szCs w:val="20"/>
+                                    <w:sz w:val="24"/>
+                                    <w:szCs w:val="24"/>
                                   </w:rPr>
                                 </w:pPr>
                                 <w:r>
                                   <w:rPr>
                                     <w:color w:val="595959" w:themeColor="text1" w:themeTint="A6"/>
-                                    <w:sz w:val="20"/>
-                                    <w:szCs w:val="20"/>
+                                    <w:sz w:val="24"/>
+                                    <w:szCs w:val="24"/>
                                   </w:rPr>
                                   <w:t xml:space="preserve">Josh </w:t>
                                 </w:r>
@@ -452,8 +194,8 @@
                                 <w:r>
                                   <w:rPr>
                                     <w:color w:val="595959" w:themeColor="text1" w:themeTint="A6"/>
-                                    <w:sz w:val="20"/>
-                                    <w:szCs w:val="20"/>
+                                    <w:sz w:val="24"/>
+                                    <w:szCs w:val="24"/>
                                   </w:rPr>
                                   <w:t>Shercliffe</w:t>
                                 </w:r>
@@ -465,15 +207,15 @@
                                   <w:jc w:val="right"/>
                                   <w:rPr>
                                     <w:color w:val="595959" w:themeColor="text1" w:themeTint="A6"/>
-                                    <w:sz w:val="20"/>
-                                    <w:szCs w:val="20"/>
+                                    <w:sz w:val="24"/>
+                                    <w:szCs w:val="24"/>
                                   </w:rPr>
                                 </w:pPr>
                                 <w:r>
                                   <w:rPr>
                                     <w:color w:val="595959" w:themeColor="text1" w:themeTint="A6"/>
-                                    <w:sz w:val="20"/>
-                                    <w:szCs w:val="20"/>
+                                    <w:sz w:val="24"/>
+                                    <w:szCs w:val="24"/>
                                   </w:rPr>
                                   <w:t xml:space="preserve">Kim </w:t>
                                 </w:r>
@@ -481,8 +223,8 @@
                                 <w:r>
                                   <w:rPr>
                                     <w:color w:val="595959" w:themeColor="text1" w:themeTint="A6"/>
-                                    <w:sz w:val="20"/>
-                                    <w:szCs w:val="20"/>
+                                    <w:sz w:val="24"/>
+                                    <w:szCs w:val="24"/>
                                   </w:rPr>
                                   <w:t>Youjung</w:t>
                                 </w:r>
@@ -514,7 +256,7 @@
                     <v:stroke joinstyle="miter"/>
                     <v:path gradientshapeok="t" o:connecttype="rect"/>
                   </v:shapetype>
-                  <v:shape id="Text Box 153" o:spid="_x0000_s1026" type="#_x0000_t202" style="position:absolute;margin-left:0;margin-top:0;width:575.9pt;height:90.85pt;z-index:251661312;visibility:visible;mso-wrap-style:square;mso-width-percent:941;mso-height-percent:100;mso-top-percent:700;mso-wrap-distance-left:9pt;mso-wrap-distance-top:0;mso-wrap-distance-right:9pt;mso-wrap-distance-bottom:0;mso-position-horizontal:center;mso-position-horizontal-relative:page;mso-position-vertical-relative:page;mso-width-percent:941;mso-height-percent:100;mso-top-percent:700;mso-width-relative:page;mso-height-relative:page;v-text-anchor:top" o:gfxdata="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" filled="f" stroked="f" strokeweight=".5pt">
+                  <v:shape id="Text Box 153" o:spid="_x0000_s1026" type="#_x0000_t202" style="position:absolute;margin-left:0;margin-top:0;width:575.9pt;height:107.9pt;z-index:251661312;visibility:visible;mso-wrap-style:square;mso-width-percent:941;mso-height-percent:100;mso-top-percent:700;mso-wrap-distance-left:9pt;mso-wrap-distance-top:0;mso-wrap-distance-right:9pt;mso-wrap-distance-bottom:0;mso-position-horizontal:center;mso-position-horizontal-relative:page;mso-position-vertical-relative:page;mso-width-percent:941;mso-height-percent:100;mso-top-percent:700;mso-width-relative:page;mso-height-relative:page;v-text-anchor:top" o:gfxdata="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" filled="f" stroked="f" strokeweight=".5pt">
                     <v:textbox style="mso-fit-shape-to-text:t" inset="126pt,0,54pt,0">
                       <w:txbxContent>
                         <w:p>
@@ -522,16 +264,16 @@
                             <w:pStyle w:val="NoSpacing"/>
                             <w:jc w:val="right"/>
                             <w:rPr>
-                              <w:color w:val="4472C4" w:themeColor="accent1"/>
-                              <w:sz w:val="28"/>
-                              <w:szCs w:val="28"/>
+                              <w:color w:val="83CDAD"/>
+                              <w:sz w:val="36"/>
+                              <w:szCs w:val="36"/>
                             </w:rPr>
                           </w:pPr>
                           <w:r>
                             <w:rPr>
-                              <w:color w:val="4472C4" w:themeColor="accent1"/>
-                              <w:sz w:val="28"/>
-                              <w:szCs w:val="28"/>
+                              <w:color w:val="83CDAD"/>
+                              <w:sz w:val="36"/>
+                              <w:szCs w:val="36"/>
                             </w:rPr>
                             <w:t>Group 7</w:t>
                           </w:r>
@@ -553,15 +295,15 @@
                             <w:jc w:val="right"/>
                             <w:rPr>
                               <w:color w:val="595959" w:themeColor="text1" w:themeTint="A6"/>
-                              <w:sz w:val="20"/>
-                              <w:szCs w:val="20"/>
+                              <w:sz w:val="24"/>
+                              <w:szCs w:val="24"/>
                             </w:rPr>
                           </w:pPr>
                           <w:r>
                             <w:rPr>
                               <w:color w:val="595959" w:themeColor="text1" w:themeTint="A6"/>
-                              <w:sz w:val="20"/>
-                              <w:szCs w:val="20"/>
+                              <w:sz w:val="24"/>
+                              <w:szCs w:val="24"/>
                             </w:rPr>
                             <w:t>Nathan Tannar</w:t>
                           </w:r>
@@ -572,15 +314,15 @@
                             <w:jc w:val="right"/>
                             <w:rPr>
                               <w:color w:val="595959" w:themeColor="text1" w:themeTint="A6"/>
-                              <w:sz w:val="20"/>
-                              <w:szCs w:val="20"/>
+                              <w:sz w:val="24"/>
+                              <w:szCs w:val="24"/>
                             </w:rPr>
                           </w:pPr>
                           <w:r>
                             <w:rPr>
                               <w:color w:val="595959" w:themeColor="text1" w:themeTint="A6"/>
-                              <w:sz w:val="20"/>
-                              <w:szCs w:val="20"/>
+                              <w:sz w:val="24"/>
+                              <w:szCs w:val="24"/>
                             </w:rPr>
                             <w:t>Jason Tsang</w:t>
                           </w:r>
@@ -591,15 +333,15 @@
                             <w:jc w:val="right"/>
                             <w:rPr>
                               <w:color w:val="595959" w:themeColor="text1" w:themeTint="A6"/>
-                              <w:sz w:val="20"/>
-                              <w:szCs w:val="20"/>
+                              <w:sz w:val="24"/>
+                              <w:szCs w:val="24"/>
                             </w:rPr>
                           </w:pPr>
                           <w:r>
                             <w:rPr>
                               <w:color w:val="595959" w:themeColor="text1" w:themeTint="A6"/>
-                              <w:sz w:val="20"/>
-                              <w:szCs w:val="20"/>
+                              <w:sz w:val="24"/>
+                              <w:szCs w:val="24"/>
                             </w:rPr>
                             <w:t>Philip LeBlanc</w:t>
                           </w:r>
@@ -610,15 +352,15 @@
                             <w:jc w:val="right"/>
                             <w:rPr>
                               <w:color w:val="595959" w:themeColor="text1" w:themeTint="A6"/>
-                              <w:sz w:val="20"/>
-                              <w:szCs w:val="20"/>
+                              <w:sz w:val="24"/>
+                              <w:szCs w:val="24"/>
                             </w:rPr>
                           </w:pPr>
                           <w:r>
                             <w:rPr>
                               <w:color w:val="595959" w:themeColor="text1" w:themeTint="A6"/>
-                              <w:sz w:val="20"/>
-                              <w:szCs w:val="20"/>
+                              <w:sz w:val="24"/>
+                              <w:szCs w:val="24"/>
                             </w:rPr>
                             <w:t xml:space="preserve">Josh </w:t>
                           </w:r>
@@ -626,8 +368,8 @@
                           <w:r>
                             <w:rPr>
                               <w:color w:val="595959" w:themeColor="text1" w:themeTint="A6"/>
-                              <w:sz w:val="20"/>
-                              <w:szCs w:val="20"/>
+                              <w:sz w:val="24"/>
+                              <w:szCs w:val="24"/>
                             </w:rPr>
                             <w:t>Shercliffe</w:t>
                           </w:r>
@@ -639,15 +381,15 @@
                             <w:jc w:val="right"/>
                             <w:rPr>
                               <w:color w:val="595959" w:themeColor="text1" w:themeTint="A6"/>
-                              <w:sz w:val="20"/>
-                              <w:szCs w:val="20"/>
+                              <w:sz w:val="24"/>
+                              <w:szCs w:val="24"/>
                             </w:rPr>
                           </w:pPr>
                           <w:r>
                             <w:rPr>
                               <w:color w:val="595959" w:themeColor="text1" w:themeTint="A6"/>
-                              <w:sz w:val="20"/>
-                              <w:szCs w:val="20"/>
+                              <w:sz w:val="24"/>
+                              <w:szCs w:val="24"/>
                             </w:rPr>
                             <w:t xml:space="preserve">Kim </w:t>
                           </w:r>
@@ -655,8 +397,8 @@
                           <w:r>
                             <w:rPr>
                               <w:color w:val="595959" w:themeColor="text1" w:themeTint="A6"/>
-                              <w:sz w:val="20"/>
-                              <w:szCs w:val="20"/>
+                              <w:sz w:val="24"/>
+                              <w:szCs w:val="24"/>
                             </w:rPr>
                             <w:t>Youjung</w:t>
                           </w:r>
@@ -672,6 +414,7 @@
           </w:r>
           <w:r>
             <w:rPr>
+              <w:rFonts w:ascii="Times New Roman" w:hAnsi="Times New Roman" w:cs="Times New Roman"/>
               <w:noProof/>
             </w:rPr>
             <mc:AlternateContent>
@@ -746,13 +489,13 @@
                                   <w:sdtPr>
                                     <w:rPr>
                                       <w:caps/>
-                                      <w:color w:val="4472C4" w:themeColor="accent1"/>
+                                      <w:color w:val="83CDAD"/>
                                       <w:sz w:val="64"/>
                                       <w:szCs w:val="64"/>
                                     </w:rPr>
                                     <w:alias w:val="Title"/>
                                     <w:tag w:val=""/>
-                                    <w:id w:val="630141079"/>
+                                    <w:id w:val="-866362073"/>
                                     <w:dataBinding w:prefixMappings="xmlns:ns0='http://purl.org/dc/elements/1.1/' xmlns:ns1='http://schemas.openxmlformats.org/package/2006/metadata/core-properties' " w:xpath="/ns1:coreProperties[1]/ns0:title[1]" w:storeItemID="{6C3C8BC8-F283-45AE-878A-BAB7291924A1}"/>
                                     <w:text w:multiLine="1"/>
                                   </w:sdtPr>
@@ -765,7 +508,7 @@
                                     <w:r>
                                       <w:rPr>
                                         <w:caps/>
-                                        <w:color w:val="4472C4" w:themeColor="accent1"/>
+                                        <w:color w:val="83CDAD"/>
                                         <w:sz w:val="64"/>
                                         <w:szCs w:val="64"/>
                                       </w:rPr>
@@ -783,10 +526,11 @@
                                   </w:rPr>
                                   <w:alias w:val="Subtitle"/>
                                   <w:tag w:val=""/>
-                                  <w:id w:val="1759551507"/>
+                                  <w:id w:val="-119545829"/>
                                   <w:dataBinding w:prefixMappings="xmlns:ns0='http://purl.org/dc/elements/1.1/' xmlns:ns1='http://schemas.openxmlformats.org/package/2006/metadata/core-properties' " w:xpath="/ns1:coreProperties[1]/ns0:subject[1]" w:storeItemID="{6C3C8BC8-F283-45AE-878A-BAB7291924A1}"/>
                                   <w:text/>
                                 </w:sdtPr>
+                                <w:sdtEndPr/>
                                 <w:sdtContent>
                                   <w:p>
                                     <w:pPr>
@@ -847,13 +591,13 @@
                             <w:sdtPr>
                               <w:rPr>
                                 <w:caps/>
-                                <w:color w:val="4472C4" w:themeColor="accent1"/>
+                                <w:color w:val="83CDAD"/>
                                 <w:sz w:val="64"/>
                                 <w:szCs w:val="64"/>
                               </w:rPr>
                               <w:alias w:val="Title"/>
                               <w:tag w:val=""/>
-                              <w:id w:val="630141079"/>
+                              <w:id w:val="-866362073"/>
                               <w:dataBinding w:prefixMappings="xmlns:ns0='http://purl.org/dc/elements/1.1/' xmlns:ns1='http://schemas.openxmlformats.org/package/2006/metadata/core-properties' " w:xpath="/ns1:coreProperties[1]/ns0:title[1]" w:storeItemID="{6C3C8BC8-F283-45AE-878A-BAB7291924A1}"/>
                               <w:text w:multiLine="1"/>
                             </w:sdtPr>
@@ -866,7 +610,7 @@
                               <w:r>
                                 <w:rPr>
                                   <w:caps/>
-                                  <w:color w:val="4472C4" w:themeColor="accent1"/>
+                                  <w:color w:val="83CDAD"/>
                                   <w:sz w:val="64"/>
                                   <w:szCs w:val="64"/>
                                 </w:rPr>
@@ -884,10 +628,11 @@
                             </w:rPr>
                             <w:alias w:val="Subtitle"/>
                             <w:tag w:val=""/>
-                            <w:id w:val="1759551507"/>
+                            <w:id w:val="-119545829"/>
                             <w:dataBinding w:prefixMappings="xmlns:ns0='http://purl.org/dc/elements/1.1/' xmlns:ns1='http://schemas.openxmlformats.org/package/2006/metadata/core-properties' " w:xpath="/ns1:coreProperties[1]/ns0:subject[1]" w:storeItemID="{6C3C8BC8-F283-45AE-878A-BAB7291924A1}"/>
                             <w:text/>
                           </w:sdtPr>
+                          <w:sdtEndPr/>
                           <w:sdtContent>
                             <w:p>
                               <w:pPr>
@@ -920,7 +665,199 @@
           </w:r>
         </w:p>
         <w:p>
+          <w:pPr>
+            <w:rPr>
+              <w:rFonts w:ascii="Times New Roman" w:hAnsi="Times New Roman" w:cs="Times New Roman"/>
+            </w:rPr>
+          </w:pPr>
           <w:r>
+            <w:rPr>
+              <w:noProof/>
+            </w:rPr>
+            <mc:AlternateContent>
+              <mc:Choice Requires="wps">
+                <w:drawing>
+                  <wp:anchor distT="0" distB="0" distL="114300" distR="114300" simplePos="0" relativeHeight="251664384" behindDoc="0" locked="0" layoutInCell="1" allowOverlap="1" wp14:anchorId="2AE1E4E2" wp14:editId="37166AD3">
+                    <wp:simplePos x="0" y="0"/>
+                    <wp:positionH relativeFrom="column">
+                      <wp:posOffset>2529840</wp:posOffset>
+                    </wp:positionH>
+                    <wp:positionV relativeFrom="paragraph">
+                      <wp:posOffset>4166235</wp:posOffset>
+                    </wp:positionV>
+                    <wp:extent cx="3439160" cy="266700"/>
+                    <wp:effectExtent l="0" t="0" r="0" b="0"/>
+                    <wp:wrapThrough wrapText="bothSides">
+                      <wp:wrapPolygon edited="0">
+                        <wp:start x="0" y="0"/>
+                        <wp:lineTo x="0" y="0"/>
+                        <wp:lineTo x="0" y="0"/>
+                      </wp:wrapPolygon>
+                    </wp:wrapThrough>
+                    <wp:docPr id="3" name="Text Box 3"/>
+                    <wp:cNvGraphicFramePr/>
+                    <a:graphic xmlns:a="http://schemas.openxmlformats.org/drawingml/2006/main">
+                      <a:graphicData uri="http://schemas.microsoft.com/office/word/2010/wordprocessingShape">
+                        <wps:wsp>
+                          <wps:cNvSpPr txBox="1"/>
+                          <wps:spPr>
+                            <a:xfrm>
+                              <a:off x="0" y="0"/>
+                              <a:ext cx="3439160" cy="266700"/>
+                            </a:xfrm>
+                            <a:prstGeom prst="rect">
+                              <a:avLst/>
+                            </a:prstGeom>
+                            <a:solidFill>
+                              <a:prstClr val="white"/>
+                            </a:solidFill>
+                            <a:ln>
+                              <a:noFill/>
+                            </a:ln>
+                            <a:effectLst/>
+                          </wps:spPr>
+                          <wps:txbx>
+                            <w:txbxContent>
+                              <w:p>
+                                <w:pPr>
+                                  <w:pStyle w:val="Caption"/>
+                                  <w:jc w:val="right"/>
+                                  <w:rPr>
+                                    <w:rFonts w:ascii="Times New Roman" w:hAnsi="Times New Roman" w:cs="Times New Roman"/>
+                                    <w:noProof/>
+                                  </w:rPr>
+                                </w:pPr>
+                                <w:r>
+                                  <w:t xml:space="preserve">Figure </w:t>
+                                </w:r>
+                                <w:fldSimple w:instr=" SEQ Figure \* ARABIC ">
+                                  <w:r>
+                                    <w:rPr>
+                                      <w:noProof/>
+                                    </w:rPr>
+                                    <w:t>1</w:t>
+                                  </w:r>
+                                </w:fldSimple>
+                                <w:r>
+                                  <w:t>: Safety Beacon Logo</w:t>
+                                </w:r>
+                              </w:p>
+                            </w:txbxContent>
+                          </wps:txbx>
+                          <wps:bodyPr rot="0" spcFirstLastPara="0" vertOverflow="overflow" horzOverflow="overflow" vert="horz" wrap="square" lIns="0" tIns="0" rIns="0" bIns="0" numCol="1" spcCol="0" rtlCol="0" fromWordArt="0" anchor="t" anchorCtr="0" forceAA="0" compatLnSpc="1">
+                            <a:prstTxWarp prst="textNoShape">
+                              <a:avLst/>
+                            </a:prstTxWarp>
+                            <a:spAutoFit/>
+                          </wps:bodyPr>
+                        </wps:wsp>
+                      </a:graphicData>
+                    </a:graphic>
+                  </wp:anchor>
+                </w:drawing>
+              </mc:Choice>
+              <mc:Fallback>
+                <w:pict>
+                  <v:shape w14:anchorId="2AE1E4E2" id="Text Box 3" o:spid="_x0000_s1028" type="#_x0000_t202" style="position:absolute;margin-left:199.2pt;margin-top:328.05pt;width:270.8pt;height:21pt;z-index:251664384;visibility:visible;mso-wrap-style:square;mso-wrap-distance-left:9pt;mso-wrap-distance-top:0;mso-wrap-distance-right:9pt;mso-wrap-distance-bottom:0;mso-position-horizontal:absolute;mso-position-horizontal-relative:text;mso-position-vertical:absolute;mso-position-vertical-relative:text;v-text-anchor:top" o:gfxdata="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" stroked="f">
+                    <v:textbox style="mso-fit-shape-to-text:t" inset="0,0,0,0">
+                      <w:txbxContent>
+                        <w:p>
+                          <w:pPr>
+                            <w:pStyle w:val="Caption"/>
+                            <w:jc w:val="right"/>
+                            <w:rPr>
+                              <w:rFonts w:ascii="Times New Roman" w:hAnsi="Times New Roman" w:cs="Times New Roman"/>
+                              <w:noProof/>
+                            </w:rPr>
+                          </w:pPr>
+                          <w:r>
+                            <w:t xml:space="preserve">Figure </w:t>
+                          </w:r>
+                          <w:fldSimple w:instr=" SEQ Figure \* ARABIC ">
+                            <w:r>
+                              <w:rPr>
+                                <w:noProof/>
+                              </w:rPr>
+                              <w:t>1</w:t>
+                            </w:r>
+                          </w:fldSimple>
+                          <w:r>
+                            <w:t>: Safety Beacon Logo</w:t>
+                          </w:r>
+                        </w:p>
+                      </w:txbxContent>
+                    </v:textbox>
+                    <w10:wrap type="through"/>
+                  </v:shape>
+                </w:pict>
+              </mc:Fallback>
+            </mc:AlternateContent>
+          </w:r>
+          <w:r>
+            <w:rPr>
+              <w:rFonts w:ascii="Times New Roman" w:hAnsi="Times New Roman" w:cs="Times New Roman"/>
+              <w:noProof/>
+            </w:rPr>
+            <w:drawing>
+              <wp:anchor distT="0" distB="0" distL="114300" distR="114300" simplePos="0" relativeHeight="251662336" behindDoc="0" locked="0" layoutInCell="1" allowOverlap="1" wp14:anchorId="628F88FE" wp14:editId="185097AD">
+                <wp:simplePos x="0" y="0"/>
+                <wp:positionH relativeFrom="column">
+                  <wp:posOffset>2530154</wp:posOffset>
+                </wp:positionH>
+                <wp:positionV relativeFrom="paragraph">
+                  <wp:posOffset>670396</wp:posOffset>
+                </wp:positionV>
+                <wp:extent cx="3439160" cy="3439160"/>
+                <wp:effectExtent l="0" t="0" r="0" b="0"/>
+                <wp:wrapNone/>
+                <wp:docPr id="1" name="Picture 1"/>
+                <wp:cNvGraphicFramePr>
+                  <a:graphicFrameLocks xmlns:a="http://schemas.openxmlformats.org/drawingml/2006/main" noChangeAspect="1"/>
+                </wp:cNvGraphicFramePr>
+                <a:graphic xmlns:a="http://schemas.openxmlformats.org/drawingml/2006/main">
+                  <a:graphicData uri="http://schemas.openxmlformats.org/drawingml/2006/picture">
+                    <pic:pic xmlns:pic="http://schemas.openxmlformats.org/drawingml/2006/picture">
+                      <pic:nvPicPr>
+                        <pic:cNvPr id="1" name="SafetyBeaconLogo.png"/>
+                        <pic:cNvPicPr/>
+                      </pic:nvPicPr>
+                      <pic:blipFill>
+                        <a:blip r:embed="rId7">
+                          <a:extLst>
+                            <a:ext uri="{28A0092B-C50C-407E-A947-70E740481C1C}">
+                              <a14:useLocalDpi xmlns:a14="http://schemas.microsoft.com/office/drawing/2010/main" val="0"/>
+                            </a:ext>
+                          </a:extLst>
+                        </a:blip>
+                        <a:stretch>
+                          <a:fillRect/>
+                        </a:stretch>
+                      </pic:blipFill>
+                      <pic:spPr>
+                        <a:xfrm>
+                          <a:off x="0" y="0"/>
+                          <a:ext cx="3439160" cy="3439160"/>
+                        </a:xfrm>
+                        <a:prstGeom prst="rect">
+                          <a:avLst/>
+                        </a:prstGeom>
+                      </pic:spPr>
+                    </pic:pic>
+                  </a:graphicData>
+                </a:graphic>
+                <wp14:sizeRelH relativeFrom="page">
+                  <wp14:pctWidth>0</wp14:pctWidth>
+                </wp14:sizeRelH>
+                <wp14:sizeRelV relativeFrom="page">
+                  <wp14:pctHeight>0</wp14:pctHeight>
+                </wp14:sizeRelV>
+              </wp:anchor>
+            </w:drawing>
+          </w:r>
+          <w:r>
+            <w:rPr>
+              <w:rFonts w:ascii="Times New Roman" w:hAnsi="Times New Roman" w:cs="Times New Roman"/>
+            </w:rPr>
             <w:br w:type="page"/>
           </w:r>
         </w:p>
@@ -928,6 +865,15 @@
     </w:sdt>
     <w:sdt>
       <w:sdtPr>
+        <w:rPr>
+          <w:rFonts w:ascii="Times New Roman" w:eastAsiaTheme="minorEastAsia" w:hAnsi="Times New Roman" w:cs="Times New Roman"/>
+          <w:b/>
+          <w:bCs w:val="0"/>
+          <w:color w:val="auto"/>
+          <w:sz w:val="24"/>
+          <w:szCs w:val="24"/>
+          <w:lang w:eastAsia="zh-CN"/>
+        </w:rPr>
         <w:id w:val="474109224"/>
         <w:docPartObj>
           <w:docPartGallery w:val="Table of Contents"/>
@@ -936,289 +882,2194 @@
       </w:sdtPr>
       <w:sdtEndPr>
         <w:rPr>
-          <w:rFonts w:asciiTheme="minorHAnsi" w:eastAsiaTheme="minorEastAsia" w:hAnsiTheme="minorHAnsi" w:cstheme="minorBidi"/>
+          <w:b w:val="0"/>
           <w:noProof/>
-          <w:color w:val="auto"/>
-          <w:sz w:val="24"/>
-          <w:szCs w:val="24"/>
-          <w:lang w:eastAsia="zh-CN"/>
         </w:rPr>
       </w:sdtEndPr>
       <w:sdtContent>
         <w:p>
           <w:pPr>
             <w:pStyle w:val="TOCHeading"/>
+            <w:rPr>
+              <w:rFonts w:ascii="Times New Roman" w:hAnsi="Times New Roman" w:cs="Times New Roman"/>
+            </w:rPr>
           </w:pPr>
           <w:r>
+            <w:rPr>
+              <w:rFonts w:ascii="Times New Roman" w:hAnsi="Times New Roman" w:cs="Times New Roman"/>
+            </w:rPr>
             <w:t>Table of Contents</w:t>
           </w:r>
         </w:p>
         <w:p>
-          <w:fldSimple w:instr=" TOC \o &quot;1-3&quot; \h \z \u ">
-            <w:r>
-              <w:rPr>
-                <w:b/>
-                <w:bCs/>
-                <w:noProof/>
-              </w:rPr>
-              <w:t>No headings found.</w:t>
-            </w:r>
-            <w:r>
-              <w:rPr>
-                <w:bCs/>
-                <w:noProof/>
-              </w:rPr>
-              <w:br/>
-              <w:t xml:space="preserve">This is an automatic table of contents. To use it, apply heading styles (on the Home tab) to the text that goes in your table of contents, and then update this table.
-</w:t>
-            </w:r>
-            <w:r>
-              <w:rPr>
-                <w:bCs/>
-                <w:noProof/>
-              </w:rPr>
-              <w:cr/>
-              <w:t xml:space="preserve">
-</w:t>
-            </w:r>
-            <w:r>
-              <w:rPr>
-                <w:bCs/>
-                <w:noProof/>
-              </w:rPr>
-              <w:cr/>
-              <w:t>If you want to type your own entries, use a manual table of contents (in the same menu as the automatic one).</w:t>
-            </w:r>
-          </w:fldSimple>
+          <w:pPr>
+            <w:pStyle w:val="TOC1"/>
+            <w:tabs>
+              <w:tab w:val="right" w:pos="9350"/>
+            </w:tabs>
+            <w:rPr>
+              <w:rFonts w:ascii="Times New Roman" w:hAnsi="Times New Roman" w:cs="Times New Roman"/>
+              <w:b w:val="0"/>
+              <w:bCs w:val="0"/>
+              <w:caps w:val="0"/>
+              <w:noProof/>
+              <w:sz w:val="24"/>
+              <w:szCs w:val="24"/>
+              <w:u w:val="none"/>
+            </w:rPr>
+          </w:pPr>
+          <w:r>
+            <w:rPr>
+              <w:rFonts w:ascii="Times New Roman" w:hAnsi="Times New Roman" w:cs="Times New Roman"/>
+            </w:rPr>
+            <w:fldChar w:fldCharType="begin"/>
+          </w:r>
+          <w:r>
+            <w:rPr>
+              <w:rFonts w:ascii="Times New Roman" w:hAnsi="Times New Roman" w:cs="Times New Roman"/>
+            </w:rPr>
+            <w:instrText xml:space="preserve"> TOC \o "1-3" \h \z \u </w:instrText>
+          </w:r>
+          <w:r>
+            <w:rPr>
+              <w:rFonts w:ascii="Times New Roman" w:hAnsi="Times New Roman" w:cs="Times New Roman"/>
+            </w:rPr>
+            <w:fldChar w:fldCharType="separate"/>
+          </w:r>
+          <w:hyperlink w:anchor="_Toc493946706" w:history="1">
+            <w:r>
+              <w:rPr>
+                <w:rStyle w:val="Hyperlink"/>
+                <w:rFonts w:ascii="Times New Roman" w:hAnsi="Times New Roman" w:cs="Times New Roman"/>
+                <w:noProof/>
+              </w:rPr>
+              <w:t>Reversion History:</w:t>
+            </w:r>
+            <w:r>
+              <w:rPr>
+                <w:rFonts w:ascii="Times New Roman" w:hAnsi="Times New Roman" w:cs="Times New Roman"/>
+                <w:noProof/>
+                <w:webHidden/>
+              </w:rPr>
+              <w:tab/>
+            </w:r>
+            <w:r>
+              <w:rPr>
+                <w:rFonts w:ascii="Times New Roman" w:hAnsi="Times New Roman" w:cs="Times New Roman"/>
+                <w:noProof/>
+                <w:webHidden/>
+              </w:rPr>
+              <w:fldChar w:fldCharType="begin"/>
+            </w:r>
+            <w:r>
+              <w:rPr>
+                <w:rFonts w:ascii="Times New Roman" w:hAnsi="Times New Roman" w:cs="Times New Roman"/>
+                <w:noProof/>
+                <w:webHidden/>
+              </w:rPr>
+              <w:instrText xml:space="preserve"> PAGEREF _Toc493946706 \h </w:instrText>
+            </w:r>
+            <w:r>
+              <w:rPr>
+                <w:rFonts w:ascii="Times New Roman" w:hAnsi="Times New Roman" w:cs="Times New Roman"/>
+                <w:noProof/>
+                <w:webHidden/>
+              </w:rPr>
+            </w:r>
+            <w:r>
+              <w:rPr>
+                <w:rFonts w:ascii="Times New Roman" w:hAnsi="Times New Roman" w:cs="Times New Roman"/>
+                <w:noProof/>
+                <w:webHidden/>
+              </w:rPr>
+              <w:fldChar w:fldCharType="separate"/>
+            </w:r>
+            <w:r>
+              <w:rPr>
+                <w:rFonts w:ascii="Times New Roman" w:hAnsi="Times New Roman" w:cs="Times New Roman"/>
+                <w:noProof/>
+                <w:webHidden/>
+              </w:rPr>
+              <w:t>3</w:t>
+            </w:r>
+            <w:r>
+              <w:rPr>
+                <w:rFonts w:ascii="Times New Roman" w:hAnsi="Times New Roman" w:cs="Times New Roman"/>
+                <w:noProof/>
+                <w:webHidden/>
+              </w:rPr>
+              <w:fldChar w:fldCharType="end"/>
+            </w:r>
+          </w:hyperlink>
+        </w:p>
+        <w:p>
+          <w:pPr>
+            <w:pStyle w:val="TOC1"/>
+            <w:tabs>
+              <w:tab w:val="right" w:pos="9350"/>
+            </w:tabs>
+            <w:rPr>
+              <w:rFonts w:ascii="Times New Roman" w:hAnsi="Times New Roman" w:cs="Times New Roman"/>
+              <w:b w:val="0"/>
+              <w:bCs w:val="0"/>
+              <w:caps w:val="0"/>
+              <w:noProof/>
+              <w:sz w:val="24"/>
+              <w:szCs w:val="24"/>
+              <w:u w:val="none"/>
+            </w:rPr>
+          </w:pPr>
+          <w:hyperlink w:anchor="_Toc493946707" w:history="1">
+            <w:r>
+              <w:rPr>
+                <w:rStyle w:val="Hyperlink"/>
+                <w:rFonts w:ascii="Times New Roman" w:hAnsi="Times New Roman" w:cs="Times New Roman"/>
+                <w:noProof/>
+              </w:rPr>
+              <w:t>Project Summary</w:t>
+            </w:r>
+            <w:r>
+              <w:rPr>
+                <w:rFonts w:ascii="Times New Roman" w:hAnsi="Times New Roman" w:cs="Times New Roman"/>
+                <w:noProof/>
+                <w:webHidden/>
+              </w:rPr>
+              <w:tab/>
+            </w:r>
+            <w:r>
+              <w:rPr>
+                <w:rFonts w:ascii="Times New Roman" w:hAnsi="Times New Roman" w:cs="Times New Roman"/>
+                <w:noProof/>
+                <w:webHidden/>
+              </w:rPr>
+              <w:fldChar w:fldCharType="begin"/>
+            </w:r>
+            <w:r>
+              <w:rPr>
+                <w:rFonts w:ascii="Times New Roman" w:hAnsi="Times New Roman" w:cs="Times New Roman"/>
+                <w:noProof/>
+                <w:webHidden/>
+              </w:rPr>
+              <w:instrText xml:space="preserve"> PAGEREF _Toc493946707 \h </w:instrText>
+            </w:r>
+            <w:r>
+              <w:rPr>
+                <w:rFonts w:ascii="Times New Roman" w:hAnsi="Times New Roman" w:cs="Times New Roman"/>
+                <w:noProof/>
+                <w:webHidden/>
+              </w:rPr>
+            </w:r>
+            <w:r>
+              <w:rPr>
+                <w:rFonts w:ascii="Times New Roman" w:hAnsi="Times New Roman" w:cs="Times New Roman"/>
+                <w:noProof/>
+                <w:webHidden/>
+              </w:rPr>
+              <w:fldChar w:fldCharType="separate"/>
+            </w:r>
+            <w:r>
+              <w:rPr>
+                <w:rFonts w:ascii="Times New Roman" w:hAnsi="Times New Roman" w:cs="Times New Roman"/>
+                <w:noProof/>
+                <w:webHidden/>
+              </w:rPr>
+              <w:t>4</w:t>
+            </w:r>
+            <w:r>
+              <w:rPr>
+                <w:rFonts w:ascii="Times New Roman" w:hAnsi="Times New Roman" w:cs="Times New Roman"/>
+                <w:noProof/>
+                <w:webHidden/>
+              </w:rPr>
+              <w:fldChar w:fldCharType="end"/>
+            </w:r>
+          </w:hyperlink>
+        </w:p>
+        <w:p>
+          <w:pPr>
+            <w:pStyle w:val="TOC1"/>
+            <w:tabs>
+              <w:tab w:val="right" w:pos="9350"/>
+            </w:tabs>
+            <w:rPr>
+              <w:rFonts w:ascii="Times New Roman" w:hAnsi="Times New Roman" w:cs="Times New Roman"/>
+              <w:b w:val="0"/>
+              <w:bCs w:val="0"/>
+              <w:caps w:val="0"/>
+              <w:noProof/>
+              <w:sz w:val="24"/>
+              <w:szCs w:val="24"/>
+              <w:u w:val="none"/>
+            </w:rPr>
+          </w:pPr>
+          <w:hyperlink w:anchor="_Toc493946708" w:history="1">
+            <w:r>
+              <w:rPr>
+                <w:rStyle w:val="Hyperlink"/>
+                <w:rFonts w:ascii="Times New Roman" w:hAnsi="Times New Roman" w:cs="Times New Roman"/>
+                <w:noProof/>
+              </w:rPr>
+              <w:t>Project Overview</w:t>
+            </w:r>
+            <w:r>
+              <w:rPr>
+                <w:rFonts w:ascii="Times New Roman" w:hAnsi="Times New Roman" w:cs="Times New Roman"/>
+                <w:noProof/>
+                <w:webHidden/>
+              </w:rPr>
+              <w:tab/>
+            </w:r>
+            <w:r>
+              <w:rPr>
+                <w:rFonts w:ascii="Times New Roman" w:hAnsi="Times New Roman" w:cs="Times New Roman"/>
+                <w:noProof/>
+                <w:webHidden/>
+              </w:rPr>
+              <w:fldChar w:fldCharType="begin"/>
+            </w:r>
+            <w:r>
+              <w:rPr>
+                <w:rFonts w:ascii="Times New Roman" w:hAnsi="Times New Roman" w:cs="Times New Roman"/>
+                <w:noProof/>
+                <w:webHidden/>
+              </w:rPr>
+              <w:instrText xml:space="preserve"> PAGEREF _Toc493946708 \h </w:instrText>
+            </w:r>
+            <w:r>
+              <w:rPr>
+                <w:rFonts w:ascii="Times New Roman" w:hAnsi="Times New Roman" w:cs="Times New Roman"/>
+                <w:noProof/>
+                <w:webHidden/>
+              </w:rPr>
+            </w:r>
+            <w:r>
+              <w:rPr>
+                <w:rFonts w:ascii="Times New Roman" w:hAnsi="Times New Roman" w:cs="Times New Roman"/>
+                <w:noProof/>
+                <w:webHidden/>
+              </w:rPr>
+              <w:fldChar w:fldCharType="separate"/>
+            </w:r>
+            <w:r>
+              <w:rPr>
+                <w:rFonts w:ascii="Times New Roman" w:hAnsi="Times New Roman" w:cs="Times New Roman"/>
+                <w:noProof/>
+                <w:webHidden/>
+              </w:rPr>
+              <w:t>4</w:t>
+            </w:r>
+            <w:r>
+              <w:rPr>
+                <w:rFonts w:ascii="Times New Roman" w:hAnsi="Times New Roman" w:cs="Times New Roman"/>
+                <w:noProof/>
+                <w:webHidden/>
+              </w:rPr>
+              <w:fldChar w:fldCharType="end"/>
+            </w:r>
+          </w:hyperlink>
+        </w:p>
+        <w:p>
+          <w:pPr>
+            <w:pStyle w:val="TOC1"/>
+            <w:tabs>
+              <w:tab w:val="right" w:pos="9350"/>
+            </w:tabs>
+            <w:rPr>
+              <w:rFonts w:ascii="Times New Roman" w:hAnsi="Times New Roman" w:cs="Times New Roman"/>
+              <w:b w:val="0"/>
+              <w:bCs w:val="0"/>
+              <w:caps w:val="0"/>
+              <w:noProof/>
+              <w:sz w:val="24"/>
+              <w:szCs w:val="24"/>
+              <w:u w:val="none"/>
+            </w:rPr>
+          </w:pPr>
+          <w:hyperlink w:anchor="_Toc493946709" w:history="1">
+            <w:r>
+              <w:rPr>
+                <w:rStyle w:val="Hyperlink"/>
+                <w:rFonts w:ascii="Times New Roman" w:hAnsi="Times New Roman" w:cs="Times New Roman"/>
+                <w:noProof/>
+              </w:rPr>
+              <w:t>Project Planning</w:t>
+            </w:r>
+            <w:r>
+              <w:rPr>
+                <w:rFonts w:ascii="Times New Roman" w:hAnsi="Times New Roman" w:cs="Times New Roman"/>
+                <w:noProof/>
+                <w:webHidden/>
+              </w:rPr>
+              <w:tab/>
+            </w:r>
+            <w:r>
+              <w:rPr>
+                <w:rFonts w:ascii="Times New Roman" w:hAnsi="Times New Roman" w:cs="Times New Roman"/>
+                <w:noProof/>
+                <w:webHidden/>
+              </w:rPr>
+              <w:fldChar w:fldCharType="begin"/>
+            </w:r>
+            <w:r>
+              <w:rPr>
+                <w:rFonts w:ascii="Times New Roman" w:hAnsi="Times New Roman" w:cs="Times New Roman"/>
+                <w:noProof/>
+                <w:webHidden/>
+              </w:rPr>
+              <w:instrText xml:space="preserve"> PAGEREF _Toc493946709 \h </w:instrText>
+            </w:r>
+            <w:r>
+              <w:rPr>
+                <w:rFonts w:ascii="Times New Roman" w:hAnsi="Times New Roman" w:cs="Times New Roman"/>
+                <w:noProof/>
+                <w:webHidden/>
+              </w:rPr>
+            </w:r>
+            <w:r>
+              <w:rPr>
+                <w:rFonts w:ascii="Times New Roman" w:hAnsi="Times New Roman" w:cs="Times New Roman"/>
+                <w:noProof/>
+                <w:webHidden/>
+              </w:rPr>
+              <w:fldChar w:fldCharType="separate"/>
+            </w:r>
+            <w:r>
+              <w:rPr>
+                <w:rFonts w:ascii="Times New Roman" w:hAnsi="Times New Roman" w:cs="Times New Roman"/>
+                <w:noProof/>
+                <w:webHidden/>
+              </w:rPr>
+              <w:t>4</w:t>
+            </w:r>
+            <w:r>
+              <w:rPr>
+                <w:rFonts w:ascii="Times New Roman" w:hAnsi="Times New Roman" w:cs="Times New Roman"/>
+                <w:noProof/>
+                <w:webHidden/>
+              </w:rPr>
+              <w:fldChar w:fldCharType="end"/>
+            </w:r>
+          </w:hyperlink>
+        </w:p>
+        <w:p>
+          <w:pPr>
+            <w:pStyle w:val="TOC1"/>
+            <w:tabs>
+              <w:tab w:val="right" w:pos="9350"/>
+            </w:tabs>
+            <w:rPr>
+              <w:rFonts w:ascii="Times New Roman" w:hAnsi="Times New Roman" w:cs="Times New Roman"/>
+              <w:b w:val="0"/>
+              <w:bCs w:val="0"/>
+              <w:caps w:val="0"/>
+              <w:noProof/>
+              <w:sz w:val="24"/>
+              <w:szCs w:val="24"/>
+              <w:u w:val="none"/>
+            </w:rPr>
+          </w:pPr>
+          <w:hyperlink w:anchor="_Toc493946710" w:history="1">
+            <w:r>
+              <w:rPr>
+                <w:rStyle w:val="Hyperlink"/>
+                <w:rFonts w:ascii="Times New Roman" w:hAnsi="Times New Roman" w:cs="Times New Roman"/>
+                <w:noProof/>
+              </w:rPr>
+              <w:t>Project Schedule</w:t>
+            </w:r>
+            <w:r>
+              <w:rPr>
+                <w:rFonts w:ascii="Times New Roman" w:hAnsi="Times New Roman" w:cs="Times New Roman"/>
+                <w:noProof/>
+                <w:webHidden/>
+              </w:rPr>
+              <w:tab/>
+            </w:r>
+            <w:r>
+              <w:rPr>
+                <w:rFonts w:ascii="Times New Roman" w:hAnsi="Times New Roman" w:cs="Times New Roman"/>
+                <w:noProof/>
+                <w:webHidden/>
+              </w:rPr>
+              <w:fldChar w:fldCharType="begin"/>
+            </w:r>
+            <w:r>
+              <w:rPr>
+                <w:rFonts w:ascii="Times New Roman" w:hAnsi="Times New Roman" w:cs="Times New Roman"/>
+                <w:noProof/>
+                <w:webHidden/>
+              </w:rPr>
+              <w:instrText xml:space="preserve"> PAGEREF _Toc493946710 \h </w:instrText>
+            </w:r>
+            <w:r>
+              <w:rPr>
+                <w:rFonts w:ascii="Times New Roman" w:hAnsi="Times New Roman" w:cs="Times New Roman"/>
+                <w:noProof/>
+                <w:webHidden/>
+              </w:rPr>
+            </w:r>
+            <w:r>
+              <w:rPr>
+                <w:rFonts w:ascii="Times New Roman" w:hAnsi="Times New Roman" w:cs="Times New Roman"/>
+                <w:noProof/>
+                <w:webHidden/>
+              </w:rPr>
+              <w:fldChar w:fldCharType="separate"/>
+            </w:r>
+            <w:r>
+              <w:rPr>
+                <w:rFonts w:ascii="Times New Roman" w:hAnsi="Times New Roman" w:cs="Times New Roman"/>
+                <w:noProof/>
+                <w:webHidden/>
+              </w:rPr>
+              <w:t>4</w:t>
+            </w:r>
+            <w:r>
+              <w:rPr>
+                <w:rFonts w:ascii="Times New Roman" w:hAnsi="Times New Roman" w:cs="Times New Roman"/>
+                <w:noProof/>
+                <w:webHidden/>
+              </w:rPr>
+              <w:fldChar w:fldCharType="end"/>
+            </w:r>
+          </w:hyperlink>
+        </w:p>
+        <w:p>
+          <w:pPr>
+            <w:pStyle w:val="TOC1"/>
+            <w:tabs>
+              <w:tab w:val="right" w:pos="9350"/>
+            </w:tabs>
+            <w:rPr>
+              <w:rFonts w:ascii="Times New Roman" w:hAnsi="Times New Roman" w:cs="Times New Roman"/>
+              <w:b w:val="0"/>
+              <w:bCs w:val="0"/>
+              <w:caps w:val="0"/>
+              <w:noProof/>
+              <w:sz w:val="24"/>
+              <w:szCs w:val="24"/>
+              <w:u w:val="none"/>
+            </w:rPr>
+          </w:pPr>
+          <w:hyperlink w:anchor="_Toc493946711" w:history="1">
+            <w:r>
+              <w:rPr>
+                <w:rStyle w:val="Hyperlink"/>
+                <w:rFonts w:ascii="Times New Roman" w:hAnsi="Times New Roman" w:cs="Times New Roman"/>
+                <w:noProof/>
+              </w:rPr>
+              <w:t>Risk Management</w:t>
+            </w:r>
+            <w:r>
+              <w:rPr>
+                <w:rFonts w:ascii="Times New Roman" w:hAnsi="Times New Roman" w:cs="Times New Roman"/>
+                <w:noProof/>
+                <w:webHidden/>
+              </w:rPr>
+              <w:tab/>
+            </w:r>
+            <w:r>
+              <w:rPr>
+                <w:rFonts w:ascii="Times New Roman" w:hAnsi="Times New Roman" w:cs="Times New Roman"/>
+                <w:noProof/>
+                <w:webHidden/>
+              </w:rPr>
+              <w:fldChar w:fldCharType="begin"/>
+            </w:r>
+            <w:r>
+              <w:rPr>
+                <w:rFonts w:ascii="Times New Roman" w:hAnsi="Times New Roman" w:cs="Times New Roman"/>
+                <w:noProof/>
+                <w:webHidden/>
+              </w:rPr>
+              <w:instrText xml:space="preserve"> PAGEREF _Toc493946711 \h </w:instrText>
+            </w:r>
+            <w:r>
+              <w:rPr>
+                <w:rFonts w:ascii="Times New Roman" w:hAnsi="Times New Roman" w:cs="Times New Roman"/>
+                <w:noProof/>
+                <w:webHidden/>
+              </w:rPr>
+            </w:r>
+            <w:r>
+              <w:rPr>
+                <w:rFonts w:ascii="Times New Roman" w:hAnsi="Times New Roman" w:cs="Times New Roman"/>
+                <w:noProof/>
+                <w:webHidden/>
+              </w:rPr>
+              <w:fldChar w:fldCharType="separate"/>
+            </w:r>
+            <w:r>
+              <w:rPr>
+                <w:rFonts w:ascii="Times New Roman" w:hAnsi="Times New Roman" w:cs="Times New Roman"/>
+                <w:noProof/>
+                <w:webHidden/>
+              </w:rPr>
+              <w:t>4</w:t>
+            </w:r>
+            <w:r>
+              <w:rPr>
+                <w:rFonts w:ascii="Times New Roman" w:hAnsi="Times New Roman" w:cs="Times New Roman"/>
+                <w:noProof/>
+                <w:webHidden/>
+              </w:rPr>
+              <w:fldChar w:fldCharType="end"/>
+            </w:r>
+          </w:hyperlink>
+        </w:p>
+        <w:p>
+          <w:pPr>
+            <w:pStyle w:val="TOC1"/>
+            <w:tabs>
+              <w:tab w:val="right" w:pos="9350"/>
+            </w:tabs>
+            <w:rPr>
+              <w:rFonts w:ascii="Times New Roman" w:hAnsi="Times New Roman" w:cs="Times New Roman"/>
+              <w:b w:val="0"/>
+              <w:bCs w:val="0"/>
+              <w:caps w:val="0"/>
+              <w:noProof/>
+              <w:sz w:val="24"/>
+              <w:szCs w:val="24"/>
+              <w:u w:val="none"/>
+            </w:rPr>
+          </w:pPr>
+          <w:hyperlink w:anchor="_Toc493946712" w:history="1">
+            <w:r>
+              <w:rPr>
+                <w:rStyle w:val="Hyperlink"/>
+                <w:rFonts w:ascii="Times New Roman" w:hAnsi="Times New Roman" w:cs="Times New Roman"/>
+                <w:noProof/>
+              </w:rPr>
+              <w:t>Project Organization and Staffing Plan</w:t>
+            </w:r>
+            <w:r>
+              <w:rPr>
+                <w:rFonts w:ascii="Times New Roman" w:hAnsi="Times New Roman" w:cs="Times New Roman"/>
+                <w:noProof/>
+                <w:webHidden/>
+              </w:rPr>
+              <w:tab/>
+            </w:r>
+            <w:r>
+              <w:rPr>
+                <w:rFonts w:ascii="Times New Roman" w:hAnsi="Times New Roman" w:cs="Times New Roman"/>
+                <w:noProof/>
+                <w:webHidden/>
+              </w:rPr>
+              <w:fldChar w:fldCharType="begin"/>
+            </w:r>
+            <w:r>
+              <w:rPr>
+                <w:rFonts w:ascii="Times New Roman" w:hAnsi="Times New Roman" w:cs="Times New Roman"/>
+                <w:noProof/>
+                <w:webHidden/>
+              </w:rPr>
+              <w:instrText xml:space="preserve"> PAGEREF _Toc493946712 \h </w:instrText>
+            </w:r>
+            <w:r>
+              <w:rPr>
+                <w:rFonts w:ascii="Times New Roman" w:hAnsi="Times New Roman" w:cs="Times New Roman"/>
+                <w:noProof/>
+                <w:webHidden/>
+              </w:rPr>
+            </w:r>
+            <w:r>
+              <w:rPr>
+                <w:rFonts w:ascii="Times New Roman" w:hAnsi="Times New Roman" w:cs="Times New Roman"/>
+                <w:noProof/>
+                <w:webHidden/>
+              </w:rPr>
+              <w:fldChar w:fldCharType="separate"/>
+            </w:r>
+            <w:r>
+              <w:rPr>
+                <w:rFonts w:ascii="Times New Roman" w:hAnsi="Times New Roman" w:cs="Times New Roman"/>
+                <w:noProof/>
+                <w:webHidden/>
+              </w:rPr>
+              <w:t>4</w:t>
+            </w:r>
+            <w:r>
+              <w:rPr>
+                <w:rFonts w:ascii="Times New Roman" w:hAnsi="Times New Roman" w:cs="Times New Roman"/>
+                <w:noProof/>
+                <w:webHidden/>
+              </w:rPr>
+              <w:fldChar w:fldCharType="end"/>
+            </w:r>
+          </w:hyperlink>
+        </w:p>
+        <w:p>
+          <w:pPr>
+            <w:pStyle w:val="TOC1"/>
+            <w:tabs>
+              <w:tab w:val="right" w:pos="9350"/>
+            </w:tabs>
+            <w:rPr>
+              <w:rFonts w:ascii="Times New Roman" w:hAnsi="Times New Roman" w:cs="Times New Roman"/>
+              <w:b w:val="0"/>
+              <w:bCs w:val="0"/>
+              <w:caps w:val="0"/>
+              <w:noProof/>
+              <w:sz w:val="24"/>
+              <w:szCs w:val="24"/>
+              <w:u w:val="none"/>
+            </w:rPr>
+          </w:pPr>
+          <w:hyperlink w:anchor="_Toc493946713" w:history="1">
+            <w:r>
+              <w:rPr>
+                <w:rStyle w:val="Hyperlink"/>
+                <w:rFonts w:ascii="Times New Roman" w:hAnsi="Times New Roman" w:cs="Times New Roman"/>
+                <w:noProof/>
+              </w:rPr>
+              <w:t>Works Cited</w:t>
+            </w:r>
+            <w:r>
+              <w:rPr>
+                <w:rFonts w:ascii="Times New Roman" w:hAnsi="Times New Roman" w:cs="Times New Roman"/>
+                <w:noProof/>
+                <w:webHidden/>
+              </w:rPr>
+              <w:tab/>
+            </w:r>
+            <w:r>
+              <w:rPr>
+                <w:rFonts w:ascii="Times New Roman" w:hAnsi="Times New Roman" w:cs="Times New Roman"/>
+                <w:noProof/>
+                <w:webHidden/>
+              </w:rPr>
+              <w:fldChar w:fldCharType="begin"/>
+            </w:r>
+            <w:r>
+              <w:rPr>
+                <w:rFonts w:ascii="Times New Roman" w:hAnsi="Times New Roman" w:cs="Times New Roman"/>
+                <w:noProof/>
+                <w:webHidden/>
+              </w:rPr>
+              <w:instrText xml:space="preserve"> PAGEREF _Toc493946713 \h </w:instrText>
+            </w:r>
+            <w:r>
+              <w:rPr>
+                <w:rFonts w:ascii="Times New Roman" w:hAnsi="Times New Roman" w:cs="Times New Roman"/>
+                <w:noProof/>
+                <w:webHidden/>
+              </w:rPr>
+            </w:r>
+            <w:r>
+              <w:rPr>
+                <w:rFonts w:ascii="Times New Roman" w:hAnsi="Times New Roman" w:cs="Times New Roman"/>
+                <w:noProof/>
+                <w:webHidden/>
+              </w:rPr>
+              <w:fldChar w:fldCharType="separate"/>
+            </w:r>
+            <w:r>
+              <w:rPr>
+                <w:rFonts w:ascii="Times New Roman" w:hAnsi="Times New Roman" w:cs="Times New Roman"/>
+                <w:noProof/>
+                <w:webHidden/>
+              </w:rPr>
+              <w:t>5</w:t>
+            </w:r>
+            <w:r>
+              <w:rPr>
+                <w:rFonts w:ascii="Times New Roman" w:hAnsi="Times New Roman" w:cs="Times New Roman"/>
+                <w:noProof/>
+                <w:webHidden/>
+              </w:rPr>
+              <w:fldChar w:fldCharType="end"/>
+            </w:r>
+          </w:hyperlink>
+        </w:p>
+        <w:p>
+          <w:pPr>
+            <w:rPr>
+              <w:rFonts w:ascii="Times New Roman" w:hAnsi="Times New Roman" w:cs="Times New Roman"/>
+            </w:rPr>
+          </w:pPr>
+          <w:r>
+            <w:rPr>
+              <w:rFonts w:ascii="Times New Roman" w:hAnsi="Times New Roman" w:cs="Times New Roman"/>
+              <w:bCs/>
+              <w:noProof/>
+            </w:rPr>
+            <w:fldChar w:fldCharType="end"/>
+          </w:r>
         </w:p>
       </w:sdtContent>
     </w:sdt>
     <w:p>
+      <w:pPr>
+        <w:rPr>
+          <w:rFonts w:ascii="Times New Roman" w:hAnsi="Times New Roman" w:cs="Times New Roman"/>
+        </w:rPr>
+      </w:pPr>
       <w:r>
+        <w:rPr>
+          <w:rFonts w:ascii="Times New Roman" w:hAnsi="Times New Roman" w:cs="Times New Roman"/>
+        </w:rPr>
         <w:br w:type="page"/>
       </w:r>
     </w:p>
     <w:p>
       <w:pPr>
         <w:pStyle w:val="Heading1"/>
+        <w:rPr>
+          <w:rFonts w:ascii="Times New Roman" w:hAnsi="Times New Roman" w:cs="Times New Roman"/>
+        </w:rPr>
+      </w:pPr>
+      <w:bookmarkStart w:id="0" w:name="_Toc493946706"/>
+      <w:r>
+        <w:rPr>
+          <w:rFonts w:ascii="Times New Roman" w:hAnsi="Times New Roman" w:cs="Times New Roman"/>
+        </w:rPr>
+        <w:t>Reversion Histo</w:t>
+      </w:r>
+      <w:bookmarkStart w:id="1" w:name="_GoBack"/>
+      <w:bookmarkEnd w:id="1"/>
+      <w:r>
+        <w:rPr>
+          <w:rFonts w:ascii="Times New Roman" w:hAnsi="Times New Roman" w:cs="Times New Roman"/>
+        </w:rPr>
+        <w:t>ry:</w:t>
+      </w:r>
+      <w:bookmarkEnd w:id="0"/>
+    </w:p>
+    <w:p>
+      <w:pPr>
+        <w:rPr>
+          <w:rFonts w:ascii="Times New Roman" w:hAnsi="Times New Roman" w:cs="Times New Roman"/>
+        </w:rPr>
+      </w:pPr>
+    </w:p>
+    <w:tbl>
+      <w:tblPr>
+        <w:tblStyle w:val="TableGrid"/>
+        <w:tblW w:w="0" w:type="auto"/>
+        <w:tblLook w:val="04A0" w:firstRow="1" w:lastRow="0" w:firstColumn="1" w:lastColumn="0" w:noHBand="0" w:noVBand="1"/>
+      </w:tblPr>
+      <w:tblGrid>
+        <w:gridCol w:w="2337"/>
+        <w:gridCol w:w="2337"/>
+        <w:gridCol w:w="2338"/>
+        <w:gridCol w:w="2338"/>
+      </w:tblGrid>
+      <w:tr>
+        <w:tc>
+          <w:tcPr>
+            <w:tcW w:w="2337" w:type="dxa"/>
+            <w:tcBorders>
+              <w:top w:val="nil"/>
+              <w:left w:val="single" w:sz="4" w:space="0" w:color="FEE479"/>
+              <w:right w:val="nil"/>
+            </w:tcBorders>
+            <w:shd w:val="clear" w:color="auto" w:fill="FEE479"/>
+          </w:tcPr>
+          <w:p>
+            <w:pPr>
+              <w:tabs>
+                <w:tab w:val="left" w:pos="1247"/>
+                <w:tab w:val="right" w:pos="2121"/>
+              </w:tabs>
+              <w:rPr>
+                <w:rFonts w:ascii="Times New Roman" w:hAnsi="Times New Roman" w:cs="Times New Roman"/>
+                <w:b/>
+                <w:bCs/>
+                <w:color w:val="000000" w:themeColor="text1"/>
+              </w:rPr>
+            </w:pPr>
+            <w:r>
+              <w:rPr>
+                <w:rFonts w:ascii="Times New Roman" w:hAnsi="Times New Roman" w:cs="Times New Roman"/>
+                <w:b/>
+                <w:bCs/>
+                <w:color w:val="000000" w:themeColor="text1"/>
+              </w:rPr>
+              <w:t>Version</w:t>
+            </w:r>
+            <w:r>
+              <w:rPr>
+                <w:rFonts w:ascii="Times New Roman" w:hAnsi="Times New Roman" w:cs="Times New Roman"/>
+                <w:b/>
+                <w:bCs/>
+                <w:color w:val="000000" w:themeColor="text1"/>
+              </w:rPr>
+              <w:tab/>
+            </w:r>
+            <w:r>
+              <w:rPr>
+                <w:rFonts w:ascii="Times New Roman" w:hAnsi="Times New Roman" w:cs="Times New Roman"/>
+                <w:b/>
+                <w:bCs/>
+                <w:color w:val="000000" w:themeColor="text1"/>
+              </w:rPr>
+              <w:tab/>
+            </w:r>
+          </w:p>
+        </w:tc>
+        <w:tc>
+          <w:tcPr>
+            <w:tcW w:w="2337" w:type="dxa"/>
+            <w:tcBorders>
+              <w:top w:val="nil"/>
+              <w:left w:val="nil"/>
+              <w:right w:val="nil"/>
+            </w:tcBorders>
+            <w:shd w:val="clear" w:color="auto" w:fill="FEE479"/>
+          </w:tcPr>
+          <w:p>
+            <w:pPr>
+              <w:rPr>
+                <w:rFonts w:ascii="Times New Roman" w:hAnsi="Times New Roman" w:cs="Times New Roman"/>
+                <w:b/>
+                <w:bCs/>
+                <w:color w:val="000000" w:themeColor="text1"/>
+              </w:rPr>
+            </w:pPr>
+            <w:r>
+              <w:rPr>
+                <w:rFonts w:ascii="Times New Roman" w:hAnsi="Times New Roman" w:cs="Times New Roman"/>
+                <w:b/>
+                <w:bCs/>
+                <w:color w:val="000000" w:themeColor="text1"/>
+              </w:rPr>
+              <w:t>Status</w:t>
+            </w:r>
+          </w:p>
+        </w:tc>
+        <w:tc>
+          <w:tcPr>
+            <w:tcW w:w="2338" w:type="dxa"/>
+            <w:tcBorders>
+              <w:top w:val="nil"/>
+              <w:left w:val="nil"/>
+              <w:right w:val="nil"/>
+            </w:tcBorders>
+            <w:shd w:val="clear" w:color="auto" w:fill="FEE479"/>
+          </w:tcPr>
+          <w:p>
+            <w:pPr>
+              <w:rPr>
+                <w:rFonts w:ascii="Times New Roman" w:hAnsi="Times New Roman" w:cs="Times New Roman"/>
+                <w:b/>
+                <w:bCs/>
+                <w:color w:val="000000" w:themeColor="text1"/>
+              </w:rPr>
+            </w:pPr>
+            <w:r>
+              <w:rPr>
+                <w:rFonts w:ascii="Times New Roman" w:hAnsi="Times New Roman" w:cs="Times New Roman"/>
+                <w:b/>
+                <w:bCs/>
+                <w:color w:val="000000" w:themeColor="text1"/>
+              </w:rPr>
+              <w:t>Publish</w:t>
+            </w:r>
+            <w:r>
+              <w:rPr>
+                <w:rFonts w:ascii="Times New Roman" w:hAnsi="Times New Roman" w:cs="Times New Roman"/>
+                <w:b/>
+                <w:bCs/>
+                <w:color w:val="000000" w:themeColor="text1"/>
+              </w:rPr>
+              <w:t>/Revision</w:t>
+            </w:r>
+            <w:r>
+              <w:rPr>
+                <w:rFonts w:ascii="Times New Roman" w:hAnsi="Times New Roman" w:cs="Times New Roman"/>
+                <w:b/>
+                <w:bCs/>
+                <w:color w:val="000000" w:themeColor="text1"/>
+              </w:rPr>
+              <w:t xml:space="preserve"> Date</w:t>
+            </w:r>
+          </w:p>
+        </w:tc>
+        <w:tc>
+          <w:tcPr>
+            <w:tcW w:w="2338" w:type="dxa"/>
+            <w:tcBorders>
+              <w:top w:val="nil"/>
+              <w:left w:val="nil"/>
+              <w:right w:val="single" w:sz="4" w:space="0" w:color="FEE479"/>
+            </w:tcBorders>
+            <w:shd w:val="clear" w:color="auto" w:fill="FEE479"/>
+          </w:tcPr>
+          <w:p>
+            <w:pPr>
+              <w:rPr>
+                <w:rFonts w:ascii="Times New Roman" w:hAnsi="Times New Roman" w:cs="Times New Roman"/>
+                <w:b/>
+                <w:bCs/>
+                <w:color w:val="000000" w:themeColor="text1"/>
+              </w:rPr>
+            </w:pPr>
+            <w:r>
+              <w:rPr>
+                <w:rFonts w:ascii="Times New Roman" w:hAnsi="Times New Roman" w:cs="Times New Roman"/>
+                <w:b/>
+                <w:bCs/>
+                <w:color w:val="000000" w:themeColor="text1"/>
+              </w:rPr>
+              <w:t>Authors</w:t>
+            </w:r>
+          </w:p>
+        </w:tc>
+      </w:tr>
+      <w:tr>
+        <w:tc>
+          <w:tcPr>
+            <w:tcW w:w="2337" w:type="dxa"/>
+          </w:tcPr>
+          <w:p>
+            <w:pPr>
+              <w:rPr>
+                <w:rFonts w:ascii="Times New Roman" w:hAnsi="Times New Roman" w:cs="Times New Roman"/>
+              </w:rPr>
+            </w:pPr>
+            <w:r>
+              <w:rPr>
+                <w:rFonts w:ascii="Times New Roman" w:hAnsi="Times New Roman" w:cs="Times New Roman"/>
+              </w:rPr>
+              <w:t>1.0</w:t>
+            </w:r>
+          </w:p>
+        </w:tc>
+        <w:tc>
+          <w:tcPr>
+            <w:tcW w:w="2337" w:type="dxa"/>
+          </w:tcPr>
+          <w:p>
+            <w:pPr>
+              <w:rPr>
+                <w:rFonts w:ascii="Times New Roman" w:hAnsi="Times New Roman" w:cs="Times New Roman"/>
+              </w:rPr>
+            </w:pPr>
+            <w:r>
+              <w:rPr>
+                <w:rFonts w:ascii="Times New Roman" w:hAnsi="Times New Roman" w:cs="Times New Roman"/>
+              </w:rPr>
+              <w:t>Created</w:t>
+            </w:r>
+          </w:p>
+        </w:tc>
+        <w:tc>
+          <w:tcPr>
+            <w:tcW w:w="2338" w:type="dxa"/>
+          </w:tcPr>
+          <w:p>
+            <w:pPr>
+              <w:rPr>
+                <w:rFonts w:ascii="Times New Roman" w:hAnsi="Times New Roman" w:cs="Times New Roman"/>
+              </w:rPr>
+            </w:pPr>
+            <w:r>
+              <w:rPr>
+                <w:rFonts w:ascii="Times New Roman" w:hAnsi="Times New Roman" w:cs="Times New Roman"/>
+              </w:rPr>
+              <w:t>September 25, 2017</w:t>
+            </w:r>
+          </w:p>
+        </w:tc>
+        <w:tc>
+          <w:tcPr>
+            <w:tcW w:w="2338" w:type="dxa"/>
+          </w:tcPr>
+          <w:p>
+            <w:pPr>
+              <w:pStyle w:val="NoSpacing"/>
+              <w:rPr>
+                <w:rFonts w:ascii="Times New Roman" w:hAnsi="Times New Roman" w:cs="Times New Roman"/>
+                <w:color w:val="000000" w:themeColor="text1"/>
+                <w:sz w:val="24"/>
+                <w:szCs w:val="24"/>
+              </w:rPr>
+            </w:pPr>
+            <w:r>
+              <w:rPr>
+                <w:rFonts w:ascii="Times New Roman" w:hAnsi="Times New Roman" w:cs="Times New Roman"/>
+                <w:color w:val="000000" w:themeColor="text1"/>
+                <w:sz w:val="24"/>
+                <w:szCs w:val="24"/>
+              </w:rPr>
+              <w:t>Nathan Tannar</w:t>
+            </w:r>
+          </w:p>
+          <w:p>
+            <w:pPr>
+              <w:pStyle w:val="NoSpacing"/>
+              <w:tabs>
+                <w:tab w:val="center" w:pos="1061"/>
+                <w:tab w:val="right" w:pos="2122"/>
+              </w:tabs>
+              <w:rPr>
+                <w:rFonts w:ascii="Times New Roman" w:hAnsi="Times New Roman" w:cs="Times New Roman"/>
+                <w:color w:val="000000" w:themeColor="text1"/>
+                <w:sz w:val="24"/>
+                <w:szCs w:val="24"/>
+              </w:rPr>
+            </w:pPr>
+            <w:r>
+              <w:rPr>
+                <w:rFonts w:ascii="Times New Roman" w:hAnsi="Times New Roman" w:cs="Times New Roman"/>
+                <w:color w:val="000000" w:themeColor="text1"/>
+                <w:sz w:val="24"/>
+                <w:szCs w:val="24"/>
+              </w:rPr>
+              <w:t>Jason Tsang</w:t>
+            </w:r>
+          </w:p>
+          <w:p>
+            <w:pPr>
+              <w:pStyle w:val="NoSpacing"/>
+              <w:rPr>
+                <w:rFonts w:ascii="Times New Roman" w:hAnsi="Times New Roman" w:cs="Times New Roman"/>
+                <w:color w:val="000000" w:themeColor="text1"/>
+                <w:sz w:val="24"/>
+                <w:szCs w:val="24"/>
+              </w:rPr>
+            </w:pPr>
+            <w:r>
+              <w:rPr>
+                <w:rFonts w:ascii="Times New Roman" w:hAnsi="Times New Roman" w:cs="Times New Roman"/>
+                <w:color w:val="000000" w:themeColor="text1"/>
+                <w:sz w:val="24"/>
+                <w:szCs w:val="24"/>
+              </w:rPr>
+              <w:t>Philip LeBlanc</w:t>
+            </w:r>
+          </w:p>
+          <w:p>
+            <w:pPr>
+              <w:pStyle w:val="NoSpacing"/>
+              <w:rPr>
+                <w:rFonts w:ascii="Times New Roman" w:hAnsi="Times New Roman" w:cs="Times New Roman"/>
+                <w:color w:val="000000" w:themeColor="text1"/>
+                <w:sz w:val="24"/>
+                <w:szCs w:val="24"/>
+              </w:rPr>
+            </w:pPr>
+            <w:r>
+              <w:rPr>
+                <w:rFonts w:ascii="Times New Roman" w:hAnsi="Times New Roman" w:cs="Times New Roman"/>
+                <w:color w:val="000000" w:themeColor="text1"/>
+                <w:sz w:val="24"/>
+                <w:szCs w:val="24"/>
+              </w:rPr>
+              <w:t xml:space="preserve">Josh </w:t>
+            </w:r>
+            <w:proofErr w:type="spellStart"/>
+            <w:r>
+              <w:rPr>
+                <w:rFonts w:ascii="Times New Roman" w:hAnsi="Times New Roman" w:cs="Times New Roman"/>
+                <w:color w:val="000000" w:themeColor="text1"/>
+                <w:sz w:val="24"/>
+                <w:szCs w:val="24"/>
+              </w:rPr>
+              <w:t>Shercliffe</w:t>
+            </w:r>
+            <w:proofErr w:type="spellEnd"/>
+          </w:p>
+          <w:p>
+            <w:pPr>
+              <w:pStyle w:val="NoSpacing"/>
+              <w:rPr>
+                <w:rFonts w:ascii="Times New Roman" w:hAnsi="Times New Roman" w:cs="Times New Roman"/>
+                <w:color w:val="595959" w:themeColor="text1" w:themeTint="A6"/>
+                <w:sz w:val="24"/>
+                <w:szCs w:val="24"/>
+              </w:rPr>
+            </w:pPr>
+            <w:r>
+              <w:rPr>
+                <w:rFonts w:ascii="Times New Roman" w:hAnsi="Times New Roman" w:cs="Times New Roman"/>
+                <w:color w:val="000000" w:themeColor="text1"/>
+                <w:sz w:val="24"/>
+                <w:szCs w:val="24"/>
+              </w:rPr>
+              <w:t xml:space="preserve">Kim </w:t>
+            </w:r>
+            <w:proofErr w:type="spellStart"/>
+            <w:r>
+              <w:rPr>
+                <w:rFonts w:ascii="Times New Roman" w:hAnsi="Times New Roman" w:cs="Times New Roman"/>
+                <w:color w:val="000000" w:themeColor="text1"/>
+                <w:sz w:val="24"/>
+                <w:szCs w:val="24"/>
+              </w:rPr>
+              <w:t>Youjung</w:t>
+            </w:r>
+            <w:proofErr w:type="spellEnd"/>
+          </w:p>
+        </w:tc>
+      </w:tr>
+    </w:tbl>
+    <w:p>
+      <w:pPr>
+        <w:rPr>
+          <w:rFonts w:ascii="Times New Roman" w:hAnsi="Times New Roman" w:cs="Times New Roman"/>
+          <w:color w:val="808080" w:themeColor="background1" w:themeShade="80"/>
+        </w:rPr>
       </w:pPr>
       <w:r>
-        <w:t>Reversion History:</w:t>
-      </w:r>
-    </w:p>
-    <w:p/>
-    <w:p>
-      <w:r>
+        <w:rPr>
+          <w:rFonts w:ascii="Times New Roman" w:hAnsi="Times New Roman" w:cs="Times New Roman"/>
+        </w:rPr>
         <w:br w:type="page"/>
       </w:r>
     </w:p>
     <w:p>
       <w:pPr>
         <w:pStyle w:val="Heading1"/>
+        <w:rPr>
+          <w:rFonts w:ascii="Times New Roman" w:hAnsi="Times New Roman" w:cs="Times New Roman"/>
+        </w:rPr>
       </w:pPr>
+      <w:bookmarkStart w:id="2" w:name="_Toc493946707"/>
       <w:r>
+        <w:rPr>
+          <w:rFonts w:ascii="Times New Roman" w:hAnsi="Times New Roman" w:cs="Times New Roman"/>
+        </w:rPr>
         <w:t>Project Summary</w:t>
       </w:r>
+      <w:bookmarkEnd w:id="2"/>
     </w:p>
     <w:p>
       <w:pPr>
-        <w:pStyle w:val="NormalWeb"/>
-        <w:shd w:val="clear" w:color="auto" w:fill="FFFFFF"/>
-        <w:spacing w:before="0" w:beforeAutospacing="0" w:after="240" w:afterAutospacing="0"/>
+        <w:pStyle w:val="Heading1"/>
         <w:rPr>
-          <w:rFonts w:ascii="Helvetica" w:hAnsi="Helvetica"/>
+          <w:rFonts w:ascii="Times New Roman" w:eastAsiaTheme="minorEastAsia" w:hAnsi="Times New Roman" w:cs="Times New Roman"/>
+          <w:b w:val="0"/>
           <w:color w:val="24292E"/>
+          <w:sz w:val="24"/>
+          <w:szCs w:val="24"/>
+        </w:rPr>
+      </w:pPr>
+      <w:bookmarkStart w:id="3" w:name="_Toc493946708"/>
+      <w:r>
+        <w:rPr>
+          <w:rFonts w:ascii="Times New Roman" w:eastAsiaTheme="minorEastAsia" w:hAnsi="Times New Roman" w:cs="Times New Roman"/>
+          <w:b w:val="0"/>
+          <w:color w:val="24292E"/>
+          <w:sz w:val="24"/>
+          <w:szCs w:val="24"/>
+        </w:rPr>
+        <w:t xml:space="preserve">Alzheimer’s is a disease that effects not only the patient but everyone who is close to them. You may find yourself worried that your family members might one day forget where they live and wonder off. </w:t>
+      </w:r>
+      <w:r>
+        <w:rPr>
+          <w:rFonts w:ascii="Times New Roman" w:eastAsiaTheme="minorEastAsia" w:hAnsi="Times New Roman" w:cs="Times New Roman"/>
+          <w:b w:val="0"/>
+          <w:color w:val="24292E"/>
+          <w:sz w:val="24"/>
+          <w:szCs w:val="24"/>
+        </w:rPr>
+        <w:t>In fact, 6/10 people will wonder off and get lost!</w:t>
+      </w:r>
+      <w:sdt>
+        <w:sdtPr>
+          <w:rPr>
+            <w:rFonts w:ascii="Times New Roman" w:eastAsiaTheme="minorEastAsia" w:hAnsi="Times New Roman" w:cs="Times New Roman"/>
+            <w:b w:val="0"/>
+            <w:color w:val="24292E"/>
+            <w:sz w:val="24"/>
+            <w:szCs w:val="24"/>
+          </w:rPr>
+          <w:id w:val="1855539798"/>
+          <w:citation/>
+        </w:sdtPr>
+        <w:sdtContent>
+          <w:r>
+            <w:rPr>
+              <w:rFonts w:ascii="Times New Roman" w:eastAsiaTheme="minorEastAsia" w:hAnsi="Times New Roman" w:cs="Times New Roman"/>
+              <w:b w:val="0"/>
+              <w:color w:val="24292E"/>
+              <w:sz w:val="24"/>
+              <w:szCs w:val="24"/>
+            </w:rPr>
+            <w:fldChar w:fldCharType="begin"/>
+          </w:r>
+          <w:r>
+            <w:rPr>
+              <w:rFonts w:ascii="Times New Roman" w:eastAsiaTheme="minorEastAsia" w:hAnsi="Times New Roman" w:cs="Times New Roman"/>
+              <w:b w:val="0"/>
+              <w:color w:val="24292E"/>
+              <w:sz w:val="24"/>
+              <w:szCs w:val="24"/>
+              <w:lang w:val="en-CA"/>
+            </w:rPr>
+            <w:instrText xml:space="preserve"> CITATION Alz17 \l 4105 </w:instrText>
+          </w:r>
+          <w:r>
+            <w:rPr>
+              <w:rFonts w:ascii="Times New Roman" w:eastAsiaTheme="minorEastAsia" w:hAnsi="Times New Roman" w:cs="Times New Roman"/>
+              <w:b w:val="0"/>
+              <w:color w:val="24292E"/>
+              <w:sz w:val="24"/>
+              <w:szCs w:val="24"/>
+            </w:rPr>
+            <w:fldChar w:fldCharType="separate"/>
+          </w:r>
+          <w:r>
+            <w:rPr>
+              <w:rFonts w:ascii="Times New Roman" w:eastAsiaTheme="minorEastAsia" w:hAnsi="Times New Roman" w:cs="Times New Roman"/>
+              <w:b w:val="0"/>
+              <w:noProof/>
+              <w:color w:val="24292E"/>
+              <w:sz w:val="24"/>
+              <w:szCs w:val="24"/>
+              <w:lang w:val="en-CA"/>
+            </w:rPr>
+            <w:t xml:space="preserve"> </w:t>
+          </w:r>
+          <w:r>
+            <w:rPr>
+              <w:rFonts w:ascii="Times New Roman" w:eastAsiaTheme="minorEastAsia" w:hAnsi="Times New Roman" w:cs="Times New Roman"/>
+              <w:noProof/>
+              <w:color w:val="24292E"/>
+              <w:sz w:val="24"/>
+              <w:szCs w:val="24"/>
+              <w:lang w:val="en-CA"/>
+            </w:rPr>
+            <w:t>[1]</w:t>
+          </w:r>
+          <w:r>
+            <w:rPr>
+              <w:rFonts w:ascii="Times New Roman" w:eastAsiaTheme="minorEastAsia" w:hAnsi="Times New Roman" w:cs="Times New Roman"/>
+              <w:b w:val="0"/>
+              <w:color w:val="24292E"/>
+              <w:sz w:val="24"/>
+              <w:szCs w:val="24"/>
+            </w:rPr>
+            <w:fldChar w:fldCharType="end"/>
+          </w:r>
+        </w:sdtContent>
+      </w:sdt>
+      <w:r>
+        <w:rPr>
+          <w:rFonts w:ascii="Times New Roman" w:eastAsiaTheme="minorEastAsia" w:hAnsi="Times New Roman" w:cs="Times New Roman"/>
+          <w:b w:val="0"/>
+          <w:color w:val="24292E"/>
+          <w:sz w:val="24"/>
+          <w:szCs w:val="24"/>
+        </w:rPr>
+        <w:t xml:space="preserve"> </w:t>
+      </w:r>
+      <w:r>
+        <w:rPr>
+          <w:rFonts w:ascii="Times New Roman" w:eastAsiaTheme="minorEastAsia" w:hAnsi="Times New Roman" w:cs="Times New Roman"/>
+          <w:b w:val="0"/>
+          <w:color w:val="24292E"/>
+          <w:sz w:val="24"/>
+          <w:szCs w:val="24"/>
+        </w:rPr>
+        <w:t>Or maybe you are worried that they are taking too many trips to the pharmacy buying over the counter drugs or the casino spending their money and not remembering how much they lost. While you may not always be able to be by their side, with Safety Beacon you can rest easy knowing you have a direct link to their current and previous whereabouts.</w:t>
+      </w:r>
+      <w:sdt>
+        <w:sdtPr>
+          <w:rPr>
+            <w:rFonts w:ascii="Times New Roman" w:eastAsiaTheme="minorEastAsia" w:hAnsi="Times New Roman" w:cs="Times New Roman"/>
+            <w:b w:val="0"/>
+            <w:color w:val="24292E"/>
+            <w:sz w:val="24"/>
+            <w:szCs w:val="24"/>
+          </w:rPr>
+          <w:id w:val="-1707481219"/>
+          <w:citation/>
+        </w:sdtPr>
+        <w:sdtContent>
+          <w:r>
+            <w:rPr>
+              <w:rFonts w:ascii="Times New Roman" w:eastAsiaTheme="minorEastAsia" w:hAnsi="Times New Roman" w:cs="Times New Roman"/>
+              <w:b w:val="0"/>
+              <w:color w:val="24292E"/>
+              <w:sz w:val="24"/>
+              <w:szCs w:val="24"/>
+            </w:rPr>
+            <w:fldChar w:fldCharType="begin"/>
+          </w:r>
+          <w:r>
+            <w:rPr>
+              <w:rFonts w:ascii="Times New Roman" w:eastAsiaTheme="minorEastAsia" w:hAnsi="Times New Roman" w:cs="Times New Roman"/>
+              <w:b w:val="0"/>
+              <w:color w:val="24292E"/>
+              <w:sz w:val="24"/>
+              <w:szCs w:val="24"/>
+              <w:lang w:val="en-CA"/>
+            </w:rPr>
+            <w:instrText xml:space="preserve"> CITATION Alz09 \l 4105 </w:instrText>
+          </w:r>
+          <w:r>
+            <w:rPr>
+              <w:rFonts w:ascii="Times New Roman" w:eastAsiaTheme="minorEastAsia" w:hAnsi="Times New Roman" w:cs="Times New Roman"/>
+              <w:b w:val="0"/>
+              <w:color w:val="24292E"/>
+              <w:sz w:val="24"/>
+              <w:szCs w:val="24"/>
+            </w:rPr>
+            <w:fldChar w:fldCharType="separate"/>
+          </w:r>
+          <w:r>
+            <w:rPr>
+              <w:rFonts w:ascii="Times New Roman" w:eastAsiaTheme="minorEastAsia" w:hAnsi="Times New Roman" w:cs="Times New Roman"/>
+              <w:b w:val="0"/>
+              <w:noProof/>
+              <w:color w:val="24292E"/>
+              <w:sz w:val="24"/>
+              <w:szCs w:val="24"/>
+              <w:lang w:val="en-CA"/>
+            </w:rPr>
+            <w:t xml:space="preserve"> </w:t>
+          </w:r>
+          <w:r>
+            <w:rPr>
+              <w:rFonts w:ascii="Times New Roman" w:eastAsiaTheme="minorEastAsia" w:hAnsi="Times New Roman" w:cs="Times New Roman"/>
+              <w:noProof/>
+              <w:color w:val="24292E"/>
+              <w:sz w:val="24"/>
+              <w:szCs w:val="24"/>
+              <w:lang w:val="en-CA"/>
+            </w:rPr>
+            <w:t>[2]</w:t>
+          </w:r>
+          <w:r>
+            <w:rPr>
+              <w:rFonts w:ascii="Times New Roman" w:eastAsiaTheme="minorEastAsia" w:hAnsi="Times New Roman" w:cs="Times New Roman"/>
+              <w:b w:val="0"/>
+              <w:color w:val="24292E"/>
+              <w:sz w:val="24"/>
+              <w:szCs w:val="24"/>
+            </w:rPr>
+            <w:fldChar w:fldCharType="end"/>
+          </w:r>
+        </w:sdtContent>
+      </w:sdt>
+    </w:p>
+    <w:p>
+      <w:pPr>
+        <w:pStyle w:val="Heading1"/>
+        <w:rPr>
+          <w:rFonts w:ascii="Times New Roman" w:hAnsi="Times New Roman" w:cs="Times New Roman"/>
         </w:rPr>
       </w:pPr>
       <w:r>
         <w:rPr>
-          <w:rFonts w:ascii="Helvetica" w:hAnsi="Helvetica"/>
-          <w:color w:val="24292E"/>
+          <w:rFonts w:ascii="Times New Roman" w:hAnsi="Times New Roman" w:cs="Times New Roman"/>
         </w:rPr>
-        <w:t xml:space="preserve">It can be scary learning that one of your loved ones has been diagnosed with </w:t>
+        <w:t>Project Overview</w:t>
       </w:r>
-      <w:r>
-        <w:rPr>
-          <w:rFonts w:ascii="Helvetica" w:hAnsi="Helvetica"/>
-          <w:color w:val="24292E"/>
-        </w:rPr>
-        <w:t>Alzheimer’s</w:t>
-      </w:r>
-      <w:r>
-        <w:rPr>
-          <w:rFonts w:ascii="Helvetica" w:hAnsi="Helvetica"/>
-          <w:color w:val="24292E"/>
-        </w:rPr>
-        <w:t xml:space="preserve">. You may begin to worry that their </w:t>
-      </w:r>
-      <w:r>
-        <w:rPr>
-          <w:rFonts w:ascii="Helvetica" w:hAnsi="Helvetica"/>
-          <w:color w:val="24292E"/>
-        </w:rPr>
-        <w:t>long-term</w:t>
-      </w:r>
-      <w:r>
-        <w:rPr>
-          <w:rFonts w:ascii="Helvetica" w:hAnsi="Helvetica"/>
-          <w:color w:val="24292E"/>
-        </w:rPr>
-        <w:t xml:space="preserve"> memory will begin to fail and they will forget who you are. Our goal is to prevent or at the very least prolong exactly that from happing.</w:t>
-      </w:r>
+      <w:bookmarkEnd w:id="3"/>
     </w:p>
     <w:p>
       <w:pPr>
-        <w:pStyle w:val="NormalWeb"/>
-        <w:shd w:val="clear" w:color="auto" w:fill="FFFFFF"/>
-        <w:spacing w:before="0" w:beforeAutospacing="0" w:after="240" w:afterAutospacing="0"/>
         <w:rPr>
-          <w:rFonts w:ascii="Helvetica" w:hAnsi="Helvetica"/>
-          <w:color w:val="24292E"/>
+          <w:rFonts w:ascii="Times New Roman" w:hAnsi="Times New Roman" w:cs="Times New Roman"/>
         </w:rPr>
       </w:pPr>
+    </w:p>
+    <w:p>
+      <w:pPr>
+        <w:pStyle w:val="Heading1"/>
+        <w:rPr>
+          <w:rFonts w:ascii="Times New Roman" w:hAnsi="Times New Roman" w:cs="Times New Roman"/>
+        </w:rPr>
+      </w:pPr>
+      <w:bookmarkStart w:id="4" w:name="_Toc493946709"/>
       <w:r>
         <w:rPr>
-          <w:rFonts w:ascii="Helvetica" w:hAnsi="Helvetica"/>
-          <w:color w:val="24292E"/>
+          <w:rFonts w:ascii="Times New Roman" w:hAnsi="Times New Roman" w:cs="Times New Roman"/>
         </w:rPr>
-        <w:t>With</w:t>
+        <w:t>Project Planning</w:t>
       </w:r>
+      <w:bookmarkEnd w:id="4"/>
+    </w:p>
+    <w:p>
+      <w:pPr>
+        <w:rPr>
+          <w:rFonts w:ascii="Times New Roman" w:hAnsi="Times New Roman" w:cs="Times New Roman"/>
+        </w:rPr>
+      </w:pPr>
+    </w:p>
+    <w:p>
+      <w:pPr>
+        <w:pStyle w:val="Heading1"/>
+        <w:rPr>
+          <w:rFonts w:ascii="Times New Roman" w:hAnsi="Times New Roman" w:cs="Times New Roman"/>
+        </w:rPr>
+      </w:pPr>
+      <w:bookmarkStart w:id="5" w:name="_Toc493946710"/>
       <w:r>
         <w:rPr>
-          <w:rStyle w:val="apple-converted-space"/>
-          <w:rFonts w:ascii="Helvetica" w:hAnsi="Helvetica"/>
-          <w:color w:val="24292E"/>
+          <w:rFonts w:ascii="Times New Roman" w:hAnsi="Times New Roman" w:cs="Times New Roman"/>
         </w:rPr>
-        <w:t> </w:t>
+        <w:t>Project Schedule</w:t>
       </w:r>
+      <w:bookmarkEnd w:id="5"/>
+    </w:p>
+    <w:p>
+      <w:pPr>
+        <w:rPr>
+          <w:rFonts w:ascii="Times New Roman" w:hAnsi="Times New Roman" w:cs="Times New Roman"/>
+        </w:rPr>
+      </w:pPr>
+    </w:p>
+    <w:p>
+      <w:pPr>
+        <w:pStyle w:val="Heading1"/>
+        <w:rPr>
+          <w:rFonts w:ascii="Times New Roman" w:hAnsi="Times New Roman" w:cs="Times New Roman"/>
+        </w:rPr>
+      </w:pPr>
+      <w:bookmarkStart w:id="6" w:name="_Toc493946711"/>
       <w:r>
         <w:rPr>
-          <w:rStyle w:val="Emphasis"/>
-          <w:rFonts w:ascii="Helvetica" w:hAnsi="Helvetica"/>
-          <w:color w:val="24292E"/>
+          <w:rFonts w:ascii="Times New Roman" w:hAnsi="Times New Roman" w:cs="Times New Roman"/>
         </w:rPr>
-        <w:t>Know Your Family</w:t>
+        <w:t>Risk Management</w:t>
       </w:r>
+      <w:bookmarkEnd w:id="6"/>
+    </w:p>
+    <w:p>
+      <w:pPr>
+        <w:rPr>
+          <w:rFonts w:ascii="Times New Roman" w:hAnsi="Times New Roman" w:cs="Times New Roman"/>
+        </w:rPr>
+      </w:pPr>
+    </w:p>
+    <w:p>
+      <w:pPr>
+        <w:rPr>
+          <w:rFonts w:ascii="Times New Roman" w:eastAsiaTheme="majorEastAsia" w:hAnsi="Times New Roman" w:cs="Times New Roman"/>
+          <w:b/>
+          <w:color w:val="83CDAD"/>
+          <w:sz w:val="32"/>
+          <w:szCs w:val="32"/>
+        </w:rPr>
+      </w:pPr>
+      <w:bookmarkStart w:id="7" w:name="_Toc493946712"/>
       <w:r>
         <w:rPr>
-          <w:rStyle w:val="apple-converted-space"/>
-          <w:rFonts w:ascii="Helvetica" w:hAnsi="Helvetica"/>
-          <w:color w:val="24292E"/>
+          <w:rFonts w:ascii="Times New Roman" w:hAnsi="Times New Roman" w:cs="Times New Roman"/>
         </w:rPr>
-        <w:t> </w:t>
-      </w:r>
-      <w:r>
-        <w:rPr>
-          <w:rFonts w:ascii="Helvetica" w:hAnsi="Helvetica"/>
-          <w:color w:val="24292E"/>
-        </w:rPr>
-        <w:t xml:space="preserve">we aim to help train </w:t>
-      </w:r>
-      <w:r>
-        <w:rPr>
-          <w:rFonts w:ascii="Helvetica" w:hAnsi="Helvetica"/>
-          <w:color w:val="24292E"/>
-        </w:rPr>
-        <w:t>one’s</w:t>
-      </w:r>
-      <w:r>
-        <w:rPr>
-          <w:rFonts w:ascii="Helvetica" w:hAnsi="Helvetica"/>
-          <w:color w:val="24292E"/>
-        </w:rPr>
-        <w:t xml:space="preserve"> short term </w:t>
-      </w:r>
-      <w:r>
-        <w:rPr>
-          <w:rFonts w:ascii="Helvetica" w:hAnsi="Helvetica"/>
-          <w:color w:val="24292E"/>
-        </w:rPr>
-        <w:t>memory</w:t>
-      </w:r>
-      <w:r>
-        <w:rPr>
-          <w:rFonts w:ascii="Helvetica" w:hAnsi="Helvetica"/>
-          <w:color w:val="24292E"/>
-        </w:rPr>
-        <w:t xml:space="preserve"> by providing a daily memory match game that matches family </w:t>
-      </w:r>
-      <w:proofErr w:type="gramStart"/>
-      <w:r>
-        <w:rPr>
-          <w:rFonts w:ascii="Helvetica" w:hAnsi="Helvetica"/>
-          <w:color w:val="24292E"/>
-        </w:rPr>
-        <w:t>members</w:t>
-      </w:r>
-      <w:proofErr w:type="gramEnd"/>
-      <w:r>
-        <w:rPr>
-          <w:rFonts w:ascii="Helvetica" w:hAnsi="Helvetica"/>
-          <w:color w:val="24292E"/>
-        </w:rPr>
-        <w:t xml:space="preserve"> photos with their names. Once complete, the user will be able to access a timeline of media such as text, photos and videos that their family members can send to them. After all, sometimes the best medicine is happiness and who doesn't like seeing content from their child or grandchild.</w:t>
+        <w:br w:type="page"/>
       </w:r>
     </w:p>
     <w:p>
       <w:pPr>
         <w:pStyle w:val="Heading1"/>
-      </w:pPr>
-      <w:r>
-        <w:t>Project Overview</w:t>
-      </w:r>
-    </w:p>
-    <w:p/>
-    <w:p>
-      <w:pPr>
-        <w:pStyle w:val="Heading1"/>
-      </w:pPr>
-      <w:r>
-        <w:t>Project Planning</w:t>
-      </w:r>
-    </w:p>
-    <w:p/>
-    <w:p>
-      <w:pPr>
-        <w:pStyle w:val="Heading1"/>
-      </w:pPr>
-      <w:r>
-        <w:t>Project Schedule</w:t>
-      </w:r>
-    </w:p>
-    <w:p/>
-    <w:p>
-      <w:pPr>
-        <w:pStyle w:val="Heading1"/>
-      </w:pPr>
-      <w:r>
-        <w:t>Risk Management</w:t>
-      </w:r>
-    </w:p>
-    <w:p/>
-    <w:p>
-      <w:pPr>
-        <w:pStyle w:val="Heading1"/>
-      </w:pPr>
-      <w:r>
-        <w:t>Project Organization and Staffing Plan</w:t>
-      </w:r>
-    </w:p>
-    <w:p/>
-    <w:p>
-      <w:pPr>
         <w:rPr>
-          <w:rFonts w:asciiTheme="majorHAnsi" w:eastAsiaTheme="majorEastAsia" w:hAnsiTheme="majorHAnsi" w:cstheme="majorBidi"/>
-          <w:color w:val="2F5496" w:themeColor="accent1" w:themeShade="BF"/>
-          <w:sz w:val="32"/>
-          <w:szCs w:val="32"/>
+          <w:rFonts w:ascii="Times New Roman" w:hAnsi="Times New Roman" w:cs="Times New Roman"/>
         </w:rPr>
       </w:pPr>
       <w:r>
-        <w:br w:type="page"/>
+        <w:rPr>
+          <w:rFonts w:ascii="Times New Roman" w:hAnsi="Times New Roman" w:cs="Times New Roman"/>
+        </w:rPr>
+        <w:t>Project Organization and Staffing Plan</w:t>
       </w:r>
+      <w:bookmarkEnd w:id="7"/>
     </w:p>
+    <w:tbl>
+      <w:tblPr>
+        <w:tblStyle w:val="TableGrid"/>
+        <w:tblW w:w="0" w:type="auto"/>
+        <w:tblBorders>
+          <w:top w:val="none" w:sz="0" w:space="0" w:color="auto"/>
+          <w:left w:val="none" w:sz="0" w:space="0" w:color="auto"/>
+          <w:bottom w:val="none" w:sz="0" w:space="0" w:color="auto"/>
+          <w:right w:val="none" w:sz="0" w:space="0" w:color="auto"/>
+          <w:insideH w:val="none" w:sz="0" w:space="0" w:color="auto"/>
+          <w:insideV w:val="none" w:sz="0" w:space="0" w:color="auto"/>
+        </w:tblBorders>
+        <w:tblLook w:val="04A0" w:firstRow="1" w:lastRow="0" w:firstColumn="1" w:lastColumn="0" w:noHBand="0" w:noVBand="1"/>
+      </w:tblPr>
+      <w:tblGrid>
+        <w:gridCol w:w="1705"/>
+        <w:gridCol w:w="7645"/>
+      </w:tblGrid>
+      <w:tr>
+        <w:trPr>
+          <w:trHeight w:val="404"/>
+        </w:trPr>
+        <w:tc>
+          <w:tcPr>
+            <w:tcW w:w="1705" w:type="dxa"/>
+            <w:vAlign w:val="bottom"/>
+          </w:tcPr>
+          <w:p>
+            <w:pPr>
+              <w:rPr>
+                <w:rFonts w:ascii="Times New Roman" w:hAnsi="Times New Roman" w:cs="Times New Roman"/>
+                <w:b/>
+                <w:bCs/>
+              </w:rPr>
+            </w:pPr>
+            <w:r>
+              <w:rPr>
+                <w:rFonts w:ascii="Times New Roman" w:hAnsi="Times New Roman" w:cs="Times New Roman"/>
+                <w:b/>
+                <w:bCs/>
+              </w:rPr>
+              <w:t>Project Lead</w:t>
+            </w:r>
+          </w:p>
+        </w:tc>
+        <w:tc>
+          <w:tcPr>
+            <w:tcW w:w="7645" w:type="dxa"/>
+          </w:tcPr>
+          <w:p>
+            <w:pPr>
+              <w:rPr>
+                <w:rFonts w:ascii="Times New Roman" w:hAnsi="Times New Roman" w:cs="Times New Roman"/>
+              </w:rPr>
+            </w:pPr>
+          </w:p>
+        </w:tc>
+      </w:tr>
+      <w:tr>
+        <w:tc>
+          <w:tcPr>
+            <w:tcW w:w="1705" w:type="dxa"/>
+            <w:vAlign w:val="center"/>
+          </w:tcPr>
+          <w:p>
+            <w:pPr>
+              <w:rPr>
+                <w:rFonts w:ascii="Times New Roman" w:hAnsi="Times New Roman" w:cs="Times New Roman"/>
+              </w:rPr>
+            </w:pPr>
+            <w:r>
+              <w:rPr>
+                <w:rFonts w:ascii="Times New Roman" w:eastAsia="Times New Roman" w:hAnsi="Times New Roman" w:cs="Times New Roman"/>
+                <w:b/>
+                <w:bCs/>
+                <w:noProof/>
+                <w:color w:val="24292E"/>
+              </w:rPr>
+              <w:drawing>
+                <wp:inline distT="0" distB="0" distL="0" distR="0" wp14:anchorId="0EB64495" wp14:editId="0171BD08">
+                  <wp:extent cx="914400" cy="914400"/>
+                  <wp:effectExtent l="0" t="0" r="0" b="0"/>
+                  <wp:docPr id="2" name="Picture 2"/>
+                  <wp:cNvGraphicFramePr>
+                    <a:graphicFrameLocks xmlns:a="http://schemas.openxmlformats.org/drawingml/2006/main" noChangeAspect="1"/>
+                  </wp:cNvGraphicFramePr>
+                  <a:graphic xmlns:a="http://schemas.openxmlformats.org/drawingml/2006/main">
+                    <a:graphicData uri="http://schemas.openxmlformats.org/drawingml/2006/picture">
+                      <pic:pic xmlns:pic="http://schemas.openxmlformats.org/drawingml/2006/picture">
+                        <pic:nvPicPr>
+                          <pic:cNvPr id="2" name="Nathan.jpg"/>
+                          <pic:cNvPicPr/>
+                        </pic:nvPicPr>
+                        <pic:blipFill>
+                          <a:blip r:embed="rId8">
+                            <a:extLst>
+                              <a:ext uri="{28A0092B-C50C-407E-A947-70E740481C1C}">
+                                <a14:useLocalDpi xmlns:a14="http://schemas.microsoft.com/office/drawing/2010/main" val="0"/>
+                              </a:ext>
+                            </a:extLst>
+                          </a:blip>
+                          <a:stretch>
+                            <a:fillRect/>
+                          </a:stretch>
+                        </pic:blipFill>
+                        <pic:spPr>
+                          <a:xfrm>
+                            <a:off x="0" y="0"/>
+                            <a:ext cx="914400" cy="914400"/>
+                          </a:xfrm>
+                          <a:prstGeom prst="rect">
+                            <a:avLst/>
+                          </a:prstGeom>
+                        </pic:spPr>
+                      </pic:pic>
+                    </a:graphicData>
+                  </a:graphic>
+                </wp:inline>
+              </w:drawing>
+            </w:r>
+          </w:p>
+        </w:tc>
+        <w:tc>
+          <w:tcPr>
+            <w:tcW w:w="7645" w:type="dxa"/>
+          </w:tcPr>
+          <w:p>
+            <w:pPr>
+              <w:rPr>
+                <w:rFonts w:ascii="Times New Roman" w:hAnsi="Times New Roman" w:cs="Times New Roman"/>
+                <w:lang w:val="sv-SE"/>
+              </w:rPr>
+            </w:pPr>
+            <w:r>
+              <w:rPr>
+                <w:rFonts w:ascii="Times New Roman" w:hAnsi="Times New Roman" w:cs="Times New Roman"/>
+                <w:b/>
+                <w:bCs/>
+                <w:lang w:val="sv-SE"/>
+              </w:rPr>
+              <w:t>Nathan Tannar</w:t>
+            </w:r>
+            <w:r>
+              <w:rPr>
+                <w:rFonts w:ascii="Times New Roman" w:hAnsi="Times New Roman" w:cs="Times New Roman"/>
+                <w:lang w:val="sv-SE"/>
+              </w:rPr>
+              <w:t xml:space="preserve"> (</w:t>
+            </w:r>
+            <w:hyperlink r:id="rId9" w:history="1">
+              <w:r>
+                <w:rPr>
+                  <w:rStyle w:val="Hyperlink"/>
+                  <w:rFonts w:ascii="Times New Roman" w:hAnsi="Times New Roman" w:cs="Times New Roman"/>
+                  <w:color w:val="FF0608"/>
+                  <w:lang w:val="sv-SE"/>
+                </w:rPr>
+                <w:t>ntannar@sfu.ca</w:t>
+              </w:r>
+            </w:hyperlink>
+            <w:r>
+              <w:rPr>
+                <w:rFonts w:ascii="Times New Roman" w:hAnsi="Times New Roman" w:cs="Times New Roman"/>
+                <w:lang w:val="sv-SE"/>
+              </w:rPr>
+              <w:t>)</w:t>
+            </w:r>
+          </w:p>
+          <w:p>
+            <w:pPr>
+              <w:rPr>
+                <w:rFonts w:ascii="Times New Roman" w:hAnsi="Times New Roman" w:cs="Times New Roman"/>
+                <w:lang w:val="sv-SE"/>
+              </w:rPr>
+            </w:pPr>
+          </w:p>
+          <w:p>
+            <w:pPr>
+              <w:rPr>
+                <w:rFonts w:ascii="Times New Roman" w:hAnsi="Times New Roman" w:cs="Times New Roman"/>
+              </w:rPr>
+            </w:pPr>
+            <w:r>
+              <w:rPr>
+                <w:rFonts w:ascii="Times New Roman" w:hAnsi="Times New Roman" w:cs="Times New Roman"/>
+              </w:rPr>
+              <w:t>Mobile development is my jam. I did a one year Co Op with SAP where I worked on remote System Support and iOS development. I have experience with Swift from some personal projects I work on. With that I have learned how to setup a backend system for mobile apps that support a wide arrangement of cloud services including push notifications.</w:t>
+            </w:r>
+          </w:p>
+          <w:p>
+            <w:pPr>
+              <w:rPr>
+                <w:rFonts w:ascii="Times New Roman" w:hAnsi="Times New Roman" w:cs="Times New Roman"/>
+              </w:rPr>
+            </w:pPr>
+          </w:p>
+        </w:tc>
+      </w:tr>
+      <w:tr>
+        <w:trPr>
+          <w:trHeight w:val="350"/>
+        </w:trPr>
+        <w:tc>
+          <w:tcPr>
+            <w:tcW w:w="1705" w:type="dxa"/>
+          </w:tcPr>
+          <w:p>
+            <w:pPr>
+              <w:rPr>
+                <w:rFonts w:ascii="Times New Roman" w:hAnsi="Times New Roman" w:cs="Times New Roman"/>
+                <w:b/>
+                <w:bCs/>
+              </w:rPr>
+            </w:pPr>
+            <w:r>
+              <w:rPr>
+                <w:rFonts w:ascii="Times New Roman" w:hAnsi="Times New Roman" w:cs="Times New Roman"/>
+                <w:b/>
+                <w:bCs/>
+              </w:rPr>
+              <w:t>Developers</w:t>
+            </w:r>
+          </w:p>
+        </w:tc>
+        <w:tc>
+          <w:tcPr>
+            <w:tcW w:w="7645" w:type="dxa"/>
+          </w:tcPr>
+          <w:p>
+            <w:pPr>
+              <w:pStyle w:val="NormalWeb"/>
+              <w:shd w:val="clear" w:color="auto" w:fill="FFFFFF"/>
+              <w:spacing w:before="0" w:beforeAutospacing="0" w:after="240" w:afterAutospacing="0"/>
+              <w:rPr>
+                <w:b/>
+                <w:bCs/>
+              </w:rPr>
+            </w:pPr>
+          </w:p>
+        </w:tc>
+      </w:tr>
+      <w:tr>
+        <w:tc>
+          <w:tcPr>
+            <w:tcW w:w="1705" w:type="dxa"/>
+          </w:tcPr>
+          <w:p>
+            <w:pPr>
+              <w:rPr>
+                <w:rFonts w:ascii="Times New Roman" w:hAnsi="Times New Roman" w:cs="Times New Roman"/>
+              </w:rPr>
+            </w:pPr>
+          </w:p>
+        </w:tc>
+        <w:tc>
+          <w:tcPr>
+            <w:tcW w:w="7645" w:type="dxa"/>
+          </w:tcPr>
+          <w:p>
+            <w:pPr>
+              <w:pStyle w:val="NormalWeb"/>
+              <w:shd w:val="clear" w:color="auto" w:fill="FFFFFF"/>
+              <w:spacing w:before="0" w:beforeAutospacing="0" w:after="240" w:afterAutospacing="0"/>
+              <w:rPr>
+                <w:color w:val="FF0608"/>
+              </w:rPr>
+            </w:pPr>
+            <w:r>
+              <w:rPr>
+                <w:b/>
+                <w:bCs/>
+              </w:rPr>
+              <w:t>Jason Tsang</w:t>
+            </w:r>
+            <w:r>
+              <w:t xml:space="preserve"> (</w:t>
+            </w:r>
+            <w:hyperlink r:id="rId10" w:history="1">
+              <w:r>
+                <w:rPr>
+                  <w:rStyle w:val="Hyperlink"/>
+                  <w:color w:val="FF0608"/>
+                </w:rPr>
+                <w:t>jrtsang@sfu.ca</w:t>
+              </w:r>
+            </w:hyperlink>
+            <w:r>
+              <w:rPr>
+                <w:color w:val="000000" w:themeColor="text1"/>
+              </w:rPr>
+              <w:t>)</w:t>
+            </w:r>
+          </w:p>
+          <w:p>
+            <w:pPr>
+              <w:rPr>
+                <w:rFonts w:ascii="Times New Roman" w:hAnsi="Times New Roman" w:cs="Times New Roman"/>
+              </w:rPr>
+            </w:pPr>
+            <w:r>
+              <w:rPr>
+                <w:rFonts w:ascii="Times New Roman" w:hAnsi="Times New Roman" w:cs="Times New Roman"/>
+              </w:rPr>
+              <w:t xml:space="preserve">I am a 4th year Computer Engineering student with an industry background primarily in firmware. In addition to firmware, I have experience working with automation, regression testing and build and CI. I have been exposed to the Apple development environment before, having created a status-bar application for </w:t>
+            </w:r>
+            <w:proofErr w:type="spellStart"/>
+            <w:r>
+              <w:rPr>
+                <w:rFonts w:ascii="Times New Roman" w:hAnsi="Times New Roman" w:cs="Times New Roman"/>
+              </w:rPr>
+              <w:t>macOS</w:t>
+            </w:r>
+            <w:proofErr w:type="spellEnd"/>
+            <w:r>
+              <w:rPr>
+                <w:rFonts w:ascii="Times New Roman" w:hAnsi="Times New Roman" w:cs="Times New Roman"/>
+              </w:rPr>
+              <w:t>.</w:t>
+            </w:r>
+          </w:p>
+          <w:p>
+            <w:pPr>
+              <w:rPr>
+                <w:rFonts w:ascii="Times New Roman" w:hAnsi="Times New Roman" w:cs="Times New Roman"/>
+              </w:rPr>
+            </w:pPr>
+          </w:p>
+        </w:tc>
+      </w:tr>
+      <w:tr>
+        <w:tc>
+          <w:tcPr>
+            <w:tcW w:w="1705" w:type="dxa"/>
+          </w:tcPr>
+          <w:p>
+            <w:pPr>
+              <w:rPr>
+                <w:rFonts w:ascii="Times New Roman" w:hAnsi="Times New Roman" w:cs="Times New Roman"/>
+              </w:rPr>
+            </w:pPr>
+          </w:p>
+        </w:tc>
+        <w:tc>
+          <w:tcPr>
+            <w:tcW w:w="7645" w:type="dxa"/>
+          </w:tcPr>
+          <w:p>
+            <w:pPr>
+              <w:pStyle w:val="NormalWeb"/>
+              <w:shd w:val="clear" w:color="auto" w:fill="FFFFFF"/>
+              <w:spacing w:before="0" w:beforeAutospacing="0" w:after="240" w:afterAutospacing="0"/>
+              <w:rPr>
+                <w:color w:val="FF0608"/>
+                <w:lang w:val="fr-FR"/>
+              </w:rPr>
+            </w:pPr>
+            <w:r>
+              <w:rPr>
+                <w:b/>
+                <w:bCs/>
+                <w:lang w:val="fr-FR"/>
+              </w:rPr>
+              <w:t xml:space="preserve">Philip </w:t>
+            </w:r>
+            <w:proofErr w:type="spellStart"/>
+            <w:r>
+              <w:rPr>
+                <w:b/>
+                <w:bCs/>
+                <w:lang w:val="fr-FR"/>
+              </w:rPr>
+              <w:t>LeBlanc</w:t>
+            </w:r>
+            <w:proofErr w:type="spellEnd"/>
+            <w:r>
+              <w:rPr>
+                <w:lang w:val="fr-FR"/>
+              </w:rPr>
+              <w:t xml:space="preserve"> (</w:t>
+            </w:r>
+            <w:hyperlink r:id="rId11" w:history="1">
+              <w:r>
+                <w:rPr>
+                  <w:rStyle w:val="Hyperlink"/>
+                  <w:color w:val="FF0608"/>
+                  <w:lang w:val="fr-FR"/>
+                </w:rPr>
+                <w:t>pleblanc@sfu.ca</w:t>
+              </w:r>
+            </w:hyperlink>
+            <w:r>
+              <w:rPr>
+                <w:lang w:val="fr-FR"/>
+              </w:rPr>
+              <w:t>)</w:t>
+            </w:r>
+          </w:p>
+          <w:p>
+            <w:pPr>
+              <w:rPr>
+                <w:rFonts w:ascii="Times New Roman" w:hAnsi="Times New Roman" w:cs="Times New Roman"/>
+              </w:rPr>
+            </w:pPr>
+            <w:r>
+              <w:rPr>
+                <w:rFonts w:ascii="Times New Roman" w:hAnsi="Times New Roman" w:cs="Times New Roman"/>
+              </w:rPr>
+              <w:t xml:space="preserve">I am a fourth-year computer engineering student with experience with </w:t>
+            </w:r>
+            <w:proofErr w:type="spellStart"/>
+            <w:r>
+              <w:rPr>
+                <w:rFonts w:ascii="Times New Roman" w:hAnsi="Times New Roman" w:cs="Times New Roman"/>
+              </w:rPr>
+              <w:t>c++</w:t>
+            </w:r>
+            <w:proofErr w:type="spellEnd"/>
+            <w:r>
+              <w:rPr>
+                <w:rFonts w:ascii="Times New Roman" w:hAnsi="Times New Roman" w:cs="Times New Roman"/>
+              </w:rPr>
+              <w:t xml:space="preserve">, </w:t>
+            </w:r>
+            <w:proofErr w:type="spellStart"/>
+            <w:r>
+              <w:rPr>
+                <w:rFonts w:ascii="Times New Roman" w:hAnsi="Times New Roman" w:cs="Times New Roman"/>
+              </w:rPr>
+              <w:t>javascript</w:t>
+            </w:r>
+            <w:proofErr w:type="spellEnd"/>
+            <w:r>
+              <w:rPr>
+                <w:rFonts w:ascii="Times New Roman" w:hAnsi="Times New Roman" w:cs="Times New Roman"/>
+              </w:rPr>
+              <w:t xml:space="preserve">, python. Previously had a co-op at Simba technologies/ Magnitude Software on the Build and Test Automation Team. Had me working on an internal webpage using Angular.js and python but I am more comfortable with VS </w:t>
+            </w:r>
+            <w:proofErr w:type="spellStart"/>
+            <w:r>
+              <w:rPr>
+                <w:rFonts w:ascii="Times New Roman" w:hAnsi="Times New Roman" w:cs="Times New Roman"/>
+              </w:rPr>
+              <w:t>c++</w:t>
+            </w:r>
+            <w:proofErr w:type="spellEnd"/>
+            <w:r>
+              <w:rPr>
+                <w:rFonts w:ascii="Times New Roman" w:hAnsi="Times New Roman" w:cs="Times New Roman"/>
+              </w:rPr>
+              <w:t xml:space="preserve"> through courses at </w:t>
+            </w:r>
+            <w:proofErr w:type="spellStart"/>
+            <w:r>
+              <w:rPr>
+                <w:rFonts w:ascii="Times New Roman" w:hAnsi="Times New Roman" w:cs="Times New Roman"/>
+              </w:rPr>
+              <w:t>sfu</w:t>
+            </w:r>
+            <w:proofErr w:type="spellEnd"/>
+            <w:r>
+              <w:rPr>
+                <w:rFonts w:ascii="Times New Roman" w:hAnsi="Times New Roman" w:cs="Times New Roman"/>
+              </w:rPr>
+              <w:t>. Outside of school, I enjoy soccer, hiking, and skiing.</w:t>
+            </w:r>
+          </w:p>
+          <w:p>
+            <w:pPr>
+              <w:rPr>
+                <w:rFonts w:ascii="Times New Roman" w:hAnsi="Times New Roman" w:cs="Times New Roman"/>
+              </w:rPr>
+            </w:pPr>
+          </w:p>
+        </w:tc>
+      </w:tr>
+      <w:tr>
+        <w:tc>
+          <w:tcPr>
+            <w:tcW w:w="1705" w:type="dxa"/>
+          </w:tcPr>
+          <w:p>
+            <w:pPr>
+              <w:rPr>
+                <w:rFonts w:ascii="Times New Roman" w:hAnsi="Times New Roman" w:cs="Times New Roman"/>
+                <w:b/>
+                <w:bCs/>
+              </w:rPr>
+            </w:pPr>
+            <w:r>
+              <w:rPr>
+                <w:rFonts w:ascii="Times New Roman" w:hAnsi="Times New Roman" w:cs="Times New Roman"/>
+                <w:b/>
+                <w:bCs/>
+              </w:rPr>
+              <w:t>QA</w:t>
+            </w:r>
+          </w:p>
+        </w:tc>
+        <w:tc>
+          <w:tcPr>
+            <w:tcW w:w="7645" w:type="dxa"/>
+          </w:tcPr>
+          <w:p>
+            <w:pPr>
+              <w:pStyle w:val="NormalWeb"/>
+              <w:shd w:val="clear" w:color="auto" w:fill="FFFFFF"/>
+              <w:spacing w:before="0" w:beforeAutospacing="0" w:after="240" w:afterAutospacing="0"/>
+              <w:rPr>
+                <w:b/>
+                <w:bCs/>
+              </w:rPr>
+            </w:pPr>
+          </w:p>
+        </w:tc>
+      </w:tr>
+      <w:tr>
+        <w:tc>
+          <w:tcPr>
+            <w:tcW w:w="1705" w:type="dxa"/>
+          </w:tcPr>
+          <w:p>
+            <w:pPr>
+              <w:rPr>
+                <w:rFonts w:ascii="Times New Roman" w:hAnsi="Times New Roman" w:cs="Times New Roman"/>
+              </w:rPr>
+            </w:pPr>
+          </w:p>
+        </w:tc>
+        <w:tc>
+          <w:tcPr>
+            <w:tcW w:w="7645" w:type="dxa"/>
+          </w:tcPr>
+          <w:p>
+            <w:pPr>
+              <w:pStyle w:val="NormalWeb"/>
+              <w:shd w:val="clear" w:color="auto" w:fill="FFFFFF"/>
+              <w:spacing w:before="0" w:beforeAutospacing="0" w:after="240" w:afterAutospacing="0"/>
+              <w:rPr>
+                <w:color w:val="FF0608"/>
+              </w:rPr>
+            </w:pPr>
+            <w:r>
+              <w:rPr>
+                <w:b/>
+                <w:bCs/>
+              </w:rPr>
+              <w:t xml:space="preserve">Josh </w:t>
+            </w:r>
+            <w:proofErr w:type="spellStart"/>
+            <w:r>
+              <w:rPr>
+                <w:b/>
+                <w:bCs/>
+              </w:rPr>
+              <w:t>Shercli</w:t>
+            </w:r>
+            <w:proofErr w:type="spellEnd"/>
+            <w:r>
+              <w:t xml:space="preserve"> (</w:t>
+            </w:r>
+            <w:hyperlink r:id="rId12" w:history="1">
+              <w:r>
+                <w:rPr>
+                  <w:rStyle w:val="Hyperlink"/>
+                  <w:color w:val="FF0608"/>
+                </w:rPr>
+                <w:t>jshercli@sfu.ca</w:t>
+              </w:r>
+            </w:hyperlink>
+            <w:r>
+              <w:t>)</w:t>
+            </w:r>
+          </w:p>
+          <w:p>
+            <w:pPr>
+              <w:rPr>
+                <w:rFonts w:ascii="Times New Roman" w:hAnsi="Times New Roman" w:cs="Times New Roman"/>
+              </w:rPr>
+            </w:pPr>
+            <w:r>
+              <w:rPr>
+                <w:rFonts w:ascii="Times New Roman" w:hAnsi="Times New Roman" w:cs="Times New Roman"/>
+              </w:rPr>
+              <w:t>I am a SFU student pursuing a degree in computer engineering. I am competent in computer hardware, and have built several personal computers. I have worked in IT at ICBC, as well as taken several computing courses at SFU such as CMPT 128, 225, and ENSC 251.</w:t>
+            </w:r>
+          </w:p>
+          <w:p>
+            <w:pPr>
+              <w:rPr>
+                <w:rFonts w:ascii="Times New Roman" w:hAnsi="Times New Roman" w:cs="Times New Roman"/>
+              </w:rPr>
+            </w:pPr>
+          </w:p>
+        </w:tc>
+      </w:tr>
+      <w:tr>
+        <w:tc>
+          <w:tcPr>
+            <w:tcW w:w="1705" w:type="dxa"/>
+          </w:tcPr>
+          <w:p>
+            <w:pPr>
+              <w:rPr>
+                <w:rFonts w:ascii="Times New Roman" w:hAnsi="Times New Roman" w:cs="Times New Roman"/>
+              </w:rPr>
+            </w:pPr>
+          </w:p>
+        </w:tc>
+        <w:tc>
+          <w:tcPr>
+            <w:tcW w:w="7645" w:type="dxa"/>
+          </w:tcPr>
+          <w:p>
+            <w:pPr>
+              <w:pStyle w:val="NormalWeb"/>
+              <w:shd w:val="clear" w:color="auto" w:fill="FFFFFF"/>
+              <w:spacing w:before="0" w:beforeAutospacing="0" w:after="240" w:afterAutospacing="0"/>
+              <w:rPr>
+                <w:color w:val="FF0608"/>
+              </w:rPr>
+            </w:pPr>
+            <w:r>
+              <w:rPr>
+                <w:b/>
+                <w:bCs/>
+              </w:rPr>
+              <w:t xml:space="preserve">Kim </w:t>
+            </w:r>
+            <w:proofErr w:type="spellStart"/>
+            <w:r>
+              <w:rPr>
+                <w:b/>
+                <w:bCs/>
+              </w:rPr>
+              <w:t>Youjung</w:t>
+            </w:r>
+            <w:proofErr w:type="spellEnd"/>
+            <w:r>
+              <w:rPr>
+                <w:b/>
+                <w:bCs/>
+              </w:rPr>
+              <w:t xml:space="preserve"> </w:t>
+            </w:r>
+            <w:r>
+              <w:t>(</w:t>
+            </w:r>
+            <w:hyperlink r:id="rId13" w:history="1">
+              <w:r>
+                <w:rPr>
+                  <w:rStyle w:val="Hyperlink"/>
+                  <w:color w:val="FF0608"/>
+                </w:rPr>
+                <w:t>youjungk@sfu.ca</w:t>
+              </w:r>
+            </w:hyperlink>
+            <w:r>
+              <w:t>)</w:t>
+            </w:r>
+          </w:p>
+          <w:p>
+            <w:pPr>
+              <w:rPr>
+                <w:rFonts w:ascii="Times New Roman" w:hAnsi="Times New Roman" w:cs="Times New Roman"/>
+              </w:rPr>
+            </w:pPr>
+            <w:r>
+              <w:rPr>
+                <w:rFonts w:ascii="Times New Roman" w:hAnsi="Times New Roman" w:cs="Times New Roman"/>
+              </w:rPr>
+              <w:t xml:space="preserve">My name is </w:t>
+            </w:r>
+            <w:proofErr w:type="spellStart"/>
+            <w:r>
+              <w:rPr>
+                <w:rFonts w:ascii="Times New Roman" w:hAnsi="Times New Roman" w:cs="Times New Roman"/>
+              </w:rPr>
+              <w:t>Youjung</w:t>
+            </w:r>
+            <w:proofErr w:type="spellEnd"/>
+            <w:r>
+              <w:rPr>
+                <w:rFonts w:ascii="Times New Roman" w:hAnsi="Times New Roman" w:cs="Times New Roman"/>
+              </w:rPr>
+              <w:t xml:space="preserve"> Kim, I am a senior student in Computer Engineering. So far in my academic career, I have completed 5 co-op terms at 2 different companies as a R/D associate and software tester. I am currently finishing my last terms at SFU as I am seeking post graduate opportunities.</w:t>
+            </w:r>
+          </w:p>
+        </w:tc>
+      </w:tr>
+    </w:tbl>
+    <w:bookmarkStart w:id="8" w:name="_Toc493946713" w:displacedByCustomXml="next"/>
     <w:sdt>
       <w:sdtPr>
+        <w:rPr>
+          <w:rFonts w:ascii="Times New Roman" w:eastAsiaTheme="minorEastAsia" w:hAnsi="Times New Roman" w:cs="Times New Roman"/>
+          <w:color w:val="auto"/>
+          <w:sz w:val="24"/>
+          <w:szCs w:val="24"/>
+        </w:rPr>
         <w:id w:val="-1663459305"/>
         <w:docPartObj>
           <w:docPartGallery w:val="Bibliographies"/>
@@ -1227,48 +3078,177 @@
       </w:sdtPr>
       <w:sdtEndPr>
         <w:rPr>
-          <w:rFonts w:asciiTheme="minorHAnsi" w:eastAsiaTheme="minorEastAsia" w:hAnsiTheme="minorHAnsi" w:cstheme="minorBidi"/>
-          <w:b/>
           <w:bCs/>
-          <w:color w:val="auto"/>
-          <w:sz w:val="24"/>
-          <w:szCs w:val="24"/>
         </w:rPr>
       </w:sdtEndPr>
       <w:sdtContent>
         <w:p>
           <w:pPr>
             <w:pStyle w:val="Heading1"/>
+            <w:rPr>
+              <w:rFonts w:ascii="Times New Roman" w:hAnsi="Times New Roman" w:cs="Times New Roman"/>
+            </w:rPr>
           </w:pPr>
           <w:r>
-            <w:t>Works C</w:t>
+            <w:rPr>
+              <w:rFonts w:ascii="Times New Roman" w:hAnsi="Times New Roman" w:cs="Times New Roman"/>
+            </w:rPr>
+            <w:t>Works Cited</w:t>
           </w:r>
-          <w:bookmarkStart w:id="0" w:name="_GoBack"/>
-          <w:bookmarkEnd w:id="0"/>
-          <w:r>
-            <w:t>ited</w:t>
-          </w:r>
+          <w:bookmarkEnd w:id="8"/>
         </w:p>
         <w:p>
+          <w:pPr>
+            <w:rPr>
+              <w:noProof/>
+            </w:rPr>
+          </w:pPr>
           <w:r>
+            <w:rPr>
+              <w:rFonts w:ascii="Times New Roman" w:hAnsi="Times New Roman" w:cs="Times New Roman"/>
+            </w:rPr>
             <w:fldChar w:fldCharType="begin"/>
           </w:r>
           <w:r>
+            <w:rPr>
+              <w:rFonts w:ascii="Times New Roman" w:hAnsi="Times New Roman" w:cs="Times New Roman"/>
+            </w:rPr>
             <w:instrText xml:space="preserve"> BIBLIOGRAPHY </w:instrText>
           </w:r>
           <w:r>
+            <w:rPr>
+              <w:rFonts w:ascii="Times New Roman" w:hAnsi="Times New Roman" w:cs="Times New Roman"/>
+            </w:rPr>
             <w:fldChar w:fldCharType="separate"/>
           </w:r>
+        </w:p>
+        <w:tbl>
+          <w:tblPr>
+            <w:tblW w:w="5000" w:type="pct"/>
+            <w:tblCellSpacing w:w="15" w:type="dxa"/>
+            <w:tblCellMar>
+              <w:top w:w="15" w:type="dxa"/>
+              <w:left w:w="15" w:type="dxa"/>
+              <w:bottom w:w="15" w:type="dxa"/>
+              <w:right w:w="15" w:type="dxa"/>
+            </w:tblCellMar>
+            <w:tblLook w:val="04A0" w:firstRow="1" w:lastRow="0" w:firstColumn="1" w:lastColumn="0" w:noHBand="0" w:noVBand="1"/>
+          </w:tblPr>
+          <w:tblGrid>
+            <w:gridCol w:w="344"/>
+            <w:gridCol w:w="9016"/>
+          </w:tblGrid>
+          <w:tr>
+            <w:trPr>
+              <w:divId w:val="282997973"/>
+              <w:tblCellSpacing w:w="15" w:type="dxa"/>
+            </w:trPr>
+            <w:tc>
+              <w:tcPr>
+                <w:tcW w:w="50" w:type="pct"/>
+                <w:hideMark/>
+              </w:tcPr>
+              <w:p>
+                <w:pPr>
+                  <w:pStyle w:val="Bibliography"/>
+                  <w:rPr>
+                    <w:noProof/>
+                  </w:rPr>
+                </w:pPr>
+                <w:r>
+                  <w:rPr>
+                    <w:noProof/>
+                  </w:rPr>
+                  <w:t xml:space="preserve">[1] </w:t>
+                </w:r>
+              </w:p>
+            </w:tc>
+            <w:tc>
+              <w:tcPr>
+                <w:tcW w:w="0" w:type="auto"/>
+                <w:hideMark/>
+              </w:tcPr>
+              <w:p>
+                <w:pPr>
+                  <w:pStyle w:val="Bibliography"/>
+                  <w:rPr>
+                    <w:noProof/>
+                  </w:rPr>
+                </w:pPr>
+                <w:r>
+                  <w:rPr>
+                    <w:noProof/>
+                  </w:rPr>
+                  <w:t>A. Association, "Alzheimer's Association," 2017. [Online]. Available: http://www.alz.org/care/alzheimers-dementia-wandering.asp.</w:t>
+                </w:r>
+              </w:p>
+            </w:tc>
+          </w:tr>
+          <w:tr>
+            <w:trPr>
+              <w:divId w:val="282997973"/>
+              <w:tblCellSpacing w:w="15" w:type="dxa"/>
+            </w:trPr>
+            <w:tc>
+              <w:tcPr>
+                <w:tcW w:w="50" w:type="pct"/>
+                <w:hideMark/>
+              </w:tcPr>
+              <w:p>
+                <w:pPr>
+                  <w:pStyle w:val="Bibliography"/>
+                  <w:rPr>
+                    <w:noProof/>
+                  </w:rPr>
+                </w:pPr>
+                <w:r>
+                  <w:rPr>
+                    <w:noProof/>
+                  </w:rPr>
+                  <w:t xml:space="preserve">[2] </w:t>
+                </w:r>
+              </w:p>
+            </w:tc>
+            <w:tc>
+              <w:tcPr>
+                <w:tcW w:w="0" w:type="auto"/>
+                <w:hideMark/>
+              </w:tcPr>
+              <w:p>
+                <w:pPr>
+                  <w:pStyle w:val="Bibliography"/>
+                  <w:rPr>
+                    <w:noProof/>
+                  </w:rPr>
+                </w:pPr>
+                <w:r>
+                  <w:rPr>
+                    <w:noProof/>
+                  </w:rPr>
+                  <w:t>A. Association, "Alzheimer's Association," 2009. [Online]. Available: http://www.alz.org/alzheimers_disease_10_signs_of_alzheimers.asp.</w:t>
+                </w:r>
+              </w:p>
+            </w:tc>
+          </w:tr>
+        </w:tbl>
+        <w:p>
+          <w:pPr>
+            <w:divId w:val="282997973"/>
+            <w:rPr>
+              <w:rFonts w:eastAsia="Times New Roman"/>
+              <w:noProof/>
+            </w:rPr>
+          </w:pPr>
+        </w:p>
+        <w:p>
+          <w:pPr>
+            <w:rPr>
+              <w:rFonts w:ascii="Times New Roman" w:hAnsi="Times New Roman" w:cs="Times New Roman"/>
+            </w:rPr>
+          </w:pPr>
           <w:r>
             <w:rPr>
-              <w:b/>
-              <w:bCs/>
-              <w:noProof/>
-            </w:rPr>
-            <w:t>There are no sources in the current document.</w:t>
-          </w:r>
-          <w:r>
-            <w:rPr>
+              <w:rFonts w:ascii="Times New Roman" w:hAnsi="Times New Roman" w:cs="Times New Roman"/>
               <w:b/>
               <w:bCs/>
             </w:rPr>
@@ -1277,7 +3257,13 @@
         </w:p>
       </w:sdtContent>
     </w:sdt>
-    <w:p/>
+    <w:p>
+      <w:pPr>
+        <w:rPr>
+          <w:rFonts w:ascii="Times New Roman" w:hAnsi="Times New Roman" w:cs="Times New Roman"/>
+        </w:rPr>
+      </w:pPr>
+    </w:p>
     <w:sectPr>
       <w:pgSz w:w="12240" w:h="15840"/>
       <w:pgMar w:top="1440" w:right="1440" w:bottom="1440" w:left="1440" w:header="720" w:footer="720" w:gutter="0"/>
@@ -1287,6 +3273,44 @@
     </w:sectPr>
   </w:body>
 </w:document>
+</file>
+
+<file path=word/endnotes.xml><?xml version="1.0" encoding="utf-8"?>
+<w:endnotes xmlns:wpc="http://schemas.microsoft.com/office/word/2010/wordprocessingCanvas" xmlns:mo="http://schemas.microsoft.com/office/mac/office/2008/main" xmlns:mc="http://schemas.openxmlformats.org/markup-compatibility/2006" xmlns:mv="urn:schemas-microsoft-com:mac:vml" xmlns:o="urn:schemas-microsoft-com:office:office" xmlns:r="http://schemas.openxmlformats.org/officeDocument/2006/relationships" xmlns:m="http://schemas.openxmlformats.org/officeDocument/2006/math" xmlns:v="urn:schemas-microsoft-com:vml" xmlns:wp14="http://schemas.microsoft.com/office/word/2010/wordprocessingDrawing" xmlns:wp="http://schemas.openxmlformats.org/drawingml/2006/wordprocessingDrawing" xmlns:w10="urn:schemas-microsoft-com:office:word" xmlns:w="http://schemas.openxmlformats.org/wordprocessingml/2006/main" xmlns:w14="http://schemas.microsoft.com/office/word/2010/wordml" xmlns:w15="http://schemas.microsoft.com/office/word/2012/wordml" xmlns:wpg="http://schemas.microsoft.com/office/word/2010/wordprocessingGroup" xmlns:wpi="http://schemas.microsoft.com/office/word/2010/wordprocessingInk" xmlns:wne="http://schemas.microsoft.com/office/word/2006/wordml" xmlns:wps="http://schemas.microsoft.com/office/word/2010/wordprocessingShape" mc:Ignorable="w14 w15 wp14">
+  <w:endnote w:type="separator" w:id="-1">
+    <w:p>
+      <w:r>
+        <w:separator/>
+      </w:r>
+    </w:p>
+  </w:endnote>
+  <w:endnote w:type="continuationSeparator" w:id="0">
+    <w:p>
+      <w:r>
+        <w:continuationSeparator/>
+      </w:r>
+    </w:p>
+  </w:endnote>
+</w:endnotes>
+</file>
+
+<file path=word/footnotes.xml><?xml version="1.0" encoding="utf-8"?>
+<w:footnotes xmlns:wpc="http://schemas.microsoft.com/office/word/2010/wordprocessingCanvas" xmlns:mo="http://schemas.microsoft.com/office/mac/office/2008/main" xmlns:mc="http://schemas.openxmlformats.org/markup-compatibility/2006" xmlns:mv="urn:schemas-microsoft-com:mac:vml" xmlns:o="urn:schemas-microsoft-com:office:office" xmlns:r="http://schemas.openxmlformats.org/officeDocument/2006/relationships" xmlns:m="http://schemas.openxmlformats.org/officeDocument/2006/math" xmlns:v="urn:schemas-microsoft-com:vml" xmlns:wp14="http://schemas.microsoft.com/office/word/2010/wordprocessingDrawing" xmlns:wp="http://schemas.openxmlformats.org/drawingml/2006/wordprocessingDrawing" xmlns:w10="urn:schemas-microsoft-com:office:word" xmlns:w="http://schemas.openxmlformats.org/wordprocessingml/2006/main" xmlns:w14="http://schemas.microsoft.com/office/word/2010/wordml" xmlns:w15="http://schemas.microsoft.com/office/word/2012/wordml" xmlns:wpg="http://schemas.microsoft.com/office/word/2010/wordprocessingGroup" xmlns:wpi="http://schemas.microsoft.com/office/word/2010/wordprocessingInk" xmlns:wne="http://schemas.microsoft.com/office/word/2006/wordml" xmlns:wps="http://schemas.microsoft.com/office/word/2010/wordprocessingShape" mc:Ignorable="w14 w15 wp14">
+  <w:footnote w:type="separator" w:id="-1">
+    <w:p>
+      <w:r>
+        <w:separator/>
+      </w:r>
+    </w:p>
+  </w:footnote>
+  <w:footnote w:type="continuationSeparator" w:id="0">
+    <w:p>
+      <w:r>
+        <w:continuationSeparator/>
+      </w:r>
+    </w:p>
+  </w:footnote>
+</w:footnotes>
 </file>
 
 <file path=word/styles.xml><?xml version="1.0" encoding="utf-8"?>
@@ -1695,9 +3719,10 @@
     <w:basedOn w:val="Normal"/>
     <w:next w:val="Normal"/>
     <w:link w:val="Heading1Char"/>
+    <w:autoRedefine/>
     <w:uiPriority w:val="9"/>
     <w:qFormat/>
-    <w:rsid w:val="00216FB6"/>
+    <w:rsid w:val="00793D8B"/>
     <w:pPr>
       <w:keepNext/>
       <w:keepLines/>
@@ -1706,9 +3731,30 @@
     </w:pPr>
     <w:rPr>
       <w:rFonts w:asciiTheme="majorHAnsi" w:eastAsiaTheme="majorEastAsia" w:hAnsiTheme="majorHAnsi" w:cstheme="majorBidi"/>
-      <w:color w:val="2F5496" w:themeColor="accent1" w:themeShade="BF"/>
+      <w:b/>
+      <w:color w:val="83CDAD"/>
       <w:sz w:val="32"/>
       <w:szCs w:val="32"/>
+    </w:rPr>
+  </w:style>
+  <w:style w:type="paragraph" w:styleId="Heading3">
+    <w:name w:val="heading 3"/>
+    <w:basedOn w:val="Normal"/>
+    <w:next w:val="Normal"/>
+    <w:link w:val="Heading3Char"/>
+    <w:uiPriority w:val="9"/>
+    <w:unhideWhenUsed/>
+    <w:qFormat/>
+    <w:rsid w:val="00922434"/>
+    <w:pPr>
+      <w:keepNext/>
+      <w:keepLines/>
+      <w:spacing w:before="40"/>
+      <w:outlineLvl w:val="2"/>
+    </w:pPr>
+    <w:rPr>
+      <w:rFonts w:asciiTheme="majorHAnsi" w:eastAsiaTheme="majorEastAsia" w:hAnsiTheme="majorHAnsi" w:cstheme="majorBidi"/>
+      <w:color w:val="1F3763" w:themeColor="accent1" w:themeShade="7F"/>
     </w:rPr>
   </w:style>
   <w:style w:type="paragraph" w:styleId="Heading4">
@@ -1794,10 +3840,11 @@
     <w:basedOn w:val="DefaultParagraphFont"/>
     <w:link w:val="Heading1"/>
     <w:uiPriority w:val="9"/>
-    <w:rsid w:val="00216FB6"/>
+    <w:rsid w:val="00793D8B"/>
     <w:rPr>
       <w:rFonts w:asciiTheme="majorHAnsi" w:eastAsiaTheme="majorEastAsia" w:hAnsiTheme="majorHAnsi" w:cstheme="majorBidi"/>
-      <w:color w:val="2F5496" w:themeColor="accent1" w:themeShade="BF"/>
+      <w:b/>
+      <w:color w:val="83CDAD"/>
       <w:sz w:val="32"/>
       <w:szCs w:val="32"/>
     </w:rPr>
@@ -1815,7 +3862,7 @@
       <w:outlineLvl w:val="9"/>
     </w:pPr>
     <w:rPr>
-      <w:b/>
+      <w:b w:val="0"/>
       <w:bCs/>
       <w:sz w:val="28"/>
       <w:szCs w:val="28"/>
@@ -1828,7 +3875,6 @@
     <w:next w:val="Normal"/>
     <w:autoRedefine/>
     <w:uiPriority w:val="39"/>
-    <w:semiHidden/>
     <w:unhideWhenUsed/>
     <w:rsid w:val="00216FB6"/>
     <w:pPr>
@@ -1963,7 +4009,6 @@
     <w:name w:val="Normal (Web)"/>
     <w:basedOn w:val="Normal"/>
     <w:uiPriority w:val="99"/>
-    <w:semiHidden/>
     <w:unhideWhenUsed/>
     <w:rsid w:val="00216FB6"/>
     <w:pPr>
@@ -1987,6 +4032,132 @@
     <w:rPr>
       <w:i/>
       <w:iCs/>
+    </w:rPr>
+  </w:style>
+  <w:style w:type="character" w:styleId="Hyperlink">
+    <w:name w:val="Hyperlink"/>
+    <w:basedOn w:val="DefaultParagraphFont"/>
+    <w:uiPriority w:val="99"/>
+    <w:unhideWhenUsed/>
+    <w:rsid w:val="00793D8B"/>
+    <w:rPr>
+      <w:color w:val="0563C1" w:themeColor="hyperlink"/>
+      <w:u w:val="single"/>
+    </w:rPr>
+  </w:style>
+  <w:style w:type="table" w:styleId="TableGrid">
+    <w:name w:val="Table Grid"/>
+    <w:basedOn w:val="TableNormal"/>
+    <w:uiPriority w:val="39"/>
+    <w:rsid w:val="00793D8B"/>
+    <w:tblPr>
+      <w:tblInd w:w="0" w:type="dxa"/>
+      <w:tblBorders>
+        <w:top w:val="single" w:sz="4" w:space="0" w:color="auto"/>
+        <w:left w:val="single" w:sz="4" w:space="0" w:color="auto"/>
+        <w:bottom w:val="single" w:sz="4" w:space="0" w:color="auto"/>
+        <w:right w:val="single" w:sz="4" w:space="0" w:color="auto"/>
+        <w:insideH w:val="single" w:sz="4" w:space="0" w:color="auto"/>
+        <w:insideV w:val="single" w:sz="4" w:space="0" w:color="auto"/>
+      </w:tblBorders>
+      <w:tblCellMar>
+        <w:top w:w="0" w:type="dxa"/>
+        <w:left w:w="108" w:type="dxa"/>
+        <w:bottom w:w="0" w:type="dxa"/>
+        <w:right w:w="108" w:type="dxa"/>
+      </w:tblCellMar>
+    </w:tblPr>
+  </w:style>
+  <w:style w:type="character" w:customStyle="1" w:styleId="Heading3Char">
+    <w:name w:val="Heading 3 Char"/>
+    <w:basedOn w:val="DefaultParagraphFont"/>
+    <w:link w:val="Heading3"/>
+    <w:uiPriority w:val="9"/>
+    <w:rsid w:val="00922434"/>
+    <w:rPr>
+      <w:rFonts w:asciiTheme="majorHAnsi" w:eastAsiaTheme="majorEastAsia" w:hAnsiTheme="majorHAnsi" w:cstheme="majorBidi"/>
+      <w:color w:val="1F3763" w:themeColor="accent1" w:themeShade="7F"/>
+    </w:rPr>
+  </w:style>
+  <w:style w:type="paragraph" w:styleId="Bibliography">
+    <w:name w:val="Bibliography"/>
+    <w:basedOn w:val="Normal"/>
+    <w:next w:val="Normal"/>
+    <w:uiPriority w:val="37"/>
+    <w:unhideWhenUsed/>
+    <w:rsid w:val="0032068B"/>
+  </w:style>
+  <w:style w:type="paragraph" w:styleId="Footer">
+    <w:name w:val="footer"/>
+    <w:basedOn w:val="Normal"/>
+    <w:link w:val="FooterChar"/>
+    <w:uiPriority w:val="99"/>
+    <w:unhideWhenUsed/>
+    <w:rsid w:val="00EC5984"/>
+    <w:pPr>
+      <w:tabs>
+        <w:tab w:val="center" w:pos="4680"/>
+        <w:tab w:val="right" w:pos="9360"/>
+      </w:tabs>
+    </w:pPr>
+  </w:style>
+  <w:style w:type="character" w:customStyle="1" w:styleId="FooterChar">
+    <w:name w:val="Footer Char"/>
+    <w:basedOn w:val="DefaultParagraphFont"/>
+    <w:link w:val="Footer"/>
+    <w:uiPriority w:val="99"/>
+    <w:rsid w:val="00EC5984"/>
+  </w:style>
+  <w:style w:type="character" w:styleId="PageNumber">
+    <w:name w:val="page number"/>
+    <w:basedOn w:val="DefaultParagraphFont"/>
+    <w:uiPriority w:val="99"/>
+    <w:semiHidden/>
+    <w:unhideWhenUsed/>
+    <w:rsid w:val="00EC5984"/>
+  </w:style>
+  <w:style w:type="paragraph" w:styleId="EndnoteText">
+    <w:name w:val="endnote text"/>
+    <w:basedOn w:val="Normal"/>
+    <w:link w:val="EndnoteTextChar"/>
+    <w:uiPriority w:val="99"/>
+    <w:unhideWhenUsed/>
+    <w:rsid w:val="00EC5984"/>
+  </w:style>
+  <w:style w:type="character" w:customStyle="1" w:styleId="EndnoteTextChar">
+    <w:name w:val="Endnote Text Char"/>
+    <w:basedOn w:val="DefaultParagraphFont"/>
+    <w:link w:val="EndnoteText"/>
+    <w:uiPriority w:val="99"/>
+    <w:rsid w:val="00EC5984"/>
+  </w:style>
+  <w:style w:type="character" w:styleId="EndnoteReference">
+    <w:name w:val="endnote reference"/>
+    <w:basedOn w:val="DefaultParagraphFont"/>
+    <w:uiPriority w:val="99"/>
+    <w:unhideWhenUsed/>
+    <w:rsid w:val="00EC5984"/>
+    <w:rPr>
+      <w:vertAlign w:val="superscript"/>
+    </w:rPr>
+  </w:style>
+  <w:style w:type="paragraph" w:styleId="Caption">
+    <w:name w:val="caption"/>
+    <w:basedOn w:val="Normal"/>
+    <w:next w:val="Normal"/>
+    <w:uiPriority w:val="35"/>
+    <w:unhideWhenUsed/>
+    <w:qFormat/>
+    <w:rsid w:val="00EC5984"/>
+    <w:pPr>
+      <w:spacing w:after="200"/>
+    </w:pPr>
+    <w:rPr>
+      <w:i/>
+      <w:iCs/>
+      <w:color w:val="44546A" w:themeColor="text2"/>
+      <w:sz w:val="18"/>
+      <w:szCs w:val="18"/>
     </w:rPr>
   </w:style>
 </w:styles>
@@ -2254,11 +4425,52 @@
 </file>
 
 <file path=customXml/item1.xml><?xml version="1.0" encoding="utf-8"?>
-<b:Sources xmlns:b="http://schemas.openxmlformats.org/officeDocument/2006/bibliography" xmlns="http://schemas.openxmlformats.org/officeDocument/2006/bibliography" SelectedStyle="/IEEE2006OfficeOnline.xsl" StyleName="IEEE"/>
+<b:Sources xmlns:b="http://schemas.openxmlformats.org/officeDocument/2006/bibliography" xmlns="http://schemas.openxmlformats.org/officeDocument/2006/bibliography" SelectedStyle="/IEEE2006OfficeOnline.xsl" StyleName="IEEE">
+  <b:Source>
+    <b:Tag>Alz09</b:Tag>
+    <b:SourceType>InternetSite</b:SourceType>
+    <b:Guid>{B70549BD-CC2B-DA49-AAA5-93769D5FD9A1}</b:Guid>
+    <b:Author>
+      <b:Author>
+        <b:NameList>
+          <b:Person>
+            <b:Last>Association</b:Last>
+            <b:First>Alzheimer's</b:First>
+          </b:Person>
+        </b:NameList>
+      </b:Author>
+    </b:Author>
+    <b:Title>Alzheimer's Association</b:Title>
+    <b:InternetSiteTitle>10 Early Signs and Symptoms of Alzheimer's</b:InternetSiteTitle>
+    <b:URL>http://www.alz.org/alzheimers_disease_10_signs_of_alzheimers.asp</b:URL>
+    <b:Year>2009</b:Year>
+    <b:RefOrder>2</b:RefOrder>
+  </b:Source>
+  <b:Source>
+    <b:Tag>Alz17</b:Tag>
+    <b:SourceType>InternetSite</b:SourceType>
+    <b:Guid>{80F00020-C35D-7C46-89ED-1739E153D2D4}</b:Guid>
+    <b:Author>
+      <b:Author>
+        <b:NameList>
+          <b:Person>
+            <b:Last>Association</b:Last>
+            <b:First>Alzheimer's</b:First>
+          </b:Person>
+        </b:NameList>
+      </b:Author>
+    </b:Author>
+    <b:Title>Alzheimer's Association</b:Title>
+    <b:InternetSiteTitle>Wandering and Getting Lost</b:InternetSiteTitle>
+    <b:URL>http://www.alz.org/care/alzheimers-dementia-wandering.asp</b:URL>
+    <b:Year>2017</b:Year>
+    <b:RefOrder>1</b:RefOrder>
+  </b:Source>
+</b:Sources>
 </file>
 
 <file path=customXml/itemProps1.xml><?xml version="1.0" encoding="utf-8"?>
-<ds:datastoreItem xmlns:ds="http://schemas.openxmlformats.org/officeDocument/2006/customXml" ds:itemID="{2742E3BD-08F5-CC4F-B062-F989AE24E428}">
+<ds:datastoreItem xmlns:ds="http://schemas.openxmlformats.org/officeDocument/2006/customXml" ds:itemID="{FDF12146-5E72-B44C-A5AB-C7767021060D}">
   <ds:schemaRefs>
     <ds:schemaRef ds:uri="http://schemas.openxmlformats.org/officeDocument/2006/bibliography"/>
   </ds:schemaRefs>

--- a/docs/Assignment 1.docx
+++ b/docs/Assignment 1.docx
@@ -773,14 +773,27 @@
                           <w:r>
                             <w:t xml:space="preserve">Figure </w:t>
                           </w:r>
-                          <w:fldSimple w:instr=" SEQ Figure \* ARABIC ">
-                            <w:r>
-                              <w:rPr>
-                                <w:noProof/>
-                              </w:rPr>
-                              <w:t>1</w:t>
-                            </w:r>
-                          </w:fldSimple>
+                          <w:r>
+                            <w:fldChar w:fldCharType="begin"/>
+                          </w:r>
+                          <w:r>
+                            <w:instrText xml:space="preserve"> SEQ Figure \* ARABIC </w:instrText>
+                          </w:r>
+                          <w:r>
+                            <w:fldChar w:fldCharType="separate"/>
+                          </w:r>
+                          <w:r>
+                            <w:rPr>
+                              <w:noProof/>
+                            </w:rPr>
+                            <w:t>1</w:t>
+                          </w:r>
+                          <w:r>
+                            <w:rPr>
+                              <w:noProof/>
+                            </w:rPr>
+                            <w:fldChar w:fldCharType="end"/>
+                          </w:r>
                           <w:r>
                             <w:t>: Safety Beacon Logo</w:t>
                           </w:r>
@@ -1625,15 +1638,7 @@
         <w:rPr>
           <w:rFonts w:ascii="Times New Roman" w:hAnsi="Times New Roman" w:cs="Times New Roman"/>
         </w:rPr>
-        <w:t>Reversion Histo</w:t>
-      </w:r>
-      <w:bookmarkStart w:id="1" w:name="_GoBack"/>
-      <w:bookmarkEnd w:id="1"/>
-      <w:r>
-        <w:rPr>
-          <w:rFonts w:ascii="Times New Roman" w:hAnsi="Times New Roman" w:cs="Times New Roman"/>
-        </w:rPr>
-        <w:t>ry:</w:t>
+        <w:t>Reversion History:</w:t>
       </w:r>
       <w:bookmarkEnd w:id="0"/>
     </w:p>
@@ -2027,14 +2032,14 @@
           <w:rFonts w:ascii="Times New Roman" w:hAnsi="Times New Roman" w:cs="Times New Roman"/>
         </w:rPr>
       </w:pPr>
-      <w:bookmarkStart w:id="2" w:name="_Toc493946707"/>
+      <w:bookmarkStart w:id="1" w:name="_Toc493946707"/>
       <w:r>
         <w:rPr>
           <w:rFonts w:ascii="Times New Roman" w:hAnsi="Times New Roman" w:cs="Times New Roman"/>
         </w:rPr>
         <w:t>Project Summary</w:t>
       </w:r>
-      <w:bookmarkEnd w:id="2"/>
+      <w:bookmarkEnd w:id="1"/>
     </w:p>
     <w:p>
       <w:pPr>
@@ -2047,7 +2052,7 @@
           <w:szCs w:val="24"/>
         </w:rPr>
       </w:pPr>
-      <w:bookmarkStart w:id="3" w:name="_Toc493946708"/>
+      <w:bookmarkStart w:id="2" w:name="_Toc493946708"/>
       <w:r>
         <w:rPr>
           <w:rFonts w:ascii="Times New Roman" w:eastAsiaTheme="minorEastAsia" w:hAnsi="Times New Roman" w:cs="Times New Roman"/>
@@ -2080,6 +2085,7 @@
           <w:id w:val="1855539798"/>
           <w:citation/>
         </w:sdtPr>
+        <w:sdtEndPr/>
         <w:sdtContent>
           <w:r>
             <w:rPr>
@@ -2179,6 +2185,7 @@
           <w:id w:val="-1707481219"/>
           <w:citation/>
         </w:sdtPr>
+        <w:sdtEndPr/>
         <w:sdtContent>
           <w:r>
             <w:rPr>
@@ -2260,6 +2267,29 @@
         </w:rPr>
         <w:t>Project Overview</w:t>
       </w:r>
+      <w:bookmarkEnd w:id="2"/>
+    </w:p>
+    <w:p>
+      <w:pPr>
+        <w:rPr>
+          <w:rFonts w:ascii="Times New Roman" w:hAnsi="Times New Roman" w:cs="Times New Roman"/>
+        </w:rPr>
+      </w:pPr>
+    </w:p>
+    <w:p>
+      <w:pPr>
+        <w:pStyle w:val="Heading1"/>
+        <w:rPr>
+          <w:rFonts w:ascii="Times New Roman" w:hAnsi="Times New Roman" w:cs="Times New Roman"/>
+        </w:rPr>
+      </w:pPr>
+      <w:bookmarkStart w:id="3" w:name="_Toc493946709"/>
+      <w:r>
+        <w:rPr>
+          <w:rFonts w:ascii="Times New Roman" w:hAnsi="Times New Roman" w:cs="Times New Roman"/>
+        </w:rPr>
+        <w:t>Project Planning</w:t>
+      </w:r>
       <w:bookmarkEnd w:id="3"/>
     </w:p>
     <w:p>
@@ -2276,12 +2306,12 @@
           <w:rFonts w:ascii="Times New Roman" w:hAnsi="Times New Roman" w:cs="Times New Roman"/>
         </w:rPr>
       </w:pPr>
-      <w:bookmarkStart w:id="4" w:name="_Toc493946709"/>
+      <w:bookmarkStart w:id="4" w:name="_Toc493946710"/>
       <w:r>
         <w:rPr>
           <w:rFonts w:ascii="Times New Roman" w:hAnsi="Times New Roman" w:cs="Times New Roman"/>
         </w:rPr>
-        <w:t>Project Planning</w:t>
+        <w:t>Project Schedule</w:t>
       </w:r>
       <w:bookmarkEnd w:id="4"/>
     </w:p>
@@ -2299,37 +2329,14 @@
           <w:rFonts w:ascii="Times New Roman" w:hAnsi="Times New Roman" w:cs="Times New Roman"/>
         </w:rPr>
       </w:pPr>
-      <w:bookmarkStart w:id="5" w:name="_Toc493946710"/>
-      <w:r>
-        <w:rPr>
-          <w:rFonts w:ascii="Times New Roman" w:hAnsi="Times New Roman" w:cs="Times New Roman"/>
-        </w:rPr>
-        <w:t>Project Schedule</w:t>
-      </w:r>
-      <w:bookmarkEnd w:id="5"/>
-    </w:p>
-    <w:p>
-      <w:pPr>
-        <w:rPr>
-          <w:rFonts w:ascii="Times New Roman" w:hAnsi="Times New Roman" w:cs="Times New Roman"/>
-        </w:rPr>
-      </w:pPr>
-    </w:p>
-    <w:p>
-      <w:pPr>
-        <w:pStyle w:val="Heading1"/>
-        <w:rPr>
-          <w:rFonts w:ascii="Times New Roman" w:hAnsi="Times New Roman" w:cs="Times New Roman"/>
-        </w:rPr>
-      </w:pPr>
-      <w:bookmarkStart w:id="6" w:name="_Toc493946711"/>
+      <w:bookmarkStart w:id="5" w:name="_Toc493946711"/>
       <w:r>
         <w:rPr>
           <w:rFonts w:ascii="Times New Roman" w:hAnsi="Times New Roman" w:cs="Times New Roman"/>
         </w:rPr>
         <w:t>Risk Management</w:t>
       </w:r>
-      <w:bookmarkEnd w:id="6"/>
+      <w:bookmarkEnd w:id="5"/>
     </w:p>
     <w:p>
       <w:pPr>
@@ -2348,7 +2355,7 @@
           <w:szCs w:val="32"/>
         </w:rPr>
       </w:pPr>
-      <w:bookmarkStart w:id="7" w:name="_Toc493946712"/>
+      <w:bookmarkStart w:id="6" w:name="_Toc493946712"/>
       <w:r>
         <w:rPr>
           <w:rFonts w:ascii="Times New Roman" w:hAnsi="Times New Roman" w:cs="Times New Roman"/>
@@ -2369,7 +2376,7 @@
         </w:rPr>
         <w:t>Project Organization and Staffing Plan</w:t>
       </w:r>
-      <w:bookmarkEnd w:id="7"/>
+      <w:bookmarkEnd w:id="6"/>
     </w:p>
     <w:tbl>
       <w:tblPr>
@@ -2396,7 +2403,7 @@
         <w:tc>
           <w:tcPr>
             <w:tcW w:w="1705" w:type="dxa"/>
-            <w:vAlign w:val="bottom"/>
+            <w:vAlign w:val="center"/>
           </w:tcPr>
           <w:p>
             <w:pPr>
@@ -2576,6 +2583,7 @@
         <w:tc>
           <w:tcPr>
             <w:tcW w:w="1705" w:type="dxa"/>
+            <w:vAlign w:val="center"/>
           </w:tcPr>
           <w:p>
             <w:pPr>
@@ -2616,6 +2624,7 @@
         <w:tc>
           <w:tcPr>
             <w:tcW w:w="1705" w:type="dxa"/>
+            <w:vAlign w:val="center"/>
           </w:tcPr>
           <w:p>
             <w:pPr>
@@ -2704,6 +2713,275 @@
         <w:tc>
           <w:tcPr>
             <w:tcW w:w="1705" w:type="dxa"/>
+            <w:vAlign w:val="center"/>
+          </w:tcPr>
+          <w:p>
+            <w:pPr>
+              <w:rPr>
+                <w:rFonts w:ascii="Times New Roman" w:hAnsi="Times New Roman" w:cs="Times New Roman"/>
+              </w:rPr>
+            </w:pPr>
+            <w:r>
+              <w:rPr>
+                <w:b/>
+                <w:bCs/>
+                <w:noProof/>
+              </w:rPr>
+              <w:drawing>
+                <wp:inline distT="0" distB="0" distL="0" distR="0" wp14:anchorId="0E38A28E" wp14:editId="6DE1ED26">
+                  <wp:extent cx="914400" cy="914400"/>
+                  <wp:effectExtent l="0" t="0" r="0" b="0"/>
+                  <wp:docPr id="4" name="Picture 4" descr="../../../../Desktop/22047381_1949237778687921_965336757_o.jpg"/>
+                  <wp:cNvGraphicFramePr>
+                    <a:graphicFrameLocks xmlns:a="http://schemas.openxmlformats.org/drawingml/2006/main" noChangeAspect="1"/>
+                  </wp:cNvGraphicFramePr>
+                  <a:graphic xmlns:a="http://schemas.openxmlformats.org/drawingml/2006/main">
+                    <a:graphicData uri="http://schemas.openxmlformats.org/drawingml/2006/picture">
+                      <pic:pic xmlns:pic="http://schemas.openxmlformats.org/drawingml/2006/picture">
+                        <pic:nvPicPr>
+                          <pic:cNvPr id="0" name="Picture 1" descr="../../../../Desktop/22047381_1949237778687921_965336757_o.jpg"/>
+                          <pic:cNvPicPr>
+                            <a:picLocks noChangeAspect="1" noChangeArrowheads="1"/>
+                          </pic:cNvPicPr>
+                        </pic:nvPicPr>
+                        <pic:blipFill>
+                          <a:blip r:embed="rId11">
+                            <a:extLst>
+                              <a:ext uri="{28A0092B-C50C-407E-A947-70E740481C1C}">
+                                <a14:useLocalDpi xmlns:a14="http://schemas.microsoft.com/office/drawing/2010/main" val="0"/>
+                              </a:ext>
+                            </a:extLst>
+                          </a:blip>
+                          <a:srcRect/>
+                          <a:stretch>
+                            <a:fillRect/>
+                          </a:stretch>
+                        </pic:blipFill>
+                        <pic:spPr bwMode="auto">
+                          <a:xfrm>
+                            <a:off x="0" y="0"/>
+                            <a:ext cx="914400" cy="914400"/>
+                          </a:xfrm>
+                          <a:prstGeom prst="rect">
+                            <a:avLst/>
+                          </a:prstGeom>
+                          <a:noFill/>
+                          <a:ln>
+                            <a:noFill/>
+                          </a:ln>
+                        </pic:spPr>
+                      </pic:pic>
+                    </a:graphicData>
+                  </a:graphic>
+                </wp:inline>
+              </w:drawing>
+            </w:r>
+          </w:p>
+        </w:tc>
+        <w:tc>
+          <w:tcPr>
+            <w:tcW w:w="7645" w:type="dxa"/>
+          </w:tcPr>
+          <w:p>
+            <w:pPr>
+              <w:pStyle w:val="NormalWeb"/>
+              <w:shd w:val="clear" w:color="auto" w:fill="FFFFFF"/>
+              <w:spacing w:before="0" w:beforeAutospacing="0" w:after="240" w:afterAutospacing="0"/>
+              <w:rPr>
+                <w:color w:val="FF0608"/>
+                <w:lang w:val="fr-FR"/>
+              </w:rPr>
+            </w:pPr>
+            <w:r>
+              <w:rPr>
+                <w:b/>
+                <w:bCs/>
+                <w:lang w:val="fr-FR"/>
+              </w:rPr>
+              <w:t xml:space="preserve">Philip </w:t>
+            </w:r>
+            <w:proofErr w:type="spellStart"/>
+            <w:r>
+              <w:rPr>
+                <w:b/>
+                <w:bCs/>
+                <w:lang w:val="fr-FR"/>
+              </w:rPr>
+              <w:t>LeBlanc</w:t>
+            </w:r>
+            <w:proofErr w:type="spellEnd"/>
+            <w:r>
+              <w:rPr>
+                <w:lang w:val="fr-FR"/>
+              </w:rPr>
+              <w:t xml:space="preserve"> (</w:t>
+            </w:r>
+            <w:bookmarkStart w:id="7" w:name="_GoBack"/>
+            <w:r>
+              <w:rPr>
+                <w:color w:val="FF0608"/>
+              </w:rPr>
+              <w:fldChar w:fldCharType="begin"/>
+            </w:r>
+            <w:r>
+              <w:rPr>
+                <w:color w:val="FF0608"/>
+                <w:lang w:val="fr-FR"/>
+              </w:rPr>
+              <w:instrText xml:space="preserve"> HYPERLINK "mailto:paleblan@sfu.ca" </w:instrText>
+            </w:r>
+            <w:r>
+              <w:rPr>
+                <w:color w:val="FF0608"/>
+              </w:rPr>
+              <w:fldChar w:fldCharType="separate"/>
+            </w:r>
+            <w:r>
+              <w:rPr>
+                <w:rStyle w:val="Hyperlink"/>
+                <w:color w:val="FF0608"/>
+                <w:lang w:val="fr-FR"/>
+              </w:rPr>
+              <w:t>paleblan@sfu.ca</w:t>
+            </w:r>
+            <w:r>
+              <w:rPr>
+                <w:color w:val="FF0608"/>
+              </w:rPr>
+              <w:fldChar w:fldCharType="end"/>
+            </w:r>
+            <w:bookmarkEnd w:id="7"/>
+            <w:r>
+              <w:rPr>
+                <w:lang w:val="fr-FR"/>
+              </w:rPr>
+              <w:t>)</w:t>
+            </w:r>
+          </w:p>
+          <w:p>
+            <w:pPr>
+              <w:rPr>
+                <w:rFonts w:ascii="Times New Roman" w:hAnsi="Times New Roman" w:cs="Times New Roman"/>
+              </w:rPr>
+            </w:pPr>
+            <w:r>
+              <w:rPr>
+                <w:rFonts w:ascii="Times New Roman" w:hAnsi="Times New Roman" w:cs="Times New Roman"/>
+              </w:rPr>
+              <w:t xml:space="preserve">I am a fourth-year computer engineering student with experience with </w:t>
+            </w:r>
+            <w:proofErr w:type="spellStart"/>
+            <w:r>
+              <w:rPr>
+                <w:rFonts w:ascii="Times New Roman" w:hAnsi="Times New Roman" w:cs="Times New Roman"/>
+              </w:rPr>
+              <w:t>c++</w:t>
+            </w:r>
+            <w:proofErr w:type="spellEnd"/>
+            <w:r>
+              <w:rPr>
+                <w:rFonts w:ascii="Times New Roman" w:hAnsi="Times New Roman" w:cs="Times New Roman"/>
+              </w:rPr>
+              <w:t xml:space="preserve">, </w:t>
+            </w:r>
+            <w:proofErr w:type="spellStart"/>
+            <w:r>
+              <w:rPr>
+                <w:rFonts w:ascii="Times New Roman" w:hAnsi="Times New Roman" w:cs="Times New Roman"/>
+              </w:rPr>
+              <w:t>javascript</w:t>
+            </w:r>
+            <w:proofErr w:type="spellEnd"/>
+            <w:r>
+              <w:rPr>
+                <w:rFonts w:ascii="Times New Roman" w:hAnsi="Times New Roman" w:cs="Times New Roman"/>
+              </w:rPr>
+              <w:t xml:space="preserve">, python. Previously had a co-op at Simba technologies/ Magnitude Software on the Build and Test Automation Team. Had me working on an internal webpage using Angular.js and python but I am more comfortable with VS </w:t>
+            </w:r>
+            <w:proofErr w:type="spellStart"/>
+            <w:r>
+              <w:rPr>
+                <w:rFonts w:ascii="Times New Roman" w:hAnsi="Times New Roman" w:cs="Times New Roman"/>
+              </w:rPr>
+              <w:t>c++</w:t>
+            </w:r>
+            <w:proofErr w:type="spellEnd"/>
+            <w:r>
+              <w:rPr>
+                <w:rFonts w:ascii="Times New Roman" w:hAnsi="Times New Roman" w:cs="Times New Roman"/>
+              </w:rPr>
+              <w:t xml:space="preserve"> through courses at </w:t>
+            </w:r>
+            <w:proofErr w:type="spellStart"/>
+            <w:r>
+              <w:rPr>
+                <w:rFonts w:ascii="Times New Roman" w:hAnsi="Times New Roman" w:cs="Times New Roman"/>
+              </w:rPr>
+              <w:t>sfu</w:t>
+            </w:r>
+            <w:proofErr w:type="spellEnd"/>
+            <w:r>
+              <w:rPr>
+                <w:rFonts w:ascii="Times New Roman" w:hAnsi="Times New Roman" w:cs="Times New Roman"/>
+              </w:rPr>
+              <w:t>. Outside of school, I enjoy soccer, hiking, and skiing.</w:t>
+            </w:r>
+          </w:p>
+          <w:p>
+            <w:pPr>
+              <w:rPr>
+                <w:rFonts w:ascii="Times New Roman" w:hAnsi="Times New Roman" w:cs="Times New Roman"/>
+              </w:rPr>
+            </w:pPr>
+          </w:p>
+        </w:tc>
+      </w:tr>
+      <w:tr>
+        <w:tc>
+          <w:tcPr>
+            <w:tcW w:w="1705" w:type="dxa"/>
+            <w:vAlign w:val="center"/>
+          </w:tcPr>
+          <w:p>
+            <w:pPr>
+              <w:rPr>
+                <w:rFonts w:ascii="Times New Roman" w:hAnsi="Times New Roman" w:cs="Times New Roman"/>
+                <w:b/>
+                <w:bCs/>
+              </w:rPr>
+            </w:pPr>
+            <w:r>
+              <w:rPr>
+                <w:rFonts w:ascii="Times New Roman" w:hAnsi="Times New Roman" w:cs="Times New Roman"/>
+                <w:b/>
+                <w:bCs/>
+              </w:rPr>
+              <w:t>QA</w:t>
+            </w:r>
+          </w:p>
+        </w:tc>
+        <w:tc>
+          <w:tcPr>
+            <w:tcW w:w="7645" w:type="dxa"/>
+          </w:tcPr>
+          <w:p>
+            <w:pPr>
+              <w:pStyle w:val="NormalWeb"/>
+              <w:shd w:val="clear" w:color="auto" w:fill="FFFFFF"/>
+              <w:spacing w:before="0" w:beforeAutospacing="0" w:after="240" w:afterAutospacing="0"/>
+              <w:rPr>
+                <w:b/>
+                <w:bCs/>
+              </w:rPr>
+            </w:pPr>
+          </w:p>
+        </w:tc>
+      </w:tr>
+      <w:tr>
+        <w:tc>
+          <w:tcPr>
+            <w:tcW w:w="1705" w:type="dxa"/>
+            <w:vAlign w:val="center"/>
           </w:tcPr>
           <w:p>
             <w:pPr>
@@ -2724,47 +3002,37 @@
               <w:spacing w:before="0" w:beforeAutospacing="0" w:after="240" w:afterAutospacing="0"/>
               <w:rPr>
                 <w:color w:val="FF0608"/>
-                <w:lang w:val="fr-FR"/>
               </w:rPr>
             </w:pPr>
             <w:r>
               <w:rPr>
                 <w:b/>
                 <w:bCs/>
-                <w:lang w:val="fr-FR"/>
-              </w:rPr>
-              <w:t xml:space="preserve">Philip </w:t>
+              </w:rPr>
+              <w:t xml:space="preserve">Josh </w:t>
             </w:r>
             <w:proofErr w:type="spellStart"/>
             <w:r>
               <w:rPr>
                 <w:b/>
                 <w:bCs/>
-                <w:lang w:val="fr-FR"/>
-              </w:rPr>
-              <w:t>LeBlanc</w:t>
+              </w:rPr>
+              <w:t>Shercli</w:t>
             </w:r>
             <w:proofErr w:type="spellEnd"/>
             <w:r>
-              <w:rPr>
-                <w:lang w:val="fr-FR"/>
-              </w:rPr>
               <w:t xml:space="preserve"> (</w:t>
             </w:r>
-            <w:hyperlink r:id="rId11" w:history="1">
+            <w:hyperlink r:id="rId12" w:history="1">
               <w:r>
                 <w:rPr>
                   <w:rStyle w:val="Hyperlink"/>
                   <w:color w:val="FF0608"/>
-                  <w:lang w:val="fr-FR"/>
                 </w:rPr>
-                <w:t>pleblanc@sfu.ca</w:t>
+                <w:t>jshercli@sfu.ca</w:t>
               </w:r>
             </w:hyperlink>
             <w:r>
-              <w:rPr>
-                <w:lang w:val="fr-FR"/>
-              </w:rPr>
               <w:t>)</w:t>
             </w:r>
           </w:p>
@@ -2778,63 +3046,7 @@
               <w:rPr>
                 <w:rFonts w:ascii="Times New Roman" w:hAnsi="Times New Roman" w:cs="Times New Roman"/>
               </w:rPr>
-              <w:t xml:space="preserve">I am a fourth-year computer engineering student with experience with </w:t>
-            </w:r>
-            <w:proofErr w:type="spellStart"/>
-            <w:r>
-              <w:rPr>
-                <w:rFonts w:ascii="Times New Roman" w:hAnsi="Times New Roman" w:cs="Times New Roman"/>
-              </w:rPr>
-              <w:t>c++</w:t>
-            </w:r>
-            <w:proofErr w:type="spellEnd"/>
-            <w:r>
-              <w:rPr>
-                <w:rFonts w:ascii="Times New Roman" w:hAnsi="Times New Roman" w:cs="Times New Roman"/>
-              </w:rPr>
-              <w:t xml:space="preserve">, </w:t>
-            </w:r>
-            <w:proofErr w:type="spellStart"/>
-            <w:r>
-              <w:rPr>
-                <w:rFonts w:ascii="Times New Roman" w:hAnsi="Times New Roman" w:cs="Times New Roman"/>
-              </w:rPr>
-              <w:t>javascript</w:t>
-            </w:r>
-            <w:proofErr w:type="spellEnd"/>
-            <w:r>
-              <w:rPr>
-                <w:rFonts w:ascii="Times New Roman" w:hAnsi="Times New Roman" w:cs="Times New Roman"/>
-              </w:rPr>
-              <w:t xml:space="preserve">, python. Previously had a co-op at Simba technologies/ Magnitude Software on the Build and Test Automation Team. Had me working on an internal webpage using Angular.js and python but I am more comfortable with VS </w:t>
-            </w:r>
-            <w:proofErr w:type="spellStart"/>
-            <w:r>
-              <w:rPr>
-                <w:rFonts w:ascii="Times New Roman" w:hAnsi="Times New Roman" w:cs="Times New Roman"/>
-              </w:rPr>
-              <w:t>c++</w:t>
-            </w:r>
-            <w:proofErr w:type="spellEnd"/>
-            <w:r>
-              <w:rPr>
-                <w:rFonts w:ascii="Times New Roman" w:hAnsi="Times New Roman" w:cs="Times New Roman"/>
-              </w:rPr>
-              <w:t xml:space="preserve"> through courses at </w:t>
-            </w:r>
-            <w:proofErr w:type="spellStart"/>
-            <w:r>
-              <w:rPr>
-                <w:rFonts w:ascii="Times New Roman" w:hAnsi="Times New Roman" w:cs="Times New Roman"/>
-              </w:rPr>
-              <w:t>sfu</w:t>
-            </w:r>
-            <w:proofErr w:type="spellEnd"/>
-            <w:r>
-              <w:rPr>
-                <w:rFonts w:ascii="Times New Roman" w:hAnsi="Times New Roman" w:cs="Times New Roman"/>
-              </w:rPr>
-              <w:t>. Outside of school, I enjoy soccer, hiking, and skiing.</w:t>
+              <w:t>I am a SFU student pursuing a degree in computer engineering. I am competent in computer hardware, and have built several personal computers. I have worked in IT at ICBC, as well as taken several computing courses at SFU such as CMPT 128, 225, and ENSC 251.</w:t>
             </w:r>
           </w:p>
           <w:p>
@@ -2850,46 +3062,7 @@
         <w:tc>
           <w:tcPr>
             <w:tcW w:w="1705" w:type="dxa"/>
-          </w:tcPr>
-          <w:p>
-            <w:pPr>
-              <w:rPr>
-                <w:rFonts w:ascii="Times New Roman" w:hAnsi="Times New Roman" w:cs="Times New Roman"/>
-                <w:b/>
-                <w:bCs/>
-              </w:rPr>
-            </w:pPr>
-            <w:r>
-              <w:rPr>
-                <w:rFonts w:ascii="Times New Roman" w:hAnsi="Times New Roman" w:cs="Times New Roman"/>
-                <w:b/>
-                <w:bCs/>
-              </w:rPr>
-              <w:t>QA</w:t>
-            </w:r>
-          </w:p>
-        </w:tc>
-        <w:tc>
-          <w:tcPr>
-            <w:tcW w:w="7645" w:type="dxa"/>
-          </w:tcPr>
-          <w:p>
-            <w:pPr>
-              <w:pStyle w:val="NormalWeb"/>
-              <w:shd w:val="clear" w:color="auto" w:fill="FFFFFF"/>
-              <w:spacing w:before="0" w:beforeAutospacing="0" w:after="240" w:afterAutospacing="0"/>
-              <w:rPr>
-                <w:b/>
-                <w:bCs/>
-              </w:rPr>
-            </w:pPr>
-          </w:p>
-        </w:tc>
-      </w:tr>
-      <w:tr>
-        <w:tc>
-          <w:tcPr>
-            <w:tcW w:w="1705" w:type="dxa"/>
+            <w:vAlign w:val="center"/>
           </w:tcPr>
           <w:p>
             <w:pPr>
@@ -2917,86 +3090,6 @@
                 <w:b/>
                 <w:bCs/>
               </w:rPr>
-              <w:t xml:space="preserve">Josh </w:t>
-            </w:r>
-            <w:proofErr w:type="spellStart"/>
-            <w:r>
-              <w:rPr>
-                <w:b/>
-                <w:bCs/>
-              </w:rPr>
-              <w:t>Shercli</w:t>
-            </w:r>
-            <w:proofErr w:type="spellEnd"/>
-            <w:r>
-              <w:t xml:space="preserve"> (</w:t>
-            </w:r>
-            <w:hyperlink r:id="rId12" w:history="1">
-              <w:r>
-                <w:rPr>
-                  <w:rStyle w:val="Hyperlink"/>
-                  <w:color w:val="FF0608"/>
-                </w:rPr>
-                <w:t>jshercli@sfu.ca</w:t>
-              </w:r>
-            </w:hyperlink>
-            <w:r>
-              <w:t>)</w:t>
-            </w:r>
-          </w:p>
-          <w:p>
-            <w:pPr>
-              <w:rPr>
-                <w:rFonts w:ascii="Times New Roman" w:hAnsi="Times New Roman" w:cs="Times New Roman"/>
-              </w:rPr>
-            </w:pPr>
-            <w:r>
-              <w:rPr>
-                <w:rFonts w:ascii="Times New Roman" w:hAnsi="Times New Roman" w:cs="Times New Roman"/>
-              </w:rPr>
-              <w:t>I am a SFU student pursuing a degree in computer engineering. I am competent in computer hardware, and have built several personal computers. I have worked in IT at ICBC, as well as taken several computing courses at SFU such as CMPT 128, 225, and ENSC 251.</w:t>
-            </w:r>
-          </w:p>
-          <w:p>
-            <w:pPr>
-              <w:rPr>
-                <w:rFonts w:ascii="Times New Roman" w:hAnsi="Times New Roman" w:cs="Times New Roman"/>
-              </w:rPr>
-            </w:pPr>
-          </w:p>
-        </w:tc>
-      </w:tr>
-      <w:tr>
-        <w:tc>
-          <w:tcPr>
-            <w:tcW w:w="1705" w:type="dxa"/>
-          </w:tcPr>
-          <w:p>
-            <w:pPr>
-              <w:rPr>
-                <w:rFonts w:ascii="Times New Roman" w:hAnsi="Times New Roman" w:cs="Times New Roman"/>
-              </w:rPr>
-            </w:pPr>
-          </w:p>
-        </w:tc>
-        <w:tc>
-          <w:tcPr>
-            <w:tcW w:w="7645" w:type="dxa"/>
-          </w:tcPr>
-          <w:p>
-            <w:pPr>
-              <w:pStyle w:val="NormalWeb"/>
-              <w:shd w:val="clear" w:color="auto" w:fill="FFFFFF"/>
-              <w:spacing w:before="0" w:beforeAutospacing="0" w:after="240" w:afterAutospacing="0"/>
-              <w:rPr>
-                <w:color w:val="FF0608"/>
-              </w:rPr>
-            </w:pPr>
-            <w:r>
-              <w:rPr>
-                <w:b/>
-                <w:bCs/>
-              </w:rPr>
               <w:t xml:space="preserve">Kim </w:t>
             </w:r>
             <w:proofErr w:type="spellStart"/>
@@ -3066,6 +3159,7 @@
       <w:sdtPr>
         <w:rPr>
           <w:rFonts w:ascii="Times New Roman" w:eastAsiaTheme="minorEastAsia" w:hAnsi="Times New Roman" w:cs="Times New Roman"/>
+          <w:b w:val="0"/>
           <w:color w:val="auto"/>
           <w:sz w:val="24"/>
           <w:szCs w:val="24"/>
@@ -4470,7 +4564,7 @@
 </file>
 
 <file path=customXml/itemProps1.xml><?xml version="1.0" encoding="utf-8"?>
-<ds:datastoreItem xmlns:ds="http://schemas.openxmlformats.org/officeDocument/2006/customXml" ds:itemID="{FDF12146-5E72-B44C-A5AB-C7767021060D}">
+<ds:datastoreItem xmlns:ds="http://schemas.openxmlformats.org/officeDocument/2006/customXml" ds:itemID="{B7C9FA06-7944-4C42-9AA6-B85F98672758}">
   <ds:schemaRefs>
     <ds:schemaRef ds:uri="http://schemas.openxmlformats.org/officeDocument/2006/bibliography"/>
   </ds:schemaRefs>

--- a/docs/Assignment 1.docx
+++ b/docs/Assignment 1.docx
@@ -46,7 +46,7 @@
                         </wp:positionV>
                       </mc:Fallback>
                     </mc:AlternateContent>
-                    <wp:extent cx="7313930" cy="1370330"/>
+                    <wp:extent cx="7313930" cy="2143125"/>
                     <wp:effectExtent l="0" t="0" r="0" b="0"/>
                     <wp:wrapSquare wrapText="bothSides"/>
                     <wp:docPr id="153" name="Text Box 153"/>
@@ -58,7 +58,7 @@
                           <wps:spPr>
                             <a:xfrm>
                               <a:off x="0" y="0"/>
-                              <a:ext cx="7313930" cy="1370330"/>
+                              <a:ext cx="7313930" cy="2143125"/>
                             </a:xfrm>
                             <a:prstGeom prst="rect">
                               <a:avLst/>
@@ -230,6 +230,45 @@
                                 </w:r>
                                 <w:proofErr w:type="spellEnd"/>
                               </w:p>
+                              <w:p>
+                                <w:pPr>
+                                  <w:pStyle w:val="NoSpacing"/>
+                                  <w:jc w:val="right"/>
+                                  <w:rPr>
+                                    <w:color w:val="595959" w:themeColor="text1" w:themeTint="A6"/>
+                                    <w:sz w:val="24"/>
+                                    <w:szCs w:val="24"/>
+                                  </w:rPr>
+                                </w:pPr>
+                                <w:bookmarkStart w:id="0" w:name="_GoBack"/>
+                              </w:p>
+                              <w:bookmarkEnd w:id="0"/>
+                              <w:p>
+                                <w:pPr>
+                                  <w:pStyle w:val="Heading1"/>
+                                  <w:jc w:val="right"/>
+                                </w:pPr>
+                                <w:r>
+                                  <w:t>Website</w:t>
+                                </w:r>
+                              </w:p>
+                              <w:p>
+                                <w:pPr>
+                                  <w:jc w:val="right"/>
+                                  <w:rPr>
+                                    <w:color w:val="FF0608"/>
+                                  </w:rPr>
+                                </w:pPr>
+                                <w:hyperlink r:id="rId7" w:history="1">
+                                  <w:r>
+                                    <w:rPr>
+                                      <w:rStyle w:val="Hyperlink"/>
+                                      <w:color w:val="FF0608"/>
+                                    </w:rPr>
+                                    <w:t>https://github.com/nathantannar4/Safety-Beacon</w:t>
+                                  </w:r>
+                                </w:hyperlink>
+                              </w:p>
                             </w:txbxContent>
                           </wps:txbx>
                           <wps:bodyPr rot="0" spcFirstLastPara="0" vertOverflow="overflow" horzOverflow="overflow" vert="horz" wrap="square" lIns="1600200" tIns="0" rIns="685800" bIns="0" numCol="1" spcCol="0" rtlCol="0" fromWordArt="0" anchor="t" anchorCtr="0" forceAA="0" compatLnSpc="1">
@@ -256,7 +295,7 @@
                     <v:stroke joinstyle="miter"/>
                     <v:path gradientshapeok="t" o:connecttype="rect"/>
                   </v:shapetype>
-                  <v:shape id="Text Box 153" o:spid="_x0000_s1026" type="#_x0000_t202" style="position:absolute;margin-left:0;margin-top:0;width:575.9pt;height:107.9pt;z-index:251661312;visibility:visible;mso-wrap-style:square;mso-width-percent:941;mso-height-percent:100;mso-top-percent:700;mso-wrap-distance-left:9pt;mso-wrap-distance-top:0;mso-wrap-distance-right:9pt;mso-wrap-distance-bottom:0;mso-position-horizontal:center;mso-position-horizontal-relative:page;mso-position-vertical-relative:page;mso-width-percent:941;mso-height-percent:100;mso-top-percent:700;mso-width-relative:page;mso-height-relative:page;v-text-anchor:top" o:gfxdata="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" filled="f" stroked="f" strokeweight=".5pt">
+                  <v:shape id="Text Box 153" o:spid="_x0000_s1026" type="#_x0000_t202" style="position:absolute;margin-left:0;margin-top:0;width:575.9pt;height:168.75pt;z-index:251661312;visibility:visible;mso-wrap-style:square;mso-width-percent:941;mso-height-percent:100;mso-top-percent:700;mso-wrap-distance-left:9pt;mso-wrap-distance-top:0;mso-wrap-distance-right:9pt;mso-wrap-distance-bottom:0;mso-position-horizontal:center;mso-position-horizontal-relative:page;mso-position-vertical-relative:page;mso-width-percent:941;mso-height-percent:100;mso-top-percent:700;mso-width-relative:page;mso-height-relative:page;v-text-anchor:top" o:gfxdata="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" filled="f" stroked="f" strokeweight=".5pt">
                     <v:textbox style="mso-fit-shape-to-text:t" inset="126pt,0,54pt,0">
                       <w:txbxContent>
                         <w:p>
@@ -403,6 +442,45 @@
                             <w:t>Youjung</w:t>
                           </w:r>
                           <w:proofErr w:type="spellEnd"/>
+                        </w:p>
+                        <w:p>
+                          <w:pPr>
+                            <w:pStyle w:val="NoSpacing"/>
+                            <w:jc w:val="right"/>
+                            <w:rPr>
+                              <w:color w:val="595959" w:themeColor="text1" w:themeTint="A6"/>
+                              <w:sz w:val="24"/>
+                              <w:szCs w:val="24"/>
+                            </w:rPr>
+                          </w:pPr>
+                          <w:bookmarkStart w:id="1" w:name="_GoBack"/>
+                        </w:p>
+                        <w:bookmarkEnd w:id="1"/>
+                        <w:p>
+                          <w:pPr>
+                            <w:pStyle w:val="Heading1"/>
+                            <w:jc w:val="right"/>
+                          </w:pPr>
+                          <w:r>
+                            <w:t>Website</w:t>
+                          </w:r>
+                        </w:p>
+                        <w:p>
+                          <w:pPr>
+                            <w:jc w:val="right"/>
+                            <w:rPr>
+                              <w:color w:val="FF0608"/>
+                            </w:rPr>
+                          </w:pPr>
+                          <w:hyperlink r:id="rId8" w:history="1">
+                            <w:r>
+                              <w:rPr>
+                                <w:rStyle w:val="Hyperlink"/>
+                                <w:color w:val="FF0608"/>
+                              </w:rPr>
+                              <w:t>https://github.com/nathantannar4/Safety-Beacon</w:t>
+                            </w:r>
+                          </w:hyperlink>
                         </w:p>
                       </w:txbxContent>
                     </v:textbox>
@@ -730,14 +808,27 @@
                                 <w:r>
                                   <w:t xml:space="preserve">Figure </w:t>
                                 </w:r>
-                                <w:fldSimple w:instr=" SEQ Figure \* ARABIC ">
-                                  <w:r>
-                                    <w:rPr>
-                                      <w:noProof/>
-                                    </w:rPr>
-                                    <w:t>1</w:t>
-                                  </w:r>
-                                </w:fldSimple>
+                                <w:r>
+                                  <w:fldChar w:fldCharType="begin"/>
+                                </w:r>
+                                <w:r>
+                                  <w:instrText xml:space="preserve"> SEQ Figure \* ARABIC </w:instrText>
+                                </w:r>
+                                <w:r>
+                                  <w:fldChar w:fldCharType="separate"/>
+                                </w:r>
+                                <w:r>
+                                  <w:rPr>
+                                    <w:noProof/>
+                                  </w:rPr>
+                                  <w:t>1</w:t>
+                                </w:r>
+                                <w:r>
+                                  <w:rPr>
+                                    <w:noProof/>
+                                  </w:rPr>
+                                  <w:fldChar w:fldCharType="end"/>
+                                </w:r>
                                 <w:r>
                                   <w:t>: Safety Beacon Logo</w:t>
                                 </w:r>
@@ -835,7 +926,7 @@
                         <pic:cNvPicPr/>
                       </pic:nvPicPr>
                       <pic:blipFill>
-                        <a:blip r:embed="rId7">
+                        <a:blip r:embed="rId9">
                           <a:extLst>
                             <a:ext uri="{28A0092B-C50C-407E-A947-70E740481C1C}">
                               <a14:useLocalDpi xmlns:a14="http://schemas.microsoft.com/office/drawing/2010/main" val="0"/>
@@ -1633,14 +1724,14 @@
           <w:rFonts w:ascii="Times New Roman" w:hAnsi="Times New Roman" w:cs="Times New Roman"/>
         </w:rPr>
       </w:pPr>
-      <w:bookmarkStart w:id="0" w:name="_Toc493946706"/>
+      <w:bookmarkStart w:id="2" w:name="_Toc493946706"/>
       <w:r>
         <w:rPr>
           <w:rFonts w:ascii="Times New Roman" w:hAnsi="Times New Roman" w:cs="Times New Roman"/>
         </w:rPr>
         <w:t>Reversion History:</w:t>
       </w:r>
-      <w:bookmarkEnd w:id="0"/>
+      <w:bookmarkEnd w:id="2"/>
     </w:p>
     <w:p>
       <w:pPr>
@@ -2032,14 +2123,14 @@
           <w:rFonts w:ascii="Times New Roman" w:hAnsi="Times New Roman" w:cs="Times New Roman"/>
         </w:rPr>
       </w:pPr>
-      <w:bookmarkStart w:id="1" w:name="_Toc493946707"/>
+      <w:bookmarkStart w:id="3" w:name="_Toc493946707"/>
       <w:r>
         <w:rPr>
           <w:rFonts w:ascii="Times New Roman" w:hAnsi="Times New Roman" w:cs="Times New Roman"/>
         </w:rPr>
         <w:t>Project Summary</w:t>
       </w:r>
-      <w:bookmarkEnd w:id="1"/>
+      <w:bookmarkEnd w:id="3"/>
     </w:p>
     <w:p>
       <w:pPr>
@@ -2052,7 +2143,7 @@
           <w:szCs w:val="24"/>
         </w:rPr>
       </w:pPr>
-      <w:bookmarkStart w:id="2" w:name="_Toc493946708"/>
+      <w:bookmarkStart w:id="4" w:name="_Toc493946708"/>
       <w:r>
         <w:rPr>
           <w:rFonts w:ascii="Times New Roman" w:eastAsiaTheme="minorEastAsia" w:hAnsi="Times New Roman" w:cs="Times New Roman"/>
@@ -2267,52 +2358,6 @@
         </w:rPr>
         <w:t>Project Overview</w:t>
       </w:r>
-      <w:bookmarkEnd w:id="2"/>
-    </w:p>
-    <w:p>
-      <w:pPr>
-        <w:rPr>
-          <w:rFonts w:ascii="Times New Roman" w:hAnsi="Times New Roman" w:cs="Times New Roman"/>
-        </w:rPr>
-      </w:pPr>
-    </w:p>
-    <w:p>
-      <w:pPr>
-        <w:pStyle w:val="Heading1"/>
-        <w:rPr>
-          <w:rFonts w:ascii="Times New Roman" w:hAnsi="Times New Roman" w:cs="Times New Roman"/>
-        </w:rPr>
-      </w:pPr>
-      <w:bookmarkStart w:id="3" w:name="_Toc493946709"/>
-      <w:r>
-        <w:rPr>
-          <w:rFonts w:ascii="Times New Roman" w:hAnsi="Times New Roman" w:cs="Times New Roman"/>
-        </w:rPr>
-        <w:t>Project Planning</w:t>
-      </w:r>
-      <w:bookmarkEnd w:id="3"/>
-    </w:p>
-    <w:p>
-      <w:pPr>
-        <w:rPr>
-          <w:rFonts w:ascii="Times New Roman" w:hAnsi="Times New Roman" w:cs="Times New Roman"/>
-        </w:rPr>
-      </w:pPr>
-    </w:p>
-    <w:p>
-      <w:pPr>
-        <w:pStyle w:val="Heading1"/>
-        <w:rPr>
-          <w:rFonts w:ascii="Times New Roman" w:hAnsi="Times New Roman" w:cs="Times New Roman"/>
-        </w:rPr>
-      </w:pPr>
-      <w:bookmarkStart w:id="4" w:name="_Toc493946710"/>
-      <w:r>
-        <w:rPr>
-          <w:rFonts w:ascii="Times New Roman" w:hAnsi="Times New Roman" w:cs="Times New Roman"/>
-        </w:rPr>
-        <w:t>Project Schedule</w:t>
-      </w:r>
       <w:bookmarkEnd w:id="4"/>
     </w:p>
     <w:p>
@@ -2329,14 +2374,60 @@
           <w:rFonts w:ascii="Times New Roman" w:hAnsi="Times New Roman" w:cs="Times New Roman"/>
         </w:rPr>
       </w:pPr>
-      <w:bookmarkStart w:id="5" w:name="_Toc493946711"/>
+      <w:bookmarkStart w:id="5" w:name="_Toc493946709"/>
+      <w:r>
+        <w:rPr>
+          <w:rFonts w:ascii="Times New Roman" w:hAnsi="Times New Roman" w:cs="Times New Roman"/>
+        </w:rPr>
+        <w:t>Project Planning</w:t>
+      </w:r>
+      <w:bookmarkEnd w:id="5"/>
+    </w:p>
+    <w:p>
+      <w:pPr>
+        <w:rPr>
+          <w:rFonts w:ascii="Times New Roman" w:hAnsi="Times New Roman" w:cs="Times New Roman"/>
+        </w:rPr>
+      </w:pPr>
+    </w:p>
+    <w:p>
+      <w:pPr>
+        <w:pStyle w:val="Heading1"/>
+        <w:rPr>
+          <w:rFonts w:ascii="Times New Roman" w:hAnsi="Times New Roman" w:cs="Times New Roman"/>
+        </w:rPr>
+      </w:pPr>
+      <w:bookmarkStart w:id="6" w:name="_Toc493946710"/>
+      <w:r>
+        <w:rPr>
+          <w:rFonts w:ascii="Times New Roman" w:hAnsi="Times New Roman" w:cs="Times New Roman"/>
+        </w:rPr>
+        <w:t>Project Schedule</w:t>
+      </w:r>
+      <w:bookmarkEnd w:id="6"/>
+    </w:p>
+    <w:p>
+      <w:pPr>
+        <w:rPr>
+          <w:rFonts w:ascii="Times New Roman" w:hAnsi="Times New Roman" w:cs="Times New Roman"/>
+        </w:rPr>
+      </w:pPr>
+    </w:p>
+    <w:p>
+      <w:pPr>
+        <w:pStyle w:val="Heading1"/>
+        <w:rPr>
+          <w:rFonts w:ascii="Times New Roman" w:hAnsi="Times New Roman" w:cs="Times New Roman"/>
+        </w:rPr>
+      </w:pPr>
+      <w:bookmarkStart w:id="7" w:name="_Toc493946711"/>
       <w:r>
         <w:rPr>
           <w:rFonts w:ascii="Times New Roman" w:hAnsi="Times New Roman" w:cs="Times New Roman"/>
         </w:rPr>
         <w:t>Risk Management</w:t>
       </w:r>
-      <w:bookmarkEnd w:id="5"/>
+      <w:bookmarkEnd w:id="7"/>
     </w:p>
     <w:p>
       <w:pPr>
@@ -2355,7 +2446,7 @@
           <w:szCs w:val="32"/>
         </w:rPr>
       </w:pPr>
-      <w:bookmarkStart w:id="6" w:name="_Toc493946712"/>
+      <w:bookmarkStart w:id="8" w:name="_Toc493946712"/>
       <w:r>
         <w:rPr>
           <w:rFonts w:ascii="Times New Roman" w:hAnsi="Times New Roman" w:cs="Times New Roman"/>
@@ -2376,7 +2467,7 @@
         </w:rPr>
         <w:t>Project Organization and Staffing Plan</w:t>
       </w:r>
-      <w:bookmarkEnd w:id="6"/>
+      <w:bookmarkEnd w:id="8"/>
     </w:p>
     <w:tbl>
       <w:tblPr>
@@ -2472,7 +2563,7 @@
                           <pic:cNvPicPr/>
                         </pic:nvPicPr>
                         <pic:blipFill>
-                          <a:blip r:embed="rId8">
+                          <a:blip r:embed="rId10">
                             <a:extLst>
                               <a:ext uri="{28A0092B-C50C-407E-A947-70E740481C1C}">
                                 <a14:useLocalDpi xmlns:a14="http://schemas.microsoft.com/office/drawing/2010/main" val="0"/>
@@ -2527,7 +2618,7 @@
               </w:rPr>
               <w:t xml:space="preserve"> (</w:t>
             </w:r>
-            <w:hyperlink r:id="rId9" w:history="1">
+            <w:hyperlink r:id="rId11" w:history="1">
               <w:r>
                 <w:rPr>
                   <w:rStyle w:val="Hyperlink"/>
@@ -2657,7 +2748,7 @@
             <w:r>
               <w:t xml:space="preserve"> (</w:t>
             </w:r>
-            <w:hyperlink r:id="rId10" w:history="1">
+            <w:hyperlink r:id="rId12" w:history="1">
               <w:r>
                 <w:rPr>
                   <w:rStyle w:val="Hyperlink"/>
@@ -2745,7 +2836,7 @@
                           </pic:cNvPicPr>
                         </pic:nvPicPr>
                         <pic:blipFill>
-                          <a:blip r:embed="rId11">
+                          <a:blip r:embed="rId13">
                             <a:extLst>
                               <a:ext uri="{28A0092B-C50C-407E-A947-70E740481C1C}">
                                 <a14:useLocalDpi xmlns:a14="http://schemas.microsoft.com/office/drawing/2010/main" val="0"/>
@@ -2816,41 +2907,16 @@
               </w:rPr>
               <w:t xml:space="preserve"> (</w:t>
             </w:r>
-            <w:bookmarkStart w:id="7" w:name="_GoBack"/>
-            <w:r>
-              <w:rPr>
-                <w:color w:val="FF0608"/>
-              </w:rPr>
-              <w:fldChar w:fldCharType="begin"/>
-            </w:r>
-            <w:r>
-              <w:rPr>
-                <w:color w:val="FF0608"/>
-                <w:lang w:val="fr-FR"/>
-              </w:rPr>
-              <w:instrText xml:space="preserve"> HYPERLINK "mailto:paleblan@sfu.ca" </w:instrText>
-            </w:r>
-            <w:r>
-              <w:rPr>
-                <w:color w:val="FF0608"/>
-              </w:rPr>
-              <w:fldChar w:fldCharType="separate"/>
-            </w:r>
-            <w:r>
-              <w:rPr>
-                <w:rStyle w:val="Hyperlink"/>
-                <w:color w:val="FF0608"/>
-                <w:lang w:val="fr-FR"/>
-              </w:rPr>
-              <w:t>paleblan@sfu.ca</w:t>
-            </w:r>
-            <w:r>
-              <w:rPr>
-                <w:color w:val="FF0608"/>
-              </w:rPr>
-              <w:fldChar w:fldCharType="end"/>
-            </w:r>
-            <w:bookmarkEnd w:id="7"/>
+            <w:hyperlink r:id="rId14" w:history="1">
+              <w:r>
+                <w:rPr>
+                  <w:rStyle w:val="Hyperlink"/>
+                  <w:color w:val="FF0608"/>
+                  <w:lang w:val="fr-FR"/>
+                </w:rPr>
+                <w:t>paleblan@sfu.ca</w:t>
+              </w:r>
+            </w:hyperlink>
             <w:r>
               <w:rPr>
                 <w:lang w:val="fr-FR"/>
@@ -3023,7 +3089,7 @@
             <w:r>
               <w:t xml:space="preserve"> (</w:t>
             </w:r>
-            <w:hyperlink r:id="rId12" w:history="1">
+            <w:hyperlink r:id="rId15" w:history="1">
               <w:r>
                 <w:rPr>
                   <w:rStyle w:val="Hyperlink"/>
@@ -3111,7 +3177,7 @@
             <w:r>
               <w:t>(</w:t>
             </w:r>
-            <w:hyperlink r:id="rId13" w:history="1">
+            <w:hyperlink r:id="rId16" w:history="1">
               <w:r>
                 <w:rPr>
                   <w:rStyle w:val="Hyperlink"/>
@@ -3154,7 +3220,7 @@
         </w:tc>
       </w:tr>
     </w:tbl>
-    <w:bookmarkStart w:id="8" w:name="_Toc493946713" w:displacedByCustomXml="next"/>
+    <w:bookmarkStart w:id="9" w:name="_Toc493946713" w:displacedByCustomXml="next"/>
     <w:sdt>
       <w:sdtPr>
         <w:rPr>
@@ -3189,7 +3255,7 @@
             </w:rPr>
             <w:t>Works Cited</w:t>
           </w:r>
-          <w:bookmarkEnd w:id="8"/>
+          <w:bookmarkEnd w:id="9"/>
         </w:p>
         <w:p>
           <w:pPr>
@@ -4564,7 +4630,7 @@
 </file>
 
 <file path=customXml/itemProps1.xml><?xml version="1.0" encoding="utf-8"?>
-<ds:datastoreItem xmlns:ds="http://schemas.openxmlformats.org/officeDocument/2006/customXml" ds:itemID="{B7C9FA06-7944-4C42-9AA6-B85F98672758}">
+<ds:datastoreItem xmlns:ds="http://schemas.openxmlformats.org/officeDocument/2006/customXml" ds:itemID="{3370DE9B-D1E8-484C-8A35-D621525D1771}">
   <ds:schemaRefs>
     <ds:schemaRef ds:uri="http://schemas.openxmlformats.org/officeDocument/2006/bibliography"/>
   </ds:schemaRefs>
